--- a/Enjoy.docx
+++ b/Enjoy.docx
@@ -23,7 +23,6 @@
         </w:rPr>
         <w:t xml:space="preserve">Rapport du projet </w:t>
       </w:r>
-      <w:proofErr w:type="spellStart"/>
       <w:r>
         <w:rPr>
           <w:b/>
@@ -33,19 +32,7 @@
           <w:sz w:val="32"/>
           <w:szCs w:val="32"/>
         </w:rPr>
-        <w:t>Enjoy</w:t>
-      </w:r>
-      <w:proofErr w:type="spellEnd"/>
-      <w:r>
-        <w:rPr>
-          <w:b/>
-          <w:bCs/>
-          <w:i/>
-          <w:iCs/>
-          <w:sz w:val="32"/>
-          <w:szCs w:val="32"/>
-        </w:rPr>
-        <w:t>!</w:t>
+        <w:t>Enjoy!</w:t>
       </w:r>
       <w:r>
         <w:rPr>
@@ -271,7 +258,7 @@
           <w:r>
             <w:fldChar w:fldCharType="separate"/>
           </w:r>
-          <w:hyperlink w:anchor="_Toc125643718" w:history="1">
+          <w:hyperlink w:anchor="_Toc125790023" w:history="1">
             <w:r>
               <w:rPr>
                 <w:rStyle w:val="Lienhypertexte"/>
@@ -300,7 +287,7 @@
                 <w:noProof/>
                 <w:webHidden/>
               </w:rPr>
-              <w:instrText xml:space="preserve"> PAGEREF _Toc125643718 \h </w:instrText>
+              <w:instrText xml:space="preserve"> PAGEREF _Toc125790023 \h </w:instrText>
             </w:r>
             <w:r>
               <w:rPr>
@@ -343,7 +330,7 @@
               <w:lang w:eastAsia="fr-FR"/>
             </w:rPr>
           </w:pPr>
-          <w:hyperlink w:anchor="_Toc125643719" w:history="1">
+          <w:hyperlink w:anchor="_Toc125790024" w:history="1">
             <w:r>
               <w:rPr>
                 <w:rStyle w:val="Lienhypertexte"/>
@@ -372,7 +359,7 @@
                 <w:noProof/>
                 <w:webHidden/>
               </w:rPr>
-              <w:instrText xml:space="preserve"> PAGEREF _Toc125643719 \h </w:instrText>
+              <w:instrText xml:space="preserve"> PAGEREF _Toc125790024 \h </w:instrText>
             </w:r>
             <w:r>
               <w:rPr>
@@ -415,7 +402,7 @@
               <w:lang w:eastAsia="fr-FR"/>
             </w:rPr>
           </w:pPr>
-          <w:hyperlink w:anchor="_Toc125643720" w:history="1">
+          <w:hyperlink w:anchor="_Toc125790025" w:history="1">
             <w:r>
               <w:rPr>
                 <w:rStyle w:val="Lienhypertexte"/>
@@ -423,7 +410,7 @@
                 <w:bCs/>
                 <w:noProof/>
               </w:rPr>
-              <w:t>Diagramme d’entité-association</w:t>
+              <w:t>Schéma d’entité-association</w:t>
             </w:r>
             <w:r>
               <w:rPr>
@@ -444,7 +431,7 @@
                 <w:noProof/>
                 <w:webHidden/>
               </w:rPr>
-              <w:instrText xml:space="preserve"> PAGEREF _Toc125643720 \h </w:instrText>
+              <w:instrText xml:space="preserve"> PAGEREF _Toc125790025 \h </w:instrText>
             </w:r>
             <w:r>
               <w:rPr>
@@ -487,7 +474,7 @@
               <w:lang w:eastAsia="fr-FR"/>
             </w:rPr>
           </w:pPr>
-          <w:hyperlink w:anchor="_Toc125643721" w:history="1">
+          <w:hyperlink w:anchor="_Toc125790026" w:history="1">
             <w:r>
               <w:rPr>
                 <w:rStyle w:val="Lienhypertexte"/>
@@ -517,7 +504,7 @@
                 <w:noProof/>
                 <w:webHidden/>
               </w:rPr>
-              <w:instrText xml:space="preserve"> PAGEREF _Toc125643721 \h </w:instrText>
+              <w:instrText xml:space="preserve"> PAGEREF _Toc125790026 \h </w:instrText>
             </w:r>
             <w:r>
               <w:rPr>
@@ -560,7 +547,7 @@
               <w:lang w:eastAsia="fr-FR"/>
             </w:rPr>
           </w:pPr>
-          <w:hyperlink w:anchor="_Toc125643722" w:history="1">
+          <w:hyperlink w:anchor="_Toc125790027" w:history="1">
             <w:r>
               <w:rPr>
                 <w:rStyle w:val="Lienhypertexte"/>
@@ -568,7 +555,7 @@
                 <w:bCs/>
                 <w:noProof/>
               </w:rPr>
-              <w:t>Limites du diagramme :</w:t>
+              <w:t>Limites du Schéma :</w:t>
             </w:r>
             <w:r>
               <w:rPr>
@@ -589,7 +576,7 @@
                 <w:noProof/>
                 <w:webHidden/>
               </w:rPr>
-              <w:instrText xml:space="preserve"> PAGEREF _Toc125643722 \h </w:instrText>
+              <w:instrText xml:space="preserve"> PAGEREF _Toc125790027 \h </w:instrText>
             </w:r>
             <w:r>
               <w:rPr>
@@ -632,7 +619,7 @@
               <w:lang w:eastAsia="fr-FR"/>
             </w:rPr>
           </w:pPr>
-          <w:hyperlink w:anchor="_Toc125643723" w:history="1">
+          <w:hyperlink w:anchor="_Toc125790028" w:history="1">
             <w:r>
               <w:rPr>
                 <w:rStyle w:val="Lienhypertexte"/>
@@ -661,7 +648,7 @@
                 <w:noProof/>
                 <w:webHidden/>
               </w:rPr>
-              <w:instrText xml:space="preserve"> PAGEREF _Toc125643723 \h </w:instrText>
+              <w:instrText xml:space="preserve"> PAGEREF _Toc125790028 \h </w:instrText>
             </w:r>
             <w:r>
               <w:rPr>
@@ -704,7 +691,7 @@
               <w:lang w:eastAsia="fr-FR"/>
             </w:rPr>
           </w:pPr>
-          <w:hyperlink w:anchor="_Toc125643724" w:history="1">
+          <w:hyperlink w:anchor="_Toc125790029" w:history="1">
             <w:r>
               <w:rPr>
                 <w:rStyle w:val="Lienhypertexte"/>
@@ -733,7 +720,7 @@
                 <w:noProof/>
                 <w:webHidden/>
               </w:rPr>
-              <w:instrText xml:space="preserve"> PAGEREF _Toc125643724 \h </w:instrText>
+              <w:instrText xml:space="preserve"> PAGEREF _Toc125790029 \h </w:instrText>
             </w:r>
             <w:r>
               <w:rPr>
@@ -776,7 +763,7 @@
               <w:lang w:eastAsia="fr-FR"/>
             </w:rPr>
           </w:pPr>
-          <w:hyperlink w:anchor="_Toc125643725" w:history="1">
+          <w:hyperlink w:anchor="_Toc125790030" w:history="1">
             <w:r>
               <w:rPr>
                 <w:rStyle w:val="Lienhypertexte"/>
@@ -805,7 +792,7 @@
                 <w:noProof/>
                 <w:webHidden/>
               </w:rPr>
-              <w:instrText xml:space="preserve"> PAGEREF _Toc125643725 \h </w:instrText>
+              <w:instrText xml:space="preserve"> PAGEREF _Toc125790030 \h </w:instrText>
             </w:r>
             <w:r>
               <w:rPr>
@@ -848,7 +835,7 @@
               <w:lang w:eastAsia="fr-FR"/>
             </w:rPr>
           </w:pPr>
-          <w:hyperlink w:anchor="_Toc125643726" w:history="1">
+          <w:hyperlink w:anchor="_Toc125790031" w:history="1">
             <w:r>
               <w:rPr>
                 <w:rStyle w:val="Lienhypertexte"/>
@@ -877,7 +864,7 @@
                 <w:noProof/>
                 <w:webHidden/>
               </w:rPr>
-              <w:instrText xml:space="preserve"> PAGEREF _Toc125643726 \h </w:instrText>
+              <w:instrText xml:space="preserve"> PAGEREF _Toc125790031 \h </w:instrText>
             </w:r>
             <w:r>
               <w:rPr>
@@ -920,7 +907,7 @@
               <w:lang w:eastAsia="fr-FR"/>
             </w:rPr>
           </w:pPr>
-          <w:hyperlink w:anchor="_Toc125643727" w:history="1">
+          <w:hyperlink w:anchor="_Toc125790032" w:history="1">
             <w:r>
               <w:rPr>
                 <w:rStyle w:val="Lienhypertexte"/>
@@ -949,7 +936,7 @@
                 <w:noProof/>
                 <w:webHidden/>
               </w:rPr>
-              <w:instrText xml:space="preserve"> PAGEREF _Toc125643727 \h </w:instrText>
+              <w:instrText xml:space="preserve"> PAGEREF _Toc125790032 \h </w:instrText>
             </w:r>
             <w:r>
               <w:rPr>
@@ -992,7 +979,7 @@
               <w:lang w:eastAsia="fr-FR"/>
             </w:rPr>
           </w:pPr>
-          <w:hyperlink w:anchor="_Toc125643728" w:history="1">
+          <w:hyperlink w:anchor="_Toc125790033" w:history="1">
             <w:r>
               <w:rPr>
                 <w:rStyle w:val="Lienhypertexte"/>
@@ -1021,7 +1008,7 @@
                 <w:noProof/>
                 <w:webHidden/>
               </w:rPr>
-              <w:instrText xml:space="preserve"> PAGEREF _Toc125643728 \h </w:instrText>
+              <w:instrText xml:space="preserve"> PAGEREF _Toc125790033 \h </w:instrText>
             </w:r>
             <w:r>
               <w:rPr>
@@ -1064,7 +1051,7 @@
               <w:lang w:eastAsia="fr-FR"/>
             </w:rPr>
           </w:pPr>
-          <w:hyperlink w:anchor="_Toc125643729" w:history="1">
+          <w:hyperlink w:anchor="_Toc125790034" w:history="1">
             <w:r>
               <w:rPr>
                 <w:rStyle w:val="Lienhypertexte"/>
@@ -1093,7 +1080,7 @@
                 <w:noProof/>
                 <w:webHidden/>
               </w:rPr>
-              <w:instrText xml:space="preserve"> PAGEREF _Toc125643729 \h </w:instrText>
+              <w:instrText xml:space="preserve"> PAGEREF _Toc125790034 \h </w:instrText>
             </w:r>
             <w:r>
               <w:rPr>
@@ -1136,7 +1123,7 @@
               <w:lang w:eastAsia="fr-FR"/>
             </w:rPr>
           </w:pPr>
-          <w:hyperlink w:anchor="_Toc125643730" w:history="1">
+          <w:hyperlink w:anchor="_Toc125790035" w:history="1">
             <w:r>
               <w:rPr>
                 <w:rStyle w:val="Lienhypertexte"/>
@@ -1165,7 +1152,7 @@
                 <w:noProof/>
                 <w:webHidden/>
               </w:rPr>
-              <w:instrText xml:space="preserve"> PAGEREF _Toc125643730 \h </w:instrText>
+              <w:instrText xml:space="preserve"> PAGEREF _Toc125790035 \h </w:instrText>
             </w:r>
             <w:r>
               <w:rPr>
@@ -1208,7 +1195,7 @@
               <w:lang w:eastAsia="fr-FR"/>
             </w:rPr>
           </w:pPr>
-          <w:hyperlink w:anchor="_Toc125643731" w:history="1">
+          <w:hyperlink w:anchor="_Toc125790036" w:history="1">
             <w:r>
               <w:rPr>
                 <w:rStyle w:val="Lienhypertexte"/>
@@ -1237,7 +1224,7 @@
                 <w:noProof/>
                 <w:webHidden/>
               </w:rPr>
-              <w:instrText xml:space="preserve"> PAGEREF _Toc125643731 \h </w:instrText>
+              <w:instrText xml:space="preserve"> PAGEREF _Toc125790036 \h </w:instrText>
             </w:r>
             <w:r>
               <w:rPr>
@@ -1280,7 +1267,7 @@
               <w:lang w:eastAsia="fr-FR"/>
             </w:rPr>
           </w:pPr>
-          <w:hyperlink w:anchor="_Toc125643732" w:history="1">
+          <w:hyperlink w:anchor="_Toc125790037" w:history="1">
             <w:r>
               <w:rPr>
                 <w:rStyle w:val="Lienhypertexte"/>
@@ -1288,7 +1275,7 @@
                 <w:bCs/>
                 <w:noProof/>
               </w:rPr>
-              <w:t>Recherche restaurant</w:t>
+              <w:t>Recherche restaurants :</w:t>
             </w:r>
             <w:r>
               <w:rPr>
@@ -1309,7 +1296,7 @@
                 <w:noProof/>
                 <w:webHidden/>
               </w:rPr>
-              <w:instrText xml:space="preserve"> PAGEREF _Toc125643732 \h </w:instrText>
+              <w:instrText xml:space="preserve"> PAGEREF _Toc125790037 \h </w:instrText>
             </w:r>
             <w:r>
               <w:rPr>
@@ -1330,6 +1317,78 @@
                 <w:webHidden/>
               </w:rPr>
               <w:t>12</w:t>
+            </w:r>
+            <w:r>
+              <w:rPr>
+                <w:noProof/>
+                <w:webHidden/>
+              </w:rPr>
+              <w:fldChar w:fldCharType="end"/>
+            </w:r>
+          </w:hyperlink>
+        </w:p>
+        <w:p>
+          <w:pPr>
+            <w:pStyle w:val="TM1"/>
+            <w:tabs>
+              <w:tab w:val="right" w:leader="dot" w:pos="9062"/>
+            </w:tabs>
+            <w:rPr>
+              <w:rFonts w:eastAsiaTheme="minorEastAsia"/>
+              <w:noProof/>
+              <w:lang w:eastAsia="fr-FR"/>
+            </w:rPr>
+          </w:pPr>
+          <w:hyperlink w:anchor="_Toc125790038" w:history="1">
+            <w:r>
+              <w:rPr>
+                <w:rStyle w:val="Lienhypertexte"/>
+                <w:b/>
+                <w:bCs/>
+                <w:noProof/>
+              </w:rPr>
+              <w:t>Répartition du travail</w:t>
+            </w:r>
+            <w:r>
+              <w:rPr>
+                <w:noProof/>
+                <w:webHidden/>
+              </w:rPr>
+              <w:tab/>
+            </w:r>
+            <w:r>
+              <w:rPr>
+                <w:noProof/>
+                <w:webHidden/>
+              </w:rPr>
+              <w:fldChar w:fldCharType="begin"/>
+            </w:r>
+            <w:r>
+              <w:rPr>
+                <w:noProof/>
+                <w:webHidden/>
+              </w:rPr>
+              <w:instrText xml:space="preserve"> PAGEREF _Toc125790038 \h </w:instrText>
+            </w:r>
+            <w:r>
+              <w:rPr>
+                <w:noProof/>
+                <w:webHidden/>
+              </w:rPr>
+            </w:r>
+            <w:r>
+              <w:rPr>
+                <w:noProof/>
+                <w:webHidden/>
+              </w:rPr>
+              <w:fldChar w:fldCharType="separate"/>
+            </w:r>
+            <w:r>
+              <w:rPr>
+                <w:noProof/>
+                <w:webHidden/>
+              </w:rPr>
+              <w:t>13</w:t>
             </w:r>
             <w:r>
               <w:rPr>
@@ -1378,7 +1437,7 @@
           <w:bCs/>
         </w:rPr>
       </w:pPr>
-      <w:bookmarkStart w:id="0" w:name="_Toc125643718"/>
+      <w:bookmarkStart w:id="0" w:name="_Toc125790023"/>
       <w:r>
         <w:rPr>
           <w:b/>
@@ -1389,22 +1448,36 @@
       </w:r>
       <w:bookmarkEnd w:id="0"/>
     </w:p>
+    <w:p/>
     <w:p>
-      <w:proofErr w:type="spellStart"/>
-      <w:r>
-        <w:t>Enjoy</w:t>
-      </w:r>
-      <w:proofErr w:type="spellEnd"/>
-      <w:r>
-        <w:t xml:space="preserve"> ! est une plateforme de livraison de plats à domicile, dont le but est d’offrir à ses utilisateurs un vaste choix de restaurants et aux restaurants partenaires de ne pas avoir à gérer leur propre service de livraison. Ainsi, </w:t>
-      </w:r>
-      <w:proofErr w:type="spellStart"/>
-      <w:r>
-        <w:t>Enjoy</w:t>
-      </w:r>
-      <w:proofErr w:type="spellEnd"/>
-      <w:r>
-        <w:t xml:space="preserve"> ! ne vend pas directement de nourriture, mais se contente de transmettre aux restaurants les commandes passées sur la plateforme, et met ensuite à disposition des restaurants sa flotte de livreurs afin d’acheminer les plats préparés jusqu’au domicile des clients.</w:t>
+      <w:r>
+        <w:t>« </w:t>
+      </w:r>
+      <w:r>
+        <w:t>Enjoy !</w:t>
+      </w:r>
+      <w:r>
+        <w:t> »</w:t>
+      </w:r>
+      <w:r>
+        <w:t xml:space="preserve"> est une plateforme de livraison de plats à domicile dont le but est d’offrir à ses utilisateurs un vaste choix de restaurants</w:t>
+      </w:r>
+      <w:r>
+        <w:t>,</w:t>
+      </w:r>
+      <w:r>
+        <w:t xml:space="preserve"> </w:t>
+      </w:r>
+      <w:r>
+        <w:t>tout en permettant</w:t>
+      </w:r>
+      <w:r>
+        <w:t xml:space="preserve"> aux restaurants partenaires de ne pas avoir à gérer leur propre service de livraison. </w:t>
+      </w:r>
+    </w:p>
+    <w:p>
+      <w:r>
+        <w:t>Ainsi, Enjoy ! ne vend pas directement de nourriture, mais se contente de transmettre aux restaurants les commandes passées sur la plateforme, et met ensuite à disposition des restaurants sa flotte de livreurs afin d’acheminer les plats préparés jusqu’au domicile des clients.</w:t>
       </w:r>
     </w:p>
     <w:p>
@@ -1464,7 +1537,7 @@
           <w:bCs/>
         </w:rPr>
       </w:pPr>
-      <w:bookmarkStart w:id="1" w:name="_Toc125643719"/>
+      <w:bookmarkStart w:id="1" w:name="_Toc125790024"/>
       <w:r>
         <w:rPr>
           <w:b/>
@@ -1490,13 +1563,20 @@
           <w:bCs/>
         </w:rPr>
       </w:pPr>
-      <w:bookmarkStart w:id="2" w:name="_Toc125643720"/>
-      <w:r>
-        <w:rPr>
-          <w:b/>
-          <w:bCs/>
-        </w:rPr>
-        <w:t>Diagramme d’entité-association</w:t>
+      <w:bookmarkStart w:id="2" w:name="_Toc125790025"/>
+      <w:r>
+        <w:rPr>
+          <w:b/>
+          <w:bCs/>
+        </w:rPr>
+        <w:t>Schéma</w:t>
+      </w:r>
+      <w:r>
+        <w:rPr>
+          <w:b/>
+          <w:bCs/>
+        </w:rPr>
+        <w:t xml:space="preserve"> d’entité-association</w:t>
       </w:r>
       <w:bookmarkEnd w:id="2"/>
       <w:r>
@@ -1587,7 +1667,7 @@
           <w:shd w:val="clear" w:color="auto" w:fill="FFFFFF"/>
         </w:rPr>
       </w:pPr>
-      <w:bookmarkStart w:id="3" w:name="_Toc125643721"/>
+      <w:bookmarkStart w:id="3" w:name="_Toc125790026"/>
       <w:r>
         <w:rPr>
           <w:b/>
@@ -1598,30 +1678,36 @@
       </w:r>
       <w:bookmarkEnd w:id="3"/>
     </w:p>
+    <w:p/>
     <w:p>
       <w:r>
-        <w:t>Un « horaires » représente une « tranche » de journée d’ouverture pour un restaurant.</w:t>
+        <w:t>Un « horaire » représente une « tranche » de journée d’ouverture pour un restaurant.</w:t>
       </w:r>
       <w:r>
         <w:br/>
-        <w:t xml:space="preserve">Un « statuts » représente l’état d’une commande, il peut être : « en attente », « en préparation », « en cours de livraison »,  « livré » et « annulé ». </w:t>
+        <w:t>Un « statuts » représente l’état d’une commande, il peut être : « en attente », « en préparation », « en cours de livraison </w:t>
+      </w:r>
+      <w:r>
+        <w:t>», «</w:t>
+      </w:r>
+      <w:r>
+        <w:t xml:space="preserve"> livré » et « annulé ». </w:t>
       </w:r>
       <w:r>
         <w:br/>
-        <w:t>L’attribut « </w:t>
-      </w:r>
-      <w:proofErr w:type="spellStart"/>
-      <w:r>
-        <w:t>codeParrainage</w:t>
-      </w:r>
-      <w:proofErr w:type="spellEnd"/>
-      <w:r>
-        <w:t> » est un code unique que le client peut partager a ses futurs filleuls.</w:t>
+        <w:t xml:space="preserve">L’attribut « codeParrainage » est un code unique que le client peut partager </w:t>
+      </w:r>
+      <w:r>
+        <w:t>à</w:t>
+      </w:r>
+      <w:r>
+        <w:t xml:space="preserve"> ses futurs filleuls.</w:t>
       </w:r>
       <w:r>
         <w:br/>
       </w:r>
     </w:p>
+    <w:p/>
     <w:p>
       <w:pPr>
         <w:pStyle w:val="Titre2"/>
@@ -1630,23 +1716,56 @@
           <w:bCs/>
         </w:rPr>
       </w:pPr>
-      <w:bookmarkStart w:id="4" w:name="_Toc125643722"/>
-      <w:r>
-        <w:rPr>
-          <w:b/>
-          <w:bCs/>
-        </w:rPr>
-        <w:t>Limites du diagramme :</w:t>
+      <w:bookmarkStart w:id="4" w:name="_Toc125790027"/>
+      <w:r>
+        <w:rPr>
+          <w:b/>
+          <w:bCs/>
+        </w:rPr>
+        <w:t xml:space="preserve">Limites du </w:t>
+      </w:r>
+      <w:r>
+        <w:rPr>
+          <w:b/>
+          <w:bCs/>
+        </w:rPr>
+        <w:t>Schéma</w:t>
+      </w:r>
+      <w:r>
+        <w:rPr>
+          <w:b/>
+          <w:bCs/>
+        </w:rPr>
+        <w:t> :</w:t>
       </w:r>
       <w:bookmarkEnd w:id="4"/>
     </w:p>
+    <w:p/>
     <w:p>
       <w:r>
-        <w:t>A partir de ce diagramme, on peut déceler la structure d’une base de données relationnelle.</w:t>
+        <w:t>À</w:t>
+      </w:r>
+      <w:r>
+        <w:t xml:space="preserve"> partir de ce diagramme, on peut déceler la structure d’une base de données relationnelle.</w:t>
       </w:r>
       <w:r>
         <w:br/>
-        <w:t>Néanmoins, avec ce modèle de base de données, certaines contraintes définies dans le cahier des charges ne pourront pas être respectés. Les cas suivants sont possibles alors qu’ils ne devraient pas :</w:t>
+        <w:t xml:space="preserve">Néanmoins, </w:t>
+      </w:r>
+      <w:r>
+        <w:t>ce diagramme ne permet pas de satisfaire l’intégralité des contrainte</w:t>
+      </w:r>
+      <w:r>
+        <w:t>s</w:t>
+      </w:r>
+      <w:r>
+        <w:t xml:space="preserve"> mises en lumière dans le cahier des charges, qu’elles soient explicites ou non</w:t>
+      </w:r>
+      <w:r>
+        <w:t xml:space="preserve">. Les cas suivants </w:t>
+      </w:r>
+      <w:r>
+        <w:t>devront être traités en aval :</w:t>
       </w:r>
     </w:p>
     <w:p>
@@ -1660,17 +1779,35 @@
         <w:t>Un restaurant</w:t>
       </w:r>
       <w:r>
-        <w:t xml:space="preserve"> peut avoir un horaire d’ouverture qui mord sur un horaire de fermeture.</w:t>
+        <w:t xml:space="preserve"> peut avoir un horaire d’ouverture qui </w:t>
+      </w:r>
+      <w:r>
+        <w:t>déborde</w:t>
+      </w:r>
+      <w:r>
+        <w:t xml:space="preserve"> sur un horaire de fermeture.</w:t>
       </w:r>
       <w:r>
         <w:br/>
-        <w:t xml:space="preserve">- Une commande peut avoir un avis &amp; une note alors que </w:t>
+        <w:t xml:space="preserve">- Une commande peut avoir un avis </w:t>
+      </w:r>
+      <w:r>
+        <w:t>et</w:t>
+      </w:r>
+      <w:r>
+        <w:t xml:space="preserve"> une note alors que </w:t>
       </w:r>
       <w:r>
         <w:t>son</w:t>
       </w:r>
       <w:r>
-        <w:t xml:space="preserve"> statut n’est pas </w:t>
+        <w:t xml:space="preserve"> statut n’est pas</w:t>
+      </w:r>
+      <w:r>
+        <w:t xml:space="preserve"> définit sur</w:t>
+      </w:r>
+      <w:r>
+        <w:t xml:space="preserve"> </w:t>
       </w:r>
       <w:r>
         <w:t>« livré »</w:t>
@@ -1680,7 +1817,25 @@
       </w:r>
       <w:r>
         <w:br/>
-        <w:t>- Un client ayant une commande peut ne pas avoir de carte bancaire.</w:t>
+        <w:t xml:space="preserve">- Un client </w:t>
+      </w:r>
+      <w:r>
+        <w:t>peut effectuer une</w:t>
+      </w:r>
+      <w:r>
+        <w:t xml:space="preserve"> commande </w:t>
+      </w:r>
+      <w:r>
+        <w:t>sans</w:t>
+      </w:r>
+      <w:r>
+        <w:t xml:space="preserve"> avoir de carte bancaire</w:t>
+      </w:r>
+      <w:r>
+        <w:t xml:space="preserve"> au préalable</w:t>
+      </w:r>
+      <w:r>
+        <w:t>.</w:t>
       </w:r>
       <w:r>
         <w:br/>
@@ -1694,16 +1849,47 @@
         <w:br/>
       </w:r>
       <w:r>
-        <w:t>- Un livreur peut ne pas être en service mais avoir une commande.</w:t>
+        <w:t xml:space="preserve">- Un livreur peut </w:t>
+      </w:r>
+      <w:r>
+        <w:t>avoir une commande à sa charge sans être en service</w:t>
+      </w:r>
+      <w:r>
+        <w:t>.</w:t>
       </w:r>
       <w:r>
         <w:br/>
         <w:t>- Si un restaurant est « temporairement fermé » ou qu’il est fermé due à ses « horaires », il peut avoir des commande</w:t>
       </w:r>
+      <w:r>
+        <w:t>s.</w:t>
+      </w:r>
     </w:p>
     <w:p>
       <w:r>
-        <w:t>Néanmoins, quasiment toutes les limites citées ici peuvent être corrigées avec des triggers ou une bonne utilisation de la base de données depuis le frontend.</w:t>
+        <w:lastRenderedPageBreak/>
+        <w:t xml:space="preserve">Néanmoins, </w:t>
+      </w:r>
+      <w:r>
+        <w:t>l’intégralité d</w:t>
+      </w:r>
+      <w:r>
+        <w:t xml:space="preserve">es limites </w:t>
+      </w:r>
+      <w:r>
+        <w:t xml:space="preserve">mentionnées </w:t>
+      </w:r>
+      <w:r>
+        <w:t xml:space="preserve">peuvent être corrigées </w:t>
+      </w:r>
+      <w:r>
+        <w:t>au travers</w:t>
+      </w:r>
+      <w:r>
+        <w:t xml:space="preserve"> de triggers</w:t>
+      </w:r>
+      <w:r>
+        <w:t xml:space="preserve"> et d’une implémentation fiable de règles dans la partie « backend » de l’application.</w:t>
       </w:r>
     </w:p>
     <w:p>
@@ -1711,42 +1897,49 @@
         <w:t xml:space="preserve">Note : </w:t>
       </w:r>
       <w:r>
-        <w:t>Ici ne sont pas listé les soucis pouvant être corrigés avec des « </w:t>
-      </w:r>
-      <w:proofErr w:type="spellStart"/>
-      <w:r>
-        <w:t>constraints</w:t>
-      </w:r>
-      <w:proofErr w:type="spellEnd"/>
-      <w:r>
-        <w:t> » et des « checks » lors de l’implémentation SQL.</w:t>
+        <w:t>Ne</w:t>
+      </w:r>
+      <w:r>
+        <w:t xml:space="preserve"> sont pas listé</w:t>
+      </w:r>
+      <w:r>
+        <w:t>s ici</w:t>
+      </w:r>
+      <w:r>
+        <w:t xml:space="preserve"> les soucis pouvant être corrigés avec des « constraints » et des « checks » lors de l’implémentation </w:t>
+      </w:r>
+      <w:r>
+        <w:t>de ce schéma SQL</w:t>
+      </w:r>
+      <w:r>
+        <w:t>.</w:t>
       </w:r>
       <w:r>
         <w:br/>
       </w:r>
     </w:p>
+    <w:p/>
     <w:p>
-      <w:bookmarkStart w:id="5" w:name="_Toc125643723"/>
+      <w:bookmarkStart w:id="5" w:name="_Toc125790028"/>
       <w:r>
         <w:rPr>
           <w:rStyle w:val="Titre1Car"/>
           <w:b/>
           <w:bCs/>
         </w:rPr>
-        <w:lastRenderedPageBreak/>
         <w:t>Modèle relationnel :</w:t>
       </w:r>
       <w:bookmarkEnd w:id="5"/>
       <w:r>
         <w:br/>
-        <w:t>Depuis le schéma d’entité-relation, on peut écrire à quoi ressemblera la structure de la base de données relationnelle</w:t>
-      </w:r>
-      <w:r>
-        <w:t>.</w:t>
+      </w:r>
+      <w:r>
+        <w:t>Il est possible de traduire ce schéma (aussi appelé « Modèle Conceptuel de Données ») en un « Modèle Relationnel », qui va décrire la structure de la base de données avec une approche plus concrète et proche de la notion mathématique des ensembles et des relations.</w:t>
       </w:r>
     </w:p>
+    <w:p/>
     <w:p>
-      <w:bookmarkStart w:id="6" w:name="_Toc125643724"/>
+      <w:bookmarkStart w:id="6" w:name="_Toc125790029"/>
       <w:r>
         <w:rPr>
           <w:rStyle w:val="Titre2Car"/>
@@ -1759,15 +1952,9 @@
       <w:r>
         <w:br/>
       </w:r>
-      <w:proofErr w:type="spellStart"/>
-      <w:r>
-        <w:t>Mots_Clefs</w:t>
-      </w:r>
-      <w:proofErr w:type="spellEnd"/>
-      <w:r>
-        <w:t xml:space="preserve"> = (</w:t>
-      </w:r>
-      <w:proofErr w:type="spellStart"/>
+      <w:r>
+        <w:t>Mots_Clefs = (</w:t>
+      </w:r>
       <w:r>
         <w:rPr>
           <w:b/>
@@ -1776,7 +1963,6 @@
         </w:rPr>
         <w:t>idMot</w:t>
       </w:r>
-      <w:proofErr w:type="spellEnd"/>
       <w:r>
         <w:rPr>
           <w:b/>
@@ -1817,7 +2003,6 @@
         </w:rPr>
         <w:t>Plats = (</w:t>
       </w:r>
-      <w:proofErr w:type="spellStart"/>
       <w:r>
         <w:rPr>
           <w:rFonts w:asciiTheme="majorHAnsi" w:hAnsiTheme="majorHAnsi" w:cstheme="majorHAnsi"/>
@@ -1827,7 +2012,6 @@
         </w:rPr>
         <w:t>idPlat</w:t>
       </w:r>
-      <w:proofErr w:type="spellEnd"/>
       <w:r>
         <w:rPr>
           <w:rFonts w:asciiTheme="majorHAnsi" w:hAnsiTheme="majorHAnsi" w:cstheme="majorHAnsi"/>
@@ -1912,7 +2096,6 @@
         </w:rPr>
         <w:t>Livreurs = (</w:t>
       </w:r>
-      <w:proofErr w:type="spellStart"/>
       <w:r>
         <w:rPr>
           <w:rFonts w:asciiTheme="majorHAnsi" w:hAnsiTheme="majorHAnsi" w:cstheme="majorHAnsi"/>
@@ -1922,7 +2105,6 @@
         </w:rPr>
         <w:t>idLivreur</w:t>
       </w:r>
-      <w:proofErr w:type="spellEnd"/>
       <w:r>
         <w:rPr>
           <w:rFonts w:asciiTheme="majorHAnsi" w:hAnsiTheme="majorHAnsi" w:cstheme="majorHAnsi"/>
@@ -1973,16 +2155,8 @@
         <w:rPr>
           <w:rFonts w:asciiTheme="majorHAnsi" w:hAnsiTheme="majorHAnsi" w:cstheme="majorHAnsi"/>
         </w:rPr>
-        <w:t xml:space="preserve">, </w:t>
-      </w:r>
-      <w:proofErr w:type="spellStart"/>
-      <w:r>
-        <w:rPr>
-          <w:rFonts w:asciiTheme="majorHAnsi" w:hAnsiTheme="majorHAnsi" w:cstheme="majorHAnsi"/>
-        </w:rPr>
-        <w:t>prenom</w:t>
-      </w:r>
-      <w:proofErr w:type="spellEnd"/>
+        <w:t>, prenom</w:t>
+      </w:r>
       <w:r>
         <w:rPr>
           <w:rFonts w:asciiTheme="majorHAnsi" w:hAnsiTheme="majorHAnsi" w:cstheme="majorHAnsi"/>
@@ -1995,16 +2169,8 @@
         <w:rPr>
           <w:rFonts w:asciiTheme="majorHAnsi" w:hAnsiTheme="majorHAnsi" w:cstheme="majorHAnsi"/>
         </w:rPr>
-        <w:t xml:space="preserve">, </w:t>
-      </w:r>
-      <w:proofErr w:type="spellStart"/>
-      <w:r>
-        <w:rPr>
-          <w:rFonts w:asciiTheme="majorHAnsi" w:hAnsiTheme="majorHAnsi" w:cstheme="majorHAnsi"/>
-        </w:rPr>
-        <w:t>telPro</w:t>
-      </w:r>
-      <w:proofErr w:type="spellEnd"/>
+        <w:t>, telPro</w:t>
+      </w:r>
       <w:r>
         <w:rPr>
           <w:rFonts w:asciiTheme="majorHAnsi" w:hAnsiTheme="majorHAnsi" w:cstheme="majorHAnsi"/>
@@ -2017,16 +2183,8 @@
         <w:rPr>
           <w:rFonts w:asciiTheme="majorHAnsi" w:hAnsiTheme="majorHAnsi" w:cstheme="majorHAnsi"/>
         </w:rPr>
-        <w:t xml:space="preserve">, </w:t>
-      </w:r>
-      <w:proofErr w:type="spellStart"/>
-      <w:r>
-        <w:rPr>
-          <w:rFonts w:asciiTheme="majorHAnsi" w:hAnsiTheme="majorHAnsi" w:cstheme="majorHAnsi"/>
-        </w:rPr>
-        <w:t>passwd</w:t>
-      </w:r>
-      <w:proofErr w:type="spellEnd"/>
+        <w:t>, passwd</w:t>
+      </w:r>
       <w:r>
         <w:rPr>
           <w:rFonts w:asciiTheme="majorHAnsi" w:hAnsiTheme="majorHAnsi" w:cstheme="majorHAnsi"/>
@@ -2039,16 +2197,8 @@
         <w:rPr>
           <w:rFonts w:asciiTheme="majorHAnsi" w:hAnsiTheme="majorHAnsi" w:cstheme="majorHAnsi"/>
         </w:rPr>
-        <w:t xml:space="preserve">, </w:t>
-      </w:r>
-      <w:proofErr w:type="spellStart"/>
-      <w:r>
-        <w:rPr>
-          <w:rFonts w:asciiTheme="majorHAnsi" w:hAnsiTheme="majorHAnsi" w:cstheme="majorHAnsi"/>
-        </w:rPr>
-        <w:t>enService</w:t>
-      </w:r>
-      <w:proofErr w:type="spellEnd"/>
+        <w:t>, enService</w:t>
+      </w:r>
       <w:r>
         <w:rPr>
           <w:rFonts w:asciiTheme="majorHAnsi" w:hAnsiTheme="majorHAnsi" w:cstheme="majorHAnsi"/>
@@ -2084,7 +2234,6 @@
         </w:rPr>
         <w:t>Villes = (</w:t>
       </w:r>
-      <w:proofErr w:type="spellStart"/>
       <w:r>
         <w:rPr>
           <w:rFonts w:asciiTheme="majorHAnsi" w:hAnsiTheme="majorHAnsi" w:cstheme="majorHAnsi"/>
@@ -2094,7 +2243,6 @@
         </w:rPr>
         <w:t>idVille</w:t>
       </w:r>
-      <w:proofErr w:type="spellEnd"/>
       <w:r>
         <w:rPr>
           <w:rFonts w:asciiTheme="majorHAnsi" w:hAnsiTheme="majorHAnsi" w:cstheme="majorHAnsi"/>
@@ -2117,14 +2265,7 @@
         <w:rPr>
           <w:rFonts w:asciiTheme="majorHAnsi" w:hAnsiTheme="majorHAnsi" w:cstheme="majorHAnsi"/>
         </w:rPr>
-        <w:t xml:space="preserve">, </w:t>
-      </w:r>
-      <w:proofErr w:type="spellStart"/>
-      <w:r>
-        <w:rPr>
-          <w:rFonts w:asciiTheme="majorHAnsi" w:hAnsiTheme="majorHAnsi" w:cstheme="majorHAnsi"/>
-        </w:rPr>
-        <w:t>nomV</w:t>
+        <w:t>, nomV</w:t>
       </w:r>
       <w:r>
         <w:rPr>
@@ -2136,14 +2277,7 @@
         <w:rPr>
           <w:rFonts w:asciiTheme="majorHAnsi" w:hAnsiTheme="majorHAnsi" w:cstheme="majorHAnsi"/>
         </w:rPr>
-        <w:t>lle</w:t>
-      </w:r>
-      <w:proofErr w:type="spellEnd"/>
-      <w:r>
-        <w:rPr>
-          <w:rFonts w:asciiTheme="majorHAnsi" w:hAnsiTheme="majorHAnsi" w:cstheme="majorHAnsi"/>
-        </w:rPr>
-        <w:t>, ville</w:t>
+        <w:t>lle, ville</w:t>
       </w:r>
       <w:r>
         <w:rPr>
@@ -2195,16 +2329,8 @@
         <w:rPr>
           <w:rFonts w:asciiTheme="majorHAnsi" w:hAnsiTheme="majorHAnsi" w:cstheme="majorHAnsi"/>
         </w:rPr>
-        <w:t xml:space="preserve">, </w:t>
-      </w:r>
-      <w:proofErr w:type="spellStart"/>
-      <w:r>
-        <w:rPr>
-          <w:rFonts w:asciiTheme="majorHAnsi" w:hAnsiTheme="majorHAnsi" w:cstheme="majorHAnsi"/>
-        </w:rPr>
-        <w:t>idClient</w:t>
-      </w:r>
-      <w:proofErr w:type="spellEnd"/>
+        <w:t>, idClient</w:t>
+      </w:r>
       <w:r>
         <w:rPr>
           <w:rFonts w:asciiTheme="majorHAnsi" w:hAnsiTheme="majorHAnsi" w:cstheme="majorHAnsi"/>
@@ -2243,16 +2369,8 @@
         <w:rPr>
           <w:rFonts w:asciiTheme="majorHAnsi" w:hAnsiTheme="majorHAnsi" w:cstheme="majorHAnsi"/>
         </w:rPr>
-        <w:t xml:space="preserve">, </w:t>
-      </w:r>
-      <w:proofErr w:type="spellStart"/>
-      <w:r>
-        <w:rPr>
-          <w:rFonts w:asciiTheme="majorHAnsi" w:hAnsiTheme="majorHAnsi" w:cstheme="majorHAnsi"/>
-        </w:rPr>
-        <w:t>prenom</w:t>
-      </w:r>
-      <w:proofErr w:type="spellEnd"/>
+        <w:t>, prenom</w:t>
+      </w:r>
       <w:r>
         <w:rPr>
           <w:rFonts w:asciiTheme="majorHAnsi" w:hAnsiTheme="majorHAnsi" w:cstheme="majorHAnsi"/>
@@ -2279,16 +2397,8 @@
         <w:rPr>
           <w:rFonts w:asciiTheme="majorHAnsi" w:hAnsiTheme="majorHAnsi" w:cstheme="majorHAnsi"/>
         </w:rPr>
-        <w:t xml:space="preserve">, </w:t>
-      </w:r>
-      <w:proofErr w:type="spellStart"/>
-      <w:r>
-        <w:rPr>
-          <w:rFonts w:asciiTheme="majorHAnsi" w:hAnsiTheme="majorHAnsi" w:cstheme="majorHAnsi"/>
-        </w:rPr>
-        <w:t>passwd</w:t>
-      </w:r>
-      <w:proofErr w:type="spellEnd"/>
+        <w:t>, passwd</w:t>
+      </w:r>
       <w:r>
         <w:rPr>
           <w:rFonts w:asciiTheme="majorHAnsi" w:hAnsiTheme="majorHAnsi" w:cstheme="majorHAnsi"/>
@@ -2301,16 +2411,8 @@
         <w:rPr>
           <w:rFonts w:asciiTheme="majorHAnsi" w:hAnsiTheme="majorHAnsi" w:cstheme="majorHAnsi"/>
         </w:rPr>
-        <w:t xml:space="preserve">, </w:t>
-      </w:r>
-      <w:proofErr w:type="spellStart"/>
-      <w:r>
-        <w:rPr>
-          <w:rFonts w:asciiTheme="majorHAnsi" w:hAnsiTheme="majorHAnsi" w:cstheme="majorHAnsi"/>
-        </w:rPr>
-        <w:t>pointsFidelite</w:t>
-      </w:r>
-      <w:proofErr w:type="spellEnd"/>
+        <w:t>, pointsFidelite</w:t>
+      </w:r>
       <w:r>
         <w:rPr>
           <w:rFonts w:asciiTheme="majorHAnsi" w:hAnsiTheme="majorHAnsi" w:cstheme="majorHAnsi"/>
@@ -2339,25 +2441,67 @@
           <w:i/>
           <w:iCs/>
         </w:rPr>
-        <w:t xml:space="preserve">, </w:t>
-      </w:r>
-      <w:proofErr w:type="spellStart"/>
-      <w:r>
-        <w:rPr>
-          <w:rFonts w:asciiTheme="majorHAnsi" w:hAnsiTheme="majorHAnsi" w:cstheme="majorHAnsi"/>
+        <w:t>, dateInscription DATE</w:t>
+      </w:r>
+      <w:r>
+        <w:rPr>
+          <w:rFonts w:asciiTheme="majorHAnsi" w:hAnsiTheme="majorHAnsi" w:cstheme="majorHAnsi"/>
+          <w:b/>
+          <w:bCs/>
+        </w:rPr>
+        <w:t>);</w:t>
+      </w:r>
+      <w:r>
+        <w:br/>
+      </w:r>
+      <w:r>
+        <w:rPr>
+          <w:rFonts w:asciiTheme="majorHAnsi" w:hAnsiTheme="majorHAnsi" w:cstheme="majorHAnsi"/>
+          <w:b/>
+          <w:bCs/>
+        </w:rPr>
+        <w:t>Statuts = (</w:t>
+      </w:r>
+      <w:r>
+        <w:rPr>
+          <w:rFonts w:asciiTheme="majorHAnsi" w:hAnsiTheme="majorHAnsi" w:cstheme="majorHAnsi"/>
+          <w:b/>
+          <w:bCs/>
+          <w:u w:val="single"/>
+        </w:rPr>
+        <w:t>idStatus</w:t>
+      </w:r>
+      <w:r>
+        <w:rPr>
+          <w:rFonts w:asciiTheme="majorHAnsi" w:hAnsiTheme="majorHAnsi" w:cstheme="majorHAnsi"/>
+          <w:b/>
+          <w:bCs/>
           <w:i/>
           <w:iCs/>
         </w:rPr>
-        <w:t>dateInscription</w:t>
-      </w:r>
-      <w:proofErr w:type="spellEnd"/>
+        <w:t xml:space="preserve"> </w:t>
+      </w:r>
+      <w:r>
+        <w:rPr>
+          <w:b/>
+          <w:bCs/>
+          <w:u w:val="single"/>
+        </w:rPr>
+        <w:t>SERIAL</w:t>
+      </w:r>
+      <w:r>
+        <w:rPr>
+          <w:rFonts w:asciiTheme="majorHAnsi" w:hAnsiTheme="majorHAnsi" w:cstheme="majorHAnsi"/>
+        </w:rPr>
+        <w:t>, description</w:t>
+      </w:r>
       <w:r>
         <w:rPr>
           <w:rFonts w:asciiTheme="majorHAnsi" w:hAnsiTheme="majorHAnsi" w:cstheme="majorHAnsi"/>
           <w:i/>
           <w:iCs/>
         </w:rPr>
-        <w:t xml:space="preserve"> DATE</w:t>
+        <w:t xml:space="preserve"> VARCHAR(50)</w:t>
       </w:r>
       <w:r>
         <w:rPr>
@@ -2376,9 +2520,8 @@
           <w:b/>
           <w:bCs/>
         </w:rPr>
-        <w:t>Statuts = (</w:t>
-      </w:r>
-      <w:proofErr w:type="spellStart"/>
+        <w:t>Restaurants = (</w:t>
+      </w:r>
       <w:r>
         <w:rPr>
           <w:rFonts w:asciiTheme="majorHAnsi" w:hAnsiTheme="majorHAnsi" w:cstheme="majorHAnsi"/>
@@ -2386,9 +2529,8 @@
           <w:bCs/>
           <w:u w:val="single"/>
         </w:rPr>
-        <w:t>idStatus</w:t>
-      </w:r>
-      <w:proofErr w:type="spellEnd"/>
+        <w:t>idRestaurant</w:t>
+      </w:r>
       <w:r>
         <w:rPr>
           <w:rFonts w:asciiTheme="majorHAnsi" w:hAnsiTheme="majorHAnsi" w:cstheme="majorHAnsi"/>
@@ -2411,7 +2553,7 @@
         <w:rPr>
           <w:rFonts w:asciiTheme="majorHAnsi" w:hAnsiTheme="majorHAnsi" w:cstheme="majorHAnsi"/>
         </w:rPr>
-        <w:t>, description</w:t>
+        <w:t>, nom</w:t>
       </w:r>
       <w:r>
         <w:rPr>
@@ -2424,56 +2566,22 @@
       <w:r>
         <w:rPr>
           <w:rFonts w:asciiTheme="majorHAnsi" w:hAnsiTheme="majorHAnsi" w:cstheme="majorHAnsi"/>
-          <w:b/>
-          <w:bCs/>
-        </w:rPr>
-        <w:t>);</w:t>
-      </w:r>
-      <w:r>
-        <w:br/>
-      </w:r>
-      <w:r>
-        <w:rPr>
-          <w:rFonts w:asciiTheme="majorHAnsi" w:hAnsiTheme="majorHAnsi" w:cstheme="majorHAnsi"/>
-          <w:b/>
-          <w:bCs/>
-        </w:rPr>
-        <w:t>Restaurants = (</w:t>
-      </w:r>
-      <w:proofErr w:type="spellStart"/>
-      <w:r>
-        <w:rPr>
-          <w:rFonts w:asciiTheme="majorHAnsi" w:hAnsiTheme="majorHAnsi" w:cstheme="majorHAnsi"/>
-          <w:b/>
-          <w:bCs/>
-          <w:u w:val="single"/>
-        </w:rPr>
-        <w:t>idRestaurant</w:t>
-      </w:r>
-      <w:proofErr w:type="spellEnd"/>
-      <w:r>
-        <w:rPr>
-          <w:rFonts w:asciiTheme="majorHAnsi" w:hAnsiTheme="majorHAnsi" w:cstheme="majorHAnsi"/>
-          <w:b/>
-          <w:bCs/>
+        </w:rPr>
+        <w:t>, temporairementFerme</w:t>
+      </w:r>
+      <w:r>
+        <w:rPr>
+          <w:rFonts w:asciiTheme="majorHAnsi" w:hAnsiTheme="majorHAnsi" w:cstheme="majorHAnsi"/>
           <w:i/>
           <w:iCs/>
         </w:rPr>
-        <w:t xml:space="preserve"> </w:t>
-      </w:r>
-      <w:r>
-        <w:rPr>
-          <w:b/>
-          <w:bCs/>
-          <w:u w:val="single"/>
-        </w:rPr>
-        <w:t>SERIAL</w:t>
-      </w:r>
-      <w:r>
-        <w:rPr>
-          <w:rFonts w:asciiTheme="majorHAnsi" w:hAnsiTheme="majorHAnsi" w:cstheme="majorHAnsi"/>
-        </w:rPr>
-        <w:t>, nom</w:t>
+        <w:t xml:space="preserve"> LOGICAL</w:t>
+      </w:r>
+      <w:r>
+        <w:rPr>
+          <w:rFonts w:asciiTheme="majorHAnsi" w:hAnsiTheme="majorHAnsi" w:cstheme="majorHAnsi"/>
+        </w:rPr>
+        <w:t>, FraisCharge</w:t>
       </w:r>
       <w:r>
         <w:rPr>
@@ -2481,110 +2589,92 @@
           <w:i/>
           <w:iCs/>
         </w:rPr>
-        <w:t xml:space="preserve"> VARCHAR(50)</w:t>
-      </w:r>
-      <w:r>
-        <w:rPr>
-          <w:rFonts w:asciiTheme="majorHAnsi" w:hAnsiTheme="majorHAnsi" w:cstheme="majorHAnsi"/>
-        </w:rPr>
-        <w:t xml:space="preserve">, </w:t>
-      </w:r>
-      <w:proofErr w:type="spellStart"/>
-      <w:r>
-        <w:rPr>
-          <w:rFonts w:asciiTheme="majorHAnsi" w:hAnsiTheme="majorHAnsi" w:cstheme="majorHAnsi"/>
-        </w:rPr>
-        <w:t>temporairementFerme</w:t>
-      </w:r>
-      <w:proofErr w:type="spellEnd"/>
-      <w:r>
-        <w:rPr>
-          <w:rFonts w:asciiTheme="majorHAnsi" w:hAnsiTheme="majorHAnsi" w:cstheme="majorHAnsi"/>
+        <w:t xml:space="preserve"> DECIMAL(15,2), #idVille</w:t>
+      </w:r>
+      <w:r>
+        <w:rPr>
+          <w:rFonts w:asciiTheme="majorHAnsi" w:hAnsiTheme="majorHAnsi" w:cstheme="majorHAnsi"/>
+          <w:b/>
+          <w:bCs/>
+        </w:rPr>
+        <w:t>);</w:t>
+      </w:r>
+      <w:r>
+        <w:rPr>
+          <w:rFonts w:asciiTheme="majorHAnsi" w:hAnsiTheme="majorHAnsi" w:cstheme="majorHAnsi"/>
+          <w:b/>
+          <w:bCs/>
+        </w:rPr>
+        <w:br/>
+      </w:r>
+      <w:r>
+        <w:rPr>
+          <w:rFonts w:asciiTheme="majorHAnsi" w:hAnsiTheme="majorHAnsi" w:cstheme="majorHAnsi"/>
+          <w:b/>
+          <w:bCs/>
+        </w:rPr>
+        <w:t>Horaires = (</w:t>
+      </w:r>
+      <w:r>
+        <w:rPr>
+          <w:rFonts w:asciiTheme="majorHAnsi" w:hAnsiTheme="majorHAnsi" w:cstheme="majorHAnsi"/>
+          <w:b/>
+          <w:bCs/>
+          <w:u w:val="single"/>
+        </w:rPr>
+        <w:t>idHoraire</w:t>
+      </w:r>
+      <w:r>
+        <w:rPr>
+          <w:rFonts w:asciiTheme="majorHAnsi" w:hAnsiTheme="majorHAnsi" w:cstheme="majorHAnsi"/>
+          <w:b/>
+          <w:bCs/>
           <w:i/>
           <w:iCs/>
         </w:rPr>
-        <w:t xml:space="preserve"> LOGICAL</w:t>
-      </w:r>
-      <w:r>
-        <w:rPr>
-          <w:rFonts w:asciiTheme="majorHAnsi" w:hAnsiTheme="majorHAnsi" w:cstheme="majorHAnsi"/>
-        </w:rPr>
-        <w:t xml:space="preserve">, </w:t>
-      </w:r>
-      <w:proofErr w:type="spellStart"/>
-      <w:r>
-        <w:rPr>
-          <w:rFonts w:asciiTheme="majorHAnsi" w:hAnsiTheme="majorHAnsi" w:cstheme="majorHAnsi"/>
-        </w:rPr>
-        <w:t>FraisCharge</w:t>
-      </w:r>
-      <w:proofErr w:type="spellEnd"/>
+        <w:t xml:space="preserve"> </w:t>
+      </w:r>
+      <w:r>
+        <w:rPr>
+          <w:b/>
+          <w:bCs/>
+          <w:u w:val="single"/>
+        </w:rPr>
+        <w:t>SERIAL</w:t>
+      </w:r>
+      <w:r>
+        <w:rPr>
+          <w:rFonts w:asciiTheme="majorHAnsi" w:hAnsiTheme="majorHAnsi" w:cstheme="majorHAnsi"/>
+        </w:rPr>
+        <w:t>, ouverture</w:t>
+      </w:r>
       <w:r>
         <w:rPr>
           <w:rFonts w:asciiTheme="majorHAnsi" w:hAnsiTheme="majorHAnsi" w:cstheme="majorHAnsi"/>
           <w:i/>
           <w:iCs/>
         </w:rPr>
-        <w:t xml:space="preserve"> DECIMAL(15,2), #idVille</w:t>
-      </w:r>
-      <w:r>
-        <w:rPr>
-          <w:rFonts w:asciiTheme="majorHAnsi" w:hAnsiTheme="majorHAnsi" w:cstheme="majorHAnsi"/>
-          <w:b/>
-          <w:bCs/>
-        </w:rPr>
-        <w:t>);</w:t>
-      </w:r>
-      <w:r>
-        <w:rPr>
-          <w:rFonts w:asciiTheme="majorHAnsi" w:hAnsiTheme="majorHAnsi" w:cstheme="majorHAnsi"/>
-          <w:b/>
-          <w:bCs/>
-        </w:rPr>
-        <w:br/>
-      </w:r>
-      <w:r>
-        <w:rPr>
-          <w:rFonts w:asciiTheme="majorHAnsi" w:hAnsiTheme="majorHAnsi" w:cstheme="majorHAnsi"/>
-          <w:b/>
-          <w:bCs/>
-        </w:rPr>
-        <w:t>Horaires = (</w:t>
-      </w:r>
-      <w:proofErr w:type="spellStart"/>
-      <w:r>
-        <w:rPr>
-          <w:rFonts w:asciiTheme="majorHAnsi" w:hAnsiTheme="majorHAnsi" w:cstheme="majorHAnsi"/>
-          <w:b/>
-          <w:bCs/>
-          <w:u w:val="single"/>
-        </w:rPr>
-        <w:t>idHoraire</w:t>
-      </w:r>
-      <w:proofErr w:type="spellEnd"/>
-      <w:r>
-        <w:rPr>
-          <w:rFonts w:asciiTheme="majorHAnsi" w:hAnsiTheme="majorHAnsi" w:cstheme="majorHAnsi"/>
-          <w:b/>
-          <w:bCs/>
+        <w:t xml:space="preserve"> TIME</w:t>
+      </w:r>
+      <w:r>
+        <w:rPr>
+          <w:rFonts w:asciiTheme="majorHAnsi" w:hAnsiTheme="majorHAnsi" w:cstheme="majorHAnsi"/>
+        </w:rPr>
+        <w:t>, jour</w:t>
+      </w:r>
+      <w:r>
+        <w:rPr>
+          <w:rFonts w:asciiTheme="majorHAnsi" w:hAnsiTheme="majorHAnsi" w:cstheme="majorHAnsi"/>
           <w:i/>
           <w:iCs/>
         </w:rPr>
-        <w:t xml:space="preserve"> </w:t>
-      </w:r>
-      <w:r>
-        <w:rPr>
-          <w:b/>
-          <w:bCs/>
-          <w:u w:val="single"/>
-        </w:rPr>
-        <w:t>SERIAL</w:t>
-      </w:r>
-      <w:r>
-        <w:rPr>
-          <w:rFonts w:asciiTheme="majorHAnsi" w:hAnsiTheme="majorHAnsi" w:cstheme="majorHAnsi"/>
-        </w:rPr>
-        <w:t>, ouverture</w:t>
+        <w:t xml:space="preserve"> INT</w:t>
+      </w:r>
+      <w:r>
+        <w:rPr>
+          <w:rFonts w:asciiTheme="majorHAnsi" w:hAnsiTheme="majorHAnsi" w:cstheme="majorHAnsi"/>
+        </w:rPr>
+        <w:t>, fermeture</w:t>
       </w:r>
       <w:r>
         <w:rPr>
@@ -2592,98 +2682,60 @@
           <w:i/>
           <w:iCs/>
         </w:rPr>
-        <w:t xml:space="preserve"> TIME</w:t>
-      </w:r>
-      <w:r>
-        <w:rPr>
-          <w:rFonts w:asciiTheme="majorHAnsi" w:hAnsiTheme="majorHAnsi" w:cstheme="majorHAnsi"/>
-        </w:rPr>
-        <w:t>, jour</w:t>
-      </w:r>
-      <w:r>
-        <w:rPr>
-          <w:rFonts w:asciiTheme="majorHAnsi" w:hAnsiTheme="majorHAnsi" w:cstheme="majorHAnsi"/>
+        <w:t xml:space="preserve"> TIME, #idRestaurant</w:t>
+      </w:r>
+      <w:r>
+        <w:rPr>
+          <w:rFonts w:asciiTheme="majorHAnsi" w:hAnsiTheme="majorHAnsi" w:cstheme="majorHAnsi"/>
+          <w:b/>
+          <w:bCs/>
+        </w:rPr>
+        <w:t>);</w:t>
+      </w:r>
+      <w:r>
+        <w:br/>
+      </w:r>
+      <w:r>
+        <w:rPr>
+          <w:rFonts w:asciiTheme="majorHAnsi" w:hAnsiTheme="majorHAnsi" w:cstheme="majorHAnsi"/>
+          <w:b/>
+          <w:bCs/>
+        </w:rPr>
+        <w:t>Commandes = (</w:t>
+      </w:r>
+      <w:r>
+        <w:rPr>
+          <w:rFonts w:asciiTheme="majorHAnsi" w:hAnsiTheme="majorHAnsi" w:cstheme="majorHAnsi"/>
+          <w:b/>
+          <w:bCs/>
+          <w:u w:val="single"/>
+        </w:rPr>
+        <w:t>idCommande</w:t>
+      </w:r>
+      <w:r>
+        <w:rPr>
+          <w:rFonts w:asciiTheme="majorHAnsi" w:hAnsiTheme="majorHAnsi" w:cstheme="majorHAnsi"/>
+          <w:b/>
+          <w:bCs/>
           <w:i/>
           <w:iCs/>
         </w:rPr>
-        <w:t xml:space="preserve"> INT</w:t>
-      </w:r>
-      <w:r>
-        <w:rPr>
-          <w:rFonts w:asciiTheme="majorHAnsi" w:hAnsiTheme="majorHAnsi" w:cstheme="majorHAnsi"/>
-        </w:rPr>
-        <w:t>, fermeture</w:t>
-      </w:r>
-      <w:r>
-        <w:rPr>
-          <w:rFonts w:asciiTheme="majorHAnsi" w:hAnsiTheme="majorHAnsi" w:cstheme="majorHAnsi"/>
-          <w:i/>
-          <w:iCs/>
-        </w:rPr>
-        <w:t xml:space="preserve"> TIME, #idRestaurant</w:t>
-      </w:r>
-      <w:r>
-        <w:rPr>
-          <w:rFonts w:asciiTheme="majorHAnsi" w:hAnsiTheme="majorHAnsi" w:cstheme="majorHAnsi"/>
-          <w:b/>
-          <w:bCs/>
-        </w:rPr>
-        <w:t>);</w:t>
-      </w:r>
-      <w:r>
-        <w:br/>
-      </w:r>
-      <w:r>
-        <w:rPr>
-          <w:rFonts w:asciiTheme="majorHAnsi" w:hAnsiTheme="majorHAnsi" w:cstheme="majorHAnsi"/>
-          <w:b/>
-          <w:bCs/>
-        </w:rPr>
-        <w:t>Commandes = (</w:t>
-      </w:r>
-      <w:proofErr w:type="spellStart"/>
-      <w:r>
-        <w:rPr>
-          <w:rFonts w:asciiTheme="majorHAnsi" w:hAnsiTheme="majorHAnsi" w:cstheme="majorHAnsi"/>
+        <w:t xml:space="preserve"> </w:t>
+      </w:r>
+      <w:r>
+        <w:rPr>
           <w:b/>
           <w:bCs/>
           <w:u w:val="single"/>
         </w:rPr>
-        <w:t>idCommande</w:t>
-      </w:r>
-      <w:proofErr w:type="spellEnd"/>
-      <w:r>
-        <w:rPr>
-          <w:rFonts w:asciiTheme="majorHAnsi" w:hAnsiTheme="majorHAnsi" w:cstheme="majorHAnsi"/>
-          <w:b/>
-          <w:bCs/>
-          <w:i/>
-          <w:iCs/>
-        </w:rPr>
-        <w:t xml:space="preserve"> </w:t>
-      </w:r>
-      <w:r>
-        <w:rPr>
-          <w:b/>
-          <w:bCs/>
-          <w:u w:val="single"/>
-        </w:rPr>
         <w:t>SERIAL</w:t>
       </w:r>
       <w:r>
         <w:rPr>
           <w:rFonts w:asciiTheme="majorHAnsi" w:hAnsiTheme="majorHAnsi" w:cstheme="majorHAnsi"/>
         </w:rPr>
-        <w:t xml:space="preserve">, </w:t>
-      </w:r>
-      <w:proofErr w:type="spellStart"/>
-      <w:r>
-        <w:rPr>
-          <w:rFonts w:asciiTheme="majorHAnsi" w:hAnsiTheme="majorHAnsi" w:cstheme="majorHAnsi"/>
-        </w:rPr>
-        <w:t>dateCommande</w:t>
-      </w:r>
-      <w:proofErr w:type="spellEnd"/>
+        <w:t>, dateCommande</w:t>
+      </w:r>
       <w:r>
         <w:rPr>
           <w:rFonts w:asciiTheme="majorHAnsi" w:hAnsiTheme="majorHAnsi" w:cstheme="majorHAnsi"/>
@@ -2884,16 +2936,8 @@
         <w:rPr>
           <w:rFonts w:asciiTheme="majorHAnsi" w:hAnsiTheme="majorHAnsi" w:cstheme="majorHAnsi"/>
         </w:rPr>
-        <w:t xml:space="preserve">, </w:t>
-      </w:r>
-      <w:proofErr w:type="spellStart"/>
-      <w:r>
-        <w:rPr>
-          <w:rFonts w:asciiTheme="majorHAnsi" w:hAnsiTheme="majorHAnsi" w:cstheme="majorHAnsi"/>
-        </w:rPr>
-        <w:t>dateHeure</w:t>
-      </w:r>
-      <w:proofErr w:type="spellEnd"/>
+        <w:t>, dateHeure</w:t>
+      </w:r>
       <w:r>
         <w:rPr>
           <w:rFonts w:asciiTheme="majorHAnsi" w:hAnsiTheme="majorHAnsi" w:cstheme="majorHAnsi"/>
@@ -2932,7 +2976,7 @@
           <w:bCs/>
         </w:rPr>
       </w:pPr>
-      <w:bookmarkStart w:id="7" w:name="_Toc125643725"/>
+      <w:bookmarkStart w:id="7" w:name="_Toc125790030"/>
       <w:r>
         <w:rPr>
           <w:b/>
@@ -2956,35 +3000,7 @@
         <w:rPr>
           <w:rFonts w:asciiTheme="majorHAnsi" w:hAnsiTheme="majorHAnsi" w:cstheme="majorHAnsi"/>
         </w:rPr>
-        <w:t>FK : Restaurants(</w:t>
-      </w:r>
-      <w:proofErr w:type="spellStart"/>
-      <w:r>
-        <w:rPr>
-          <w:rFonts w:asciiTheme="majorHAnsi" w:hAnsiTheme="majorHAnsi" w:cstheme="majorHAnsi"/>
-        </w:rPr>
-        <w:t>idVille</w:t>
-      </w:r>
-      <w:proofErr w:type="spellEnd"/>
-      <w:r>
-        <w:rPr>
-          <w:rFonts w:asciiTheme="majorHAnsi" w:hAnsiTheme="majorHAnsi" w:cstheme="majorHAnsi"/>
-        </w:rPr>
-        <w:t>) référence Villes(</w:t>
-      </w:r>
-      <w:proofErr w:type="spellStart"/>
-      <w:r>
-        <w:rPr>
-          <w:rFonts w:asciiTheme="majorHAnsi" w:hAnsiTheme="majorHAnsi" w:cstheme="majorHAnsi"/>
-        </w:rPr>
-        <w:t>idVille</w:t>
-      </w:r>
-      <w:proofErr w:type="spellEnd"/>
-      <w:r>
-        <w:rPr>
-          <w:rFonts w:asciiTheme="majorHAnsi" w:hAnsiTheme="majorHAnsi" w:cstheme="majorHAnsi"/>
-        </w:rPr>
-        <w:t>)</w:t>
+        <w:t>FK : Restaurants(idVille) référence Villes(idVille)</w:t>
       </w:r>
       <w:r>
         <w:rPr>
@@ -2998,30 +3014,8 @@
         <w:rPr>
           <w:rFonts w:asciiTheme="majorHAnsi" w:hAnsiTheme="majorHAnsi" w:cstheme="majorHAnsi"/>
         </w:rPr>
-        <w:t>FK : Clients(</w:t>
-      </w:r>
-      <w:proofErr w:type="spellStart"/>
-      <w:r>
-        <w:rPr>
-          <w:rFonts w:asciiTheme="majorHAnsi" w:hAnsiTheme="majorHAnsi" w:cstheme="majorHAnsi"/>
-        </w:rPr>
-        <w:t>idVille</w:t>
-      </w:r>
-      <w:proofErr w:type="spellEnd"/>
-      <w:r>
-        <w:rPr>
-          <w:rFonts w:asciiTheme="majorHAnsi" w:hAnsiTheme="majorHAnsi" w:cstheme="majorHAnsi"/>
-        </w:rPr>
-        <w:t xml:space="preserve"> références Villes(</w:t>
-      </w:r>
-      <w:proofErr w:type="spellStart"/>
-      <w:r>
-        <w:rPr>
-          <w:rFonts w:asciiTheme="majorHAnsi" w:hAnsiTheme="majorHAnsi" w:cstheme="majorHAnsi"/>
-        </w:rPr>
-        <w:t>idVille</w:t>
-      </w:r>
-      <w:proofErr w:type="spellEnd"/>
+        <w:t>FK : Clients(idVille références Villes(idVille</w:t>
+      </w:r>
     </w:p>
     <w:p>
       <w:pPr>
@@ -3049,35 +3043,7 @@
         <w:rPr>
           <w:rFonts w:asciiTheme="majorHAnsi" w:hAnsiTheme="majorHAnsi" w:cstheme="majorHAnsi"/>
         </w:rPr>
-        <w:t>Horaires(</w:t>
-      </w:r>
-      <w:proofErr w:type="spellStart"/>
-      <w:r>
-        <w:rPr>
-          <w:rFonts w:asciiTheme="majorHAnsi" w:hAnsiTheme="majorHAnsi" w:cstheme="majorHAnsi"/>
-        </w:rPr>
-        <w:t>idRestaurant</w:t>
-      </w:r>
-      <w:proofErr w:type="spellEnd"/>
-      <w:r>
-        <w:rPr>
-          <w:rFonts w:asciiTheme="majorHAnsi" w:hAnsiTheme="majorHAnsi" w:cstheme="majorHAnsi"/>
-        </w:rPr>
-        <w:t>) référence Restaurants(</w:t>
-      </w:r>
-      <w:proofErr w:type="spellStart"/>
-      <w:r>
-        <w:rPr>
-          <w:rFonts w:asciiTheme="majorHAnsi" w:hAnsiTheme="majorHAnsi" w:cstheme="majorHAnsi"/>
-        </w:rPr>
-        <w:t>idRestaurant</w:t>
-      </w:r>
-      <w:proofErr w:type="spellEnd"/>
-      <w:r>
-        <w:rPr>
-          <w:rFonts w:asciiTheme="majorHAnsi" w:hAnsiTheme="majorHAnsi" w:cstheme="majorHAnsi"/>
-        </w:rPr>
-        <w:t>)</w:t>
+        <w:t>Horaires(idRestaurant) référence Restaurants(idRestaurant)</w:t>
       </w:r>
       <w:r>
         <w:rPr>
@@ -3096,49 +3062,7 @@
         <w:rPr>
           <w:rFonts w:asciiTheme="majorHAnsi" w:hAnsiTheme="majorHAnsi" w:cstheme="majorHAnsi"/>
         </w:rPr>
-        <w:t>ommandes(</w:t>
-      </w:r>
-      <w:proofErr w:type="spellStart"/>
-      <w:r>
-        <w:rPr>
-          <w:rFonts w:asciiTheme="majorHAnsi" w:hAnsiTheme="majorHAnsi" w:cstheme="majorHAnsi"/>
-        </w:rPr>
-        <w:t>idRestaurant</w:t>
-      </w:r>
-      <w:proofErr w:type="spellEnd"/>
-      <w:r>
-        <w:rPr>
-          <w:rFonts w:asciiTheme="majorHAnsi" w:hAnsiTheme="majorHAnsi" w:cstheme="majorHAnsi"/>
-        </w:rPr>
-        <w:t xml:space="preserve">) </w:t>
-      </w:r>
-      <w:proofErr w:type="spellStart"/>
-      <w:r>
-        <w:rPr>
-          <w:rFonts w:asciiTheme="majorHAnsi" w:hAnsiTheme="majorHAnsi" w:cstheme="majorHAnsi"/>
-        </w:rPr>
-        <w:t>réféfence</w:t>
-      </w:r>
-      <w:proofErr w:type="spellEnd"/>
-      <w:r>
-        <w:rPr>
-          <w:rFonts w:asciiTheme="majorHAnsi" w:hAnsiTheme="majorHAnsi" w:cstheme="majorHAnsi"/>
-        </w:rPr>
-        <w:t xml:space="preserve"> Restaurants(</w:t>
-      </w:r>
-      <w:proofErr w:type="spellStart"/>
-      <w:r>
-        <w:rPr>
-          <w:rFonts w:asciiTheme="majorHAnsi" w:hAnsiTheme="majorHAnsi" w:cstheme="majorHAnsi"/>
-        </w:rPr>
-        <w:t>idRestaurant</w:t>
-      </w:r>
-      <w:proofErr w:type="spellEnd"/>
-      <w:r>
-        <w:rPr>
-          <w:rFonts w:asciiTheme="majorHAnsi" w:hAnsiTheme="majorHAnsi" w:cstheme="majorHAnsi"/>
-        </w:rPr>
-        <w:t>)</w:t>
+        <w:t>ommandes(idRestaurant) réféfence Restaurants(idRestaurant)</w:t>
       </w:r>
     </w:p>
     <w:p>
@@ -3167,35 +3091,7 @@
         <w:rPr>
           <w:rFonts w:asciiTheme="majorHAnsi" w:hAnsiTheme="majorHAnsi" w:cstheme="majorHAnsi"/>
         </w:rPr>
-        <w:t>ommandes(</w:t>
-      </w:r>
-      <w:proofErr w:type="spellStart"/>
-      <w:r>
-        <w:rPr>
-          <w:rFonts w:asciiTheme="majorHAnsi" w:hAnsiTheme="majorHAnsi" w:cstheme="majorHAnsi"/>
-        </w:rPr>
-        <w:t>idLivreur</w:t>
-      </w:r>
-      <w:proofErr w:type="spellEnd"/>
-      <w:r>
-        <w:rPr>
-          <w:rFonts w:asciiTheme="majorHAnsi" w:hAnsiTheme="majorHAnsi" w:cstheme="majorHAnsi"/>
-        </w:rPr>
-        <w:t>) référence Livreurs(</w:t>
-      </w:r>
-      <w:proofErr w:type="spellStart"/>
-      <w:r>
-        <w:rPr>
-          <w:rFonts w:asciiTheme="majorHAnsi" w:hAnsiTheme="majorHAnsi" w:cstheme="majorHAnsi"/>
-        </w:rPr>
-        <w:t>idLivreur</w:t>
-      </w:r>
-      <w:proofErr w:type="spellEnd"/>
-      <w:r>
-        <w:rPr>
-          <w:rFonts w:asciiTheme="majorHAnsi" w:hAnsiTheme="majorHAnsi" w:cstheme="majorHAnsi"/>
-        </w:rPr>
-        <w:t>)</w:t>
+        <w:t>ommandes(idLivreur) référence Livreurs(idLivreur)</w:t>
       </w:r>
       <w:r>
         <w:rPr>
@@ -3215,364 +3111,76 @@
           <w:rFonts w:asciiTheme="majorHAnsi" w:hAnsiTheme="majorHAnsi" w:cstheme="majorHAnsi"/>
         </w:rPr>
         <w:br/>
-        <w:t>FK : Carte(</w:t>
-      </w:r>
-      <w:proofErr w:type="spellStart"/>
-      <w:r>
-        <w:rPr>
-          <w:rFonts w:asciiTheme="majorHAnsi" w:hAnsiTheme="majorHAnsi" w:cstheme="majorHAnsi"/>
-        </w:rPr>
-        <w:t>idRestaurant</w:t>
-      </w:r>
-      <w:proofErr w:type="spellEnd"/>
-      <w:r>
-        <w:rPr>
-          <w:rFonts w:asciiTheme="majorHAnsi" w:hAnsiTheme="majorHAnsi" w:cstheme="majorHAnsi"/>
-        </w:rPr>
-        <w:t>) référence Restaurants(</w:t>
-      </w:r>
-      <w:proofErr w:type="spellStart"/>
-      <w:r>
-        <w:rPr>
-          <w:rFonts w:asciiTheme="majorHAnsi" w:hAnsiTheme="majorHAnsi" w:cstheme="majorHAnsi"/>
-        </w:rPr>
-        <w:t>idRestaurant</w:t>
-      </w:r>
-      <w:proofErr w:type="spellEnd"/>
-      <w:r>
-        <w:rPr>
-          <w:rFonts w:asciiTheme="majorHAnsi" w:hAnsiTheme="majorHAnsi" w:cstheme="majorHAnsi"/>
-        </w:rPr>
-        <w:t>)</w:t>
+        <w:t>FK : Carte(idRestaurant) référence Restaurants(idRestaurant)</w:t>
       </w:r>
       <w:r>
         <w:rPr>
           <w:rFonts w:asciiTheme="majorHAnsi" w:hAnsiTheme="majorHAnsi" w:cstheme="majorHAnsi"/>
         </w:rPr>
         <w:br/>
-        <w:t>FK : Carte(</w:t>
-      </w:r>
-      <w:proofErr w:type="spellStart"/>
-      <w:r>
-        <w:rPr>
-          <w:rFonts w:asciiTheme="majorHAnsi" w:hAnsiTheme="majorHAnsi" w:cstheme="majorHAnsi"/>
-        </w:rPr>
-        <w:t>idPlat</w:t>
-      </w:r>
-      <w:proofErr w:type="spellEnd"/>
-      <w:r>
-        <w:rPr>
-          <w:rFonts w:asciiTheme="majorHAnsi" w:hAnsiTheme="majorHAnsi" w:cstheme="majorHAnsi"/>
-        </w:rPr>
-        <w:t>) référence Plats(</w:t>
-      </w:r>
-      <w:proofErr w:type="spellStart"/>
-      <w:r>
-        <w:rPr>
-          <w:rFonts w:asciiTheme="majorHAnsi" w:hAnsiTheme="majorHAnsi" w:cstheme="majorHAnsi"/>
-        </w:rPr>
-        <w:t>idPlat</w:t>
-      </w:r>
-      <w:proofErr w:type="spellEnd"/>
-      <w:r>
-        <w:rPr>
-          <w:rFonts w:asciiTheme="majorHAnsi" w:hAnsiTheme="majorHAnsi" w:cstheme="majorHAnsi"/>
-        </w:rPr>
-        <w:t>)</w:t>
+        <w:t>FK : Carte(idPlat) référence Plats(idPlat)</w:t>
       </w:r>
       <w:r>
         <w:rPr>
           <w:rFonts w:asciiTheme="majorHAnsi" w:hAnsiTheme="majorHAnsi" w:cstheme="majorHAnsi"/>
         </w:rPr>
         <w:br/>
-        <w:t>FK : associe (</w:t>
-      </w:r>
-      <w:proofErr w:type="spellStart"/>
-      <w:r>
-        <w:rPr>
-          <w:rFonts w:asciiTheme="majorHAnsi" w:hAnsiTheme="majorHAnsi" w:cstheme="majorHAnsi"/>
-        </w:rPr>
-        <w:t>idRestaurant</w:t>
-      </w:r>
-      <w:proofErr w:type="spellEnd"/>
-      <w:r>
-        <w:rPr>
-          <w:rFonts w:asciiTheme="majorHAnsi" w:hAnsiTheme="majorHAnsi" w:cstheme="majorHAnsi"/>
-        </w:rPr>
-        <w:t>) référence Restaurants(</w:t>
-      </w:r>
-      <w:proofErr w:type="spellStart"/>
-      <w:r>
-        <w:rPr>
-          <w:rFonts w:asciiTheme="majorHAnsi" w:hAnsiTheme="majorHAnsi" w:cstheme="majorHAnsi"/>
-        </w:rPr>
-        <w:t>idRestaurant</w:t>
-      </w:r>
-      <w:proofErr w:type="spellEnd"/>
-      <w:r>
-        <w:rPr>
-          <w:rFonts w:asciiTheme="majorHAnsi" w:hAnsiTheme="majorHAnsi" w:cstheme="majorHAnsi"/>
-        </w:rPr>
-        <w:t>)</w:t>
+        <w:t>FK : associe (idRestaurant) référence Restaurants(idRestaurant)</w:t>
       </w:r>
       <w:r>
         <w:rPr>
           <w:rFonts w:asciiTheme="majorHAnsi" w:hAnsiTheme="majorHAnsi" w:cstheme="majorHAnsi"/>
         </w:rPr>
         <w:br/>
-        <w:t>FK : associe (</w:t>
-      </w:r>
-      <w:proofErr w:type="spellStart"/>
-      <w:r>
-        <w:rPr>
-          <w:rFonts w:asciiTheme="majorHAnsi" w:hAnsiTheme="majorHAnsi" w:cstheme="majorHAnsi"/>
-        </w:rPr>
-        <w:t>idMot</w:t>
-      </w:r>
-      <w:proofErr w:type="spellEnd"/>
-      <w:r>
-        <w:rPr>
-          <w:rFonts w:asciiTheme="majorHAnsi" w:hAnsiTheme="majorHAnsi" w:cstheme="majorHAnsi"/>
-        </w:rPr>
-        <w:t xml:space="preserve">) référence </w:t>
-      </w:r>
-      <w:proofErr w:type="spellStart"/>
-      <w:r>
-        <w:rPr>
-          <w:rFonts w:asciiTheme="majorHAnsi" w:hAnsiTheme="majorHAnsi" w:cstheme="majorHAnsi"/>
-        </w:rPr>
-        <w:t>Mots_clefs</w:t>
-      </w:r>
-      <w:proofErr w:type="spellEnd"/>
-      <w:r>
-        <w:rPr>
-          <w:rFonts w:asciiTheme="majorHAnsi" w:hAnsiTheme="majorHAnsi" w:cstheme="majorHAnsi"/>
-        </w:rPr>
-        <w:t>(</w:t>
-      </w:r>
-      <w:proofErr w:type="spellStart"/>
-      <w:r>
-        <w:rPr>
-          <w:rFonts w:asciiTheme="majorHAnsi" w:hAnsiTheme="majorHAnsi" w:cstheme="majorHAnsi"/>
-        </w:rPr>
-        <w:t>idMot</w:t>
-      </w:r>
-      <w:proofErr w:type="spellEnd"/>
-      <w:r>
-        <w:rPr>
-          <w:rFonts w:asciiTheme="majorHAnsi" w:hAnsiTheme="majorHAnsi" w:cstheme="majorHAnsi"/>
-        </w:rPr>
-        <w:t>)</w:t>
+        <w:t>FK : associe (idMot) référence Mots_clefs(idMot)</w:t>
       </w:r>
       <w:r>
         <w:rPr>
           <w:rFonts w:asciiTheme="majorHAnsi" w:hAnsiTheme="majorHAnsi" w:cstheme="majorHAnsi"/>
         </w:rPr>
         <w:br/>
-        <w:t>FK : livre(</w:t>
-      </w:r>
-      <w:proofErr w:type="spellStart"/>
-      <w:r>
-        <w:rPr>
-          <w:rFonts w:asciiTheme="majorHAnsi" w:hAnsiTheme="majorHAnsi" w:cstheme="majorHAnsi"/>
-        </w:rPr>
-        <w:t>idLivreur</w:t>
-      </w:r>
-      <w:proofErr w:type="spellEnd"/>
-      <w:r>
-        <w:rPr>
-          <w:rFonts w:asciiTheme="majorHAnsi" w:hAnsiTheme="majorHAnsi" w:cstheme="majorHAnsi"/>
-        </w:rPr>
-        <w:t>) référence Livreurs(</w:t>
-      </w:r>
-      <w:proofErr w:type="spellStart"/>
-      <w:r>
-        <w:rPr>
-          <w:rFonts w:asciiTheme="majorHAnsi" w:hAnsiTheme="majorHAnsi" w:cstheme="majorHAnsi"/>
-        </w:rPr>
-        <w:t>idLivreur</w:t>
-      </w:r>
-      <w:proofErr w:type="spellEnd"/>
-      <w:r>
-        <w:rPr>
-          <w:rFonts w:asciiTheme="majorHAnsi" w:hAnsiTheme="majorHAnsi" w:cstheme="majorHAnsi"/>
-        </w:rPr>
-        <w:t>)</w:t>
+      </w:r>
+      <w:r>
+        <w:rPr>
+          <w:rFonts w:asciiTheme="majorHAnsi" w:hAnsiTheme="majorHAnsi" w:cstheme="majorHAnsi"/>
+        </w:rPr>
+        <w:lastRenderedPageBreak/>
+        <w:t>FK : livre(idLivreur) référence Livreurs(idLivreur)</w:t>
       </w:r>
       <w:r>
         <w:rPr>
           <w:rFonts w:asciiTheme="majorHAnsi" w:hAnsiTheme="majorHAnsi" w:cstheme="majorHAnsi"/>
         </w:rPr>
         <w:br/>
-        <w:t>FK : livre(</w:t>
-      </w:r>
-      <w:proofErr w:type="spellStart"/>
-      <w:r>
-        <w:rPr>
-          <w:rFonts w:asciiTheme="majorHAnsi" w:hAnsiTheme="majorHAnsi" w:cstheme="majorHAnsi"/>
-        </w:rPr>
-        <w:t>idVille</w:t>
-      </w:r>
-      <w:proofErr w:type="spellEnd"/>
-      <w:r>
-        <w:rPr>
-          <w:rFonts w:asciiTheme="majorHAnsi" w:hAnsiTheme="majorHAnsi" w:cstheme="majorHAnsi"/>
-        </w:rPr>
-        <w:t>) référence Ville(</w:t>
-      </w:r>
-      <w:proofErr w:type="spellStart"/>
-      <w:r>
-        <w:rPr>
-          <w:rFonts w:asciiTheme="majorHAnsi" w:hAnsiTheme="majorHAnsi" w:cstheme="majorHAnsi"/>
-        </w:rPr>
-        <w:t>idVille</w:t>
-      </w:r>
-      <w:proofErr w:type="spellEnd"/>
-      <w:r>
-        <w:rPr>
-          <w:rFonts w:asciiTheme="majorHAnsi" w:hAnsiTheme="majorHAnsi" w:cstheme="majorHAnsi"/>
-        </w:rPr>
-        <w:t>)</w:t>
+        <w:t>FK : livre(idVille) référence Ville(idVille)</w:t>
       </w:r>
       <w:r>
         <w:rPr>
           <w:rFonts w:asciiTheme="majorHAnsi" w:hAnsiTheme="majorHAnsi" w:cstheme="majorHAnsi"/>
         </w:rPr>
         <w:br/>
-        <w:t>FK : contient(</w:t>
-      </w:r>
-      <w:proofErr w:type="spellStart"/>
-      <w:r>
-        <w:rPr>
-          <w:rFonts w:asciiTheme="majorHAnsi" w:hAnsiTheme="majorHAnsi" w:cstheme="majorHAnsi"/>
-        </w:rPr>
-        <w:t>idPlat</w:t>
-      </w:r>
-      <w:proofErr w:type="spellEnd"/>
-      <w:r>
-        <w:rPr>
-          <w:rFonts w:asciiTheme="majorHAnsi" w:hAnsiTheme="majorHAnsi" w:cstheme="majorHAnsi"/>
-        </w:rPr>
-        <w:t>) référence Plats(</w:t>
-      </w:r>
-      <w:proofErr w:type="spellStart"/>
-      <w:r>
-        <w:rPr>
-          <w:rFonts w:asciiTheme="majorHAnsi" w:hAnsiTheme="majorHAnsi" w:cstheme="majorHAnsi"/>
-        </w:rPr>
-        <w:t>idPlat</w:t>
-      </w:r>
-      <w:proofErr w:type="spellEnd"/>
-      <w:r>
-        <w:rPr>
-          <w:rFonts w:asciiTheme="majorHAnsi" w:hAnsiTheme="majorHAnsi" w:cstheme="majorHAnsi"/>
-        </w:rPr>
-        <w:t>)</w:t>
+        <w:t>FK : contient(idPlat) référence Plats(idPlat)</w:t>
       </w:r>
       <w:r>
         <w:rPr>
           <w:rFonts w:asciiTheme="majorHAnsi" w:hAnsiTheme="majorHAnsi" w:cstheme="majorHAnsi"/>
         </w:rPr>
         <w:br/>
-        <w:t>FK : contient (</w:t>
-      </w:r>
-      <w:proofErr w:type="spellStart"/>
-      <w:r>
-        <w:rPr>
-          <w:rFonts w:asciiTheme="majorHAnsi" w:hAnsiTheme="majorHAnsi" w:cstheme="majorHAnsi"/>
-        </w:rPr>
-        <w:t>idCommande</w:t>
-      </w:r>
-      <w:proofErr w:type="spellEnd"/>
-      <w:r>
-        <w:rPr>
-          <w:rFonts w:asciiTheme="majorHAnsi" w:hAnsiTheme="majorHAnsi" w:cstheme="majorHAnsi"/>
-        </w:rPr>
-        <w:t>) référence Commandes(</w:t>
-      </w:r>
-      <w:proofErr w:type="spellStart"/>
-      <w:r>
-        <w:rPr>
-          <w:rFonts w:asciiTheme="majorHAnsi" w:hAnsiTheme="majorHAnsi" w:cstheme="majorHAnsi"/>
-        </w:rPr>
-        <w:t>idCommande</w:t>
-      </w:r>
-      <w:proofErr w:type="spellEnd"/>
-      <w:r>
-        <w:rPr>
-          <w:rFonts w:asciiTheme="majorHAnsi" w:hAnsiTheme="majorHAnsi" w:cstheme="majorHAnsi"/>
-        </w:rPr>
-        <w:t>)</w:t>
+        <w:t>FK : contient (idCommande) référence Commandes(idCommande)</w:t>
       </w:r>
       <w:r>
         <w:rPr>
           <w:rFonts w:asciiTheme="majorHAnsi" w:hAnsiTheme="majorHAnsi" w:cstheme="majorHAnsi"/>
         </w:rPr>
         <w:br/>
-        <w:t>FK : état(</w:t>
-      </w:r>
-      <w:proofErr w:type="spellStart"/>
-      <w:r>
-        <w:rPr>
-          <w:rFonts w:asciiTheme="majorHAnsi" w:hAnsiTheme="majorHAnsi" w:cstheme="majorHAnsi"/>
-        </w:rPr>
-        <w:t>idCommande</w:t>
-      </w:r>
-      <w:proofErr w:type="spellEnd"/>
-      <w:r>
-        <w:rPr>
-          <w:rFonts w:asciiTheme="majorHAnsi" w:hAnsiTheme="majorHAnsi" w:cstheme="majorHAnsi"/>
-        </w:rPr>
-        <w:t>) référence Commandes(</w:t>
-      </w:r>
-      <w:proofErr w:type="spellStart"/>
-      <w:r>
-        <w:rPr>
-          <w:rFonts w:asciiTheme="majorHAnsi" w:hAnsiTheme="majorHAnsi" w:cstheme="majorHAnsi"/>
-        </w:rPr>
-        <w:t>idCommande</w:t>
-      </w:r>
-      <w:proofErr w:type="spellEnd"/>
-      <w:r>
-        <w:rPr>
-          <w:rFonts w:asciiTheme="majorHAnsi" w:hAnsiTheme="majorHAnsi" w:cstheme="majorHAnsi"/>
-        </w:rPr>
-        <w:t>)</w:t>
+        <w:t>FK : état(idCommande) référence Commandes(idCommande)</w:t>
       </w:r>
       <w:r>
         <w:rPr>
           <w:rFonts w:asciiTheme="majorHAnsi" w:hAnsiTheme="majorHAnsi" w:cstheme="majorHAnsi"/>
         </w:rPr>
         <w:br/>
-        <w:t>FK : état(</w:t>
-      </w:r>
-      <w:proofErr w:type="spellStart"/>
-      <w:r>
-        <w:rPr>
-          <w:rFonts w:asciiTheme="majorHAnsi" w:hAnsiTheme="majorHAnsi" w:cstheme="majorHAnsi"/>
-        </w:rPr>
-        <w:t>idStatus</w:t>
-      </w:r>
-      <w:proofErr w:type="spellEnd"/>
-      <w:r>
-        <w:rPr>
-          <w:rFonts w:asciiTheme="majorHAnsi" w:hAnsiTheme="majorHAnsi" w:cstheme="majorHAnsi"/>
-        </w:rPr>
-        <w:t>) référence Statuts(</w:t>
-      </w:r>
-      <w:proofErr w:type="spellStart"/>
-      <w:r>
-        <w:rPr>
-          <w:rFonts w:asciiTheme="majorHAnsi" w:hAnsiTheme="majorHAnsi" w:cstheme="majorHAnsi"/>
-        </w:rPr>
-        <w:t>idStatus</w:t>
-      </w:r>
-      <w:proofErr w:type="spellEnd"/>
-      <w:r>
-        <w:rPr>
-          <w:rFonts w:asciiTheme="majorHAnsi" w:hAnsiTheme="majorHAnsi" w:cstheme="majorHAnsi"/>
-        </w:rPr>
-        <w:t>)</w:t>
+        <w:t>FK : état(idStatus) référence Statuts(idStatus)</w:t>
       </w:r>
     </w:p>
     <w:p>
@@ -3623,255 +3231,313 @@
     </w:p>
     <w:p>
       <w:pPr>
-        <w:pStyle w:val="Titre2"/>
-        <w:rPr>
-          <w:b/>
-          <w:bCs/>
-        </w:rPr>
-      </w:pPr>
-      <w:bookmarkStart w:id="8" w:name="_Toc125643726"/>
-      <w:r>
-        <w:rPr>
-          <w:b/>
-          <w:bCs/>
-        </w:rPr>
-        <w:lastRenderedPageBreak/>
-        <w:t>Contraintes :</w:t>
-      </w:r>
-      <w:bookmarkEnd w:id="8"/>
-    </w:p>
-    <w:p>
-      <w:r>
-        <w:t>Pour respecter le cahier des charges, des attributs de certaines tables doivent contenir des contraintes pour éviter que les données soient incohérentes :</w:t>
-      </w:r>
-    </w:p>
-    <w:p>
-      <w:r>
-        <w:t>- Dans la table « </w:t>
-      </w:r>
-      <w:r>
-        <w:rPr>
-          <w:b/>
-          <w:bCs/>
-        </w:rPr>
-        <w:t>commandes</w:t>
-      </w:r>
-      <w:r>
-        <w:t> » :</w:t>
-      </w:r>
-      <w:r>
-        <w:br/>
-        <w:t xml:space="preserve"> - Une note doit être comprise entre 0 et 5</w:t>
-      </w:r>
-      <w:r>
-        <w:br/>
-        <w:t xml:space="preserve"> - Une note et un commentaire peuvent être NULL si le client n’a pas laissé d’avis sur la commande</w:t>
-      </w:r>
-    </w:p>
-    <w:p>
-      <w:r>
-        <w:t>- Dans la table « </w:t>
-      </w:r>
-      <w:r>
-        <w:rPr>
-          <w:b/>
-          <w:bCs/>
-        </w:rPr>
-        <w:t>plats</w:t>
-      </w:r>
-      <w:r>
-        <w:t> »</w:t>
-      </w:r>
-      <w:r>
-        <w:br/>
-        <w:t xml:space="preserve"> - Un plat a forcément un nom (attribut « nom » en NOT NULL)</w:t>
-      </w:r>
-      <w:r>
-        <w:br/>
-        <w:t xml:space="preserve"> - Le prix d’un plat ne peut être inférieur à 0.</w:t>
-      </w:r>
-    </w:p>
-    <w:p>
-      <w:r>
-        <w:t>- Dans la table  « </w:t>
-      </w:r>
-      <w:r>
-        <w:rPr>
-          <w:b/>
-          <w:bCs/>
-        </w:rPr>
-        <w:t>clients</w:t>
-      </w:r>
-      <w:r>
-        <w:t> »</w:t>
-      </w:r>
-      <w:r>
-        <w:br/>
-        <w:t xml:space="preserve"> - Les points de fidélités sont par défaut à 0 et ne peuvent pas être inférieur à 0.</w:t>
-      </w:r>
-    </w:p>
-    <w:p>
-      <w:r>
-        <w:t>- Dans la table « </w:t>
-      </w:r>
-      <w:proofErr w:type="spellStart"/>
-      <w:r>
-        <w:rPr>
-          <w:b/>
-          <w:bCs/>
-        </w:rPr>
-        <w:t>carte</w:t>
-      </w:r>
-      <w:r>
-        <w:t>_</w:t>
-      </w:r>
-      <w:r>
-        <w:rPr>
-          <w:b/>
-          <w:bCs/>
-        </w:rPr>
-        <w:t>bancaire</w:t>
-      </w:r>
-      <w:proofErr w:type="spellEnd"/>
-      <w:r>
-        <w:t> »</w:t>
-      </w:r>
-      <w:r>
-        <w:br/>
-        <w:t xml:space="preserve">  - Tous les attributs de la carte sont des char(50) car ils seront chiffrés.</w:t>
-      </w:r>
-    </w:p>
-    <w:p>
-      <w:r>
-        <w:t>- Dans la table « </w:t>
-      </w:r>
-      <w:r>
-        <w:rPr>
-          <w:b/>
-          <w:bCs/>
-        </w:rPr>
-        <w:t>horaires</w:t>
-      </w:r>
-      <w:r>
-        <w:t> »</w:t>
-      </w:r>
-      <w:r>
-        <w:br/>
-        <w:t xml:space="preserve">  - Un jour doit être un entier entre 0 et 6 pour les 7 jours de la semaine</w:t>
-      </w:r>
-      <w:r>
-        <w:br/>
-        <w:t xml:space="preserve">  - L’ouverture ne peut être inférieur à la fermeture pour des raisons de cohérence </w:t>
-      </w:r>
-    </w:p>
-    <w:p>
-      <w:r>
-        <w:t>- Dans la table « </w:t>
-      </w:r>
-      <w:r>
-        <w:rPr>
-          <w:b/>
-          <w:bCs/>
-        </w:rPr>
-        <w:t>restaurants</w:t>
-      </w:r>
-      <w:r>
-        <w:t xml:space="preserve"> » </w:t>
-      </w:r>
-      <w:r>
-        <w:br/>
-        <w:t xml:space="preserve">  - L’attribut « </w:t>
-      </w:r>
-      <w:proofErr w:type="spellStart"/>
-      <w:r>
-        <w:t>fraisCharge</w:t>
-      </w:r>
-      <w:proofErr w:type="spellEnd"/>
-      <w:r>
-        <w:t> » ne peut être inférieur à 0 car un frais ne peut être négatif.</w:t>
-      </w:r>
-    </w:p>
-    <w:p/>
-    <w:p>
-      <w:r>
-        <w:t>Lors de la création des tables, ces contraintes sont spécifiées en SQL</w:t>
-      </w:r>
-      <w:r>
-        <w:t xml:space="preserve"> : </w:t>
-      </w:r>
-      <w:r>
-        <w:br/>
-        <w:t>- Le fichier « </w:t>
-      </w:r>
-      <w:proofErr w:type="spellStart"/>
-      <w:r>
-        <w:rPr>
-          <w:i/>
-          <w:iCs/>
-        </w:rPr>
-        <w:t>structure.sql</w:t>
-      </w:r>
-      <w:proofErr w:type="spellEnd"/>
-      <w:r>
-        <w:t xml:space="preserve"> » contient toutes les requêtes pour créer les tables et ajouter les </w:t>
-      </w:r>
-      <w:proofErr w:type="spellStart"/>
-      <w:r>
-        <w:t>cléfs</w:t>
-      </w:r>
-      <w:proofErr w:type="spellEnd"/>
-      <w:r>
-        <w:t xml:space="preserve"> étrangères.</w:t>
-      </w:r>
-      <w:r>
-        <w:br/>
-        <w:t>- Le fichier « </w:t>
-      </w:r>
-      <w:proofErr w:type="spellStart"/>
-      <w:r>
-        <w:rPr>
-          <w:i/>
-          <w:iCs/>
-        </w:rPr>
-        <w:t>data.sql</w:t>
-      </w:r>
-      <w:proofErr w:type="spellEnd"/>
-      <w:r>
-        <w:t> » contient des données pour tester la base de données. (</w:t>
-      </w:r>
-      <w:proofErr w:type="spellStart"/>
-      <w:r>
-        <w:t>etant</w:t>
-      </w:r>
-      <w:proofErr w:type="spellEnd"/>
-      <w:r>
-        <w:t xml:space="preserve"> générées aléatoirement, il est possible que les données ne respectent pas les « limites » expliqués dans la première partie).</w:t>
-      </w:r>
-    </w:p>
-    <w:p/>
-    <w:p/>
-    <w:p/>
-    <w:p/>
-    <w:p/>
-    <w:p>
-      <w:pPr>
-        <w:rPr>
-          <w:rFonts w:asciiTheme="majorHAnsi" w:eastAsiaTheme="majorEastAsia" w:hAnsiTheme="majorHAnsi" w:cstheme="majorBidi"/>
-          <w:color w:val="2F5496" w:themeColor="accent1" w:themeShade="BF"/>
-          <w:sz w:val="32"/>
-          <w:szCs w:val="32"/>
+        <w:autoSpaceDE w:val="0"/>
+        <w:autoSpaceDN w:val="0"/>
+        <w:adjustRightInd w:val="0"/>
+        <w:spacing w:after="0" w:line="240" w:lineRule="auto"/>
+        <w:rPr>
+          <w:rFonts w:asciiTheme="majorHAnsi" w:hAnsiTheme="majorHAnsi" w:cstheme="majorHAnsi"/>
         </w:rPr>
       </w:pPr>
     </w:p>
     <w:p>
       <w:pPr>
-        <w:rPr>
-          <w:rFonts w:asciiTheme="majorHAnsi" w:eastAsiaTheme="majorEastAsia" w:hAnsiTheme="majorHAnsi" w:cstheme="majorBidi"/>
-          <w:color w:val="2F5496" w:themeColor="accent1" w:themeShade="BF"/>
-          <w:sz w:val="32"/>
-          <w:szCs w:val="32"/>
+        <w:pStyle w:val="Titre2"/>
+        <w:rPr>
+          <w:b/>
+          <w:bCs/>
         </w:rPr>
       </w:pPr>
+      <w:bookmarkStart w:id="8" w:name="_Toc125790031"/>
+      <w:r>
+        <w:rPr>
+          <w:b/>
+          <w:bCs/>
+        </w:rPr>
+        <w:t>Contraintes :</w:t>
+      </w:r>
+      <w:bookmarkEnd w:id="8"/>
+    </w:p>
+    <w:p/>
+    <w:p>
+      <w:r>
+        <w:t>Afin de respecter au mieux le</w:t>
+      </w:r>
+      <w:r>
+        <w:t xml:space="preserve"> cahier des charges, </w:t>
+      </w:r>
+      <w:r>
+        <w:t>certains</w:t>
+      </w:r>
+      <w:r>
+        <w:t xml:space="preserve"> attributs </w:t>
+      </w:r>
+      <w:r>
+        <w:t xml:space="preserve">doivent se voir attribuer des </w:t>
+      </w:r>
+      <w:r>
+        <w:t>contraintes</w:t>
+      </w:r>
+      <w:r>
+        <w:t xml:space="preserve">, et ce pour l’incohérence des données stockées et manipulées ultérieurement par </w:t>
+      </w:r>
+      <w:r>
+        <w:t>l’application :</w:t>
+      </w:r>
+    </w:p>
+    <w:p>
+      <w:r>
+        <w:t>- Dans la table « </w:t>
+      </w:r>
+      <w:r>
+        <w:rPr>
+          <w:b/>
+          <w:bCs/>
+        </w:rPr>
+        <w:t>commandes</w:t>
+      </w:r>
+      <w:r>
+        <w:t> » :</w:t>
+      </w:r>
+      <w:r>
+        <w:br/>
+        <w:t xml:space="preserve"> - Une note doit être comprise entre 0 et 5</w:t>
+      </w:r>
+      <w:r>
+        <w:t>.</w:t>
+      </w:r>
+      <w:r>
+        <w:br/>
+        <w:t xml:space="preserve"> - Une note et un commentaire peuvent être NULL si le client n’a pas laissé d’avis sur la commande</w:t>
+      </w:r>
+      <w:r>
+        <w:t>.</w:t>
+      </w:r>
+    </w:p>
+    <w:p>
+      <w:r>
+        <w:t>- Dans la table « </w:t>
+      </w:r>
+      <w:r>
+        <w:rPr>
+          <w:b/>
+          <w:bCs/>
+        </w:rPr>
+        <w:t>plats</w:t>
+      </w:r>
+      <w:r>
+        <w:t> »</w:t>
+      </w:r>
+      <w:r>
+        <w:br/>
+        <w:t xml:space="preserve"> - Un plat a forcément un nom (attribut « nom » en NOT NULL)</w:t>
+      </w:r>
+      <w:r>
+        <w:t>.</w:t>
+      </w:r>
+      <w:r>
+        <w:br/>
+        <w:t xml:space="preserve"> - Le prix d’un plat ne peut être inférieur à 0.</w:t>
+      </w:r>
+    </w:p>
+    <w:p>
+      <w:r>
+        <w:t xml:space="preserve">- Dans la </w:t>
+      </w:r>
+      <w:r>
+        <w:t>table «</w:t>
+      </w:r>
+      <w:r>
+        <w:t> </w:t>
+      </w:r>
+      <w:r>
+        <w:rPr>
+          <w:b/>
+          <w:bCs/>
+        </w:rPr>
+        <w:t>clients</w:t>
+      </w:r>
+      <w:r>
+        <w:t> »</w:t>
+      </w:r>
+      <w:r>
+        <w:br/>
+        <w:t xml:space="preserve"> - Les points de fidélité sont </w:t>
+      </w:r>
+      <w:r>
+        <w:t xml:space="preserve">définit </w:t>
+      </w:r>
+      <w:r>
+        <w:t>à 0</w:t>
+      </w:r>
+      <w:r>
+        <w:t xml:space="preserve"> par défaut,</w:t>
+      </w:r>
+      <w:r>
+        <w:t xml:space="preserve"> et</w:t>
+      </w:r>
+      <w:r>
+        <w:t xml:space="preserve"> ces derniers</w:t>
+      </w:r>
+      <w:r>
+        <w:t xml:space="preserve"> ne peuvent être inférieur à 0.</w:t>
+      </w:r>
+    </w:p>
+    <w:p>
+      <w:r>
+        <w:t>- Dans la table « </w:t>
+      </w:r>
+      <w:r>
+        <w:rPr>
+          <w:b/>
+          <w:bCs/>
+        </w:rPr>
+        <w:t>carte</w:t>
+      </w:r>
+      <w:r>
+        <w:t>_</w:t>
+      </w:r>
+      <w:r>
+        <w:rPr>
+          <w:b/>
+          <w:bCs/>
+        </w:rPr>
+        <w:t>bancaire</w:t>
+      </w:r>
+      <w:r>
+        <w:t> »</w:t>
+      </w:r>
+      <w:r>
+        <w:br/>
+        <w:t xml:space="preserve">  - </w:t>
+      </w:r>
+      <w:r>
+        <w:t xml:space="preserve">Chaque attribut </w:t>
+      </w:r>
+      <w:r>
+        <w:t xml:space="preserve">de la carte </w:t>
+      </w:r>
+      <w:r>
+        <w:t>aura pour type</w:t>
+      </w:r>
+      <w:r>
+        <w:t xml:space="preserve"> </w:t>
+      </w:r>
+      <w:r>
+        <w:t>une chaîne de caractère de longueur 50 fixe. En effet, chaque donnée sera chiffrée afin de garantir la confidentialité d’une donnée comme définit par la CNIL.</w:t>
+      </w:r>
+      <w:r>
+        <w:t>.</w:t>
+      </w:r>
+    </w:p>
+    <w:p>
+      <w:r>
+        <w:t>- Dans la table « </w:t>
+      </w:r>
+      <w:r>
+        <w:rPr>
+          <w:b/>
+          <w:bCs/>
+        </w:rPr>
+        <w:t>horaires</w:t>
+      </w:r>
+      <w:r>
+        <w:t> »</w:t>
+      </w:r>
+      <w:r>
+        <w:br/>
+        <w:t xml:space="preserve">  - Un jour doit être un entier entre 0 et 6</w:t>
+      </w:r>
+      <w:r>
+        <w:t>, afin de correspondre aux</w:t>
+      </w:r>
+      <w:r>
+        <w:t xml:space="preserve"> 7 jours de la semaine</w:t>
+      </w:r>
+      <w:r>
+        <w:t>.</w:t>
+      </w:r>
+      <w:r>
+        <w:br/>
+        <w:t xml:space="preserve">  - L’ouverture ne peut être inférieur à la fermeture </w:t>
+      </w:r>
+      <w:r>
+        <w:t>(</w:t>
+      </w:r>
+      <w:r>
+        <w:t>pour des raisons de cohérence</w:t>
+      </w:r>
+      <w:r>
+        <w:t>)</w:t>
+      </w:r>
+      <w:r>
+        <w:t>.</w:t>
+      </w:r>
+    </w:p>
+    <w:p>
+      <w:r>
+        <w:t>- Dans la table « </w:t>
+      </w:r>
+      <w:r>
+        <w:rPr>
+          <w:b/>
+          <w:bCs/>
+        </w:rPr>
+        <w:t>restaurants</w:t>
+      </w:r>
+      <w:r>
+        <w:t xml:space="preserve"> » </w:t>
+      </w:r>
+      <w:r>
+        <w:br/>
+        <w:t xml:space="preserve">  - L’attribut « fraisCharge » ne peut être inférieur à 0 car un frais ne peut </w:t>
+      </w:r>
+      <w:r>
+        <w:t xml:space="preserve">en aucun cas </w:t>
+      </w:r>
+      <w:r>
+        <w:t>être négatif</w:t>
+      </w:r>
+      <w:r>
+        <w:t>.</w:t>
+      </w:r>
+    </w:p>
+    <w:p/>
+    <w:p>
+      <w:r>
+        <w:t xml:space="preserve">Lors de la création des tables, </w:t>
+      </w:r>
+      <w:r>
+        <w:t>les</w:t>
+      </w:r>
+      <w:r>
+        <w:t xml:space="preserve"> contraintes </w:t>
+      </w:r>
+      <w:r>
+        <w:t xml:space="preserve">suivantes seront </w:t>
+      </w:r>
+      <w:r>
+        <w:t>spécifiées en SQL</w:t>
+      </w:r>
+      <w:r>
+        <w:t xml:space="preserve"> : </w:t>
+      </w:r>
+      <w:r>
+        <w:t xml:space="preserve"> </w:t>
+      </w:r>
+      <w:r>
+        <w:t>Le fichier « </w:t>
+      </w:r>
+      <w:r>
+        <w:rPr>
+          <w:i/>
+          <w:iCs/>
+        </w:rPr>
+        <w:t xml:space="preserve">dump.sql » </w:t>
+      </w:r>
+      <w:r>
+        <w:t>contient les requêtes « CREATE TABLE » pour créer les tables de la base de données et contient des requêtes « INSERT » pour donner un jeu de données d’exemple.</w:t>
+      </w:r>
       <w:r>
         <w:br w:type="page"/>
       </w:r>
@@ -3884,7 +3550,7 @@
           <w:bCs/>
         </w:rPr>
       </w:pPr>
-      <w:bookmarkStart w:id="9" w:name="_Toc125643727"/>
+      <w:bookmarkStart w:id="9" w:name="_Toc125790032"/>
       <w:r>
         <w:rPr>
           <w:b/>
@@ -3995,21 +3661,7 @@
                     <w:rPr>
                       <w:lang w:val="en-US"/>
                     </w:rPr>
-                    <w:t xml:space="preserve">SELECT </w:t>
-                  </w:r>
-                  <w:proofErr w:type="spellStart"/>
-                  <w:r>
-                    <w:rPr>
-                      <w:lang w:val="en-US"/>
-                    </w:rPr>
-                    <w:t>idClient</w:t>
-                  </w:r>
-                  <w:proofErr w:type="spellEnd"/>
-                  <w:r>
-                    <w:rPr>
-                      <w:lang w:val="en-US"/>
-                    </w:rPr>
-                    <w:t xml:space="preserve"> FROM clients </w:t>
+                    <w:t xml:space="preserve">SELECT idClient FROM clients </w:t>
                   </w:r>
                   <w:r>
                     <w:rPr>
@@ -4045,14 +3697,12 @@
                     </w:rPr>
                     <w:t xml:space="preserve"> myPassword1234</w:t>
                   </w:r>
-                  <w:proofErr w:type="gramStart"/>
                   <w:r>
                     <w:rPr>
                       <w:lang w:val="en-US"/>
                     </w:rPr>
-                    <w:t>’ ;</w:t>
-                  </w:r>
-                  <w:proofErr w:type="gramEnd"/>
+                    <w:t>’;</w:t>
+                  </w:r>
                 </w:p>
                 <w:p>
                   <w:pPr>
@@ -4209,27 +3859,7 @@
                       <w:iCs/>
                       <w:color w:val="FFFFFF" w:themeColor="background1"/>
                     </w:rPr>
-                    <w:t xml:space="preserve">Adresse </w:t>
-                  </w:r>
-                  <w:proofErr w:type="gramStart"/>
-                  <w:r>
-                    <w:rPr>
-                      <w:rFonts w:asciiTheme="majorHAnsi" w:eastAsiaTheme="majorEastAsia" w:hAnsiTheme="majorHAnsi" w:cstheme="majorBidi"/>
-                      <w:i/>
-                      <w:iCs/>
-                      <w:color w:val="FFFFFF" w:themeColor="background1"/>
-                    </w:rPr>
-                    <w:t>mail</w:t>
-                  </w:r>
-                  <w:proofErr w:type="gramEnd"/>
-                  <w:r>
-                    <w:rPr>
-                      <w:rFonts w:asciiTheme="majorHAnsi" w:eastAsiaTheme="majorEastAsia" w:hAnsiTheme="majorHAnsi" w:cstheme="majorBidi"/>
-                      <w:i/>
-                      <w:iCs/>
-                      <w:color w:val="FFFFFF" w:themeColor="background1"/>
-                    </w:rPr>
-                    <w:t> :</w:t>
+                    <w:t>Adresse mail :</w:t>
                   </w:r>
                 </w:p>
               </w:txbxContent>
@@ -4337,7 +3967,7 @@
           <w:bCs/>
         </w:rPr>
       </w:pPr>
-      <w:bookmarkStart w:id="10" w:name="_Toc125643728"/>
+      <w:bookmarkStart w:id="10" w:name="_Toc125790033"/>
       <w:r>
         <w:rPr>
           <w:b/>
@@ -4362,7 +3992,7 @@
         </w:rPr>
         <w:br w:type="page"/>
       </w:r>
-      <w:bookmarkStart w:id="11" w:name="_Toc125643729"/>
+      <w:bookmarkStart w:id="11" w:name="_Toc125790034"/>
       <w:r>
         <w:rPr>
           <w:b/>
@@ -4586,14 +4216,12 @@
                       <w:color w:val="2F5496" w:themeColor="accent1" w:themeShade="BF"/>
                     </w:rPr>
                   </w:pPr>
-                  <w:proofErr w:type="spellStart"/>
                   <w:r>
                     <w:rPr>
                       <w:color w:val="2F5496" w:themeColor="accent1" w:themeShade="BF"/>
                     </w:rPr>
                     <w:t>myPassword</w:t>
                   </w:r>
-                  <w:proofErr w:type="spellEnd"/>
                 </w:p>
               </w:txbxContent>
             </v:textbox>
@@ -4615,14 +4243,12 @@
                       <w:color w:val="2F5496" w:themeColor="accent1" w:themeShade="BF"/>
                     </w:rPr>
                   </w:pPr>
-                  <w:proofErr w:type="spellStart"/>
                   <w:r>
                     <w:rPr>
                       <w:color w:val="2F5496" w:themeColor="accent1" w:themeShade="BF"/>
                     </w:rPr>
                     <w:t>myPassword</w:t>
                   </w:r>
-                  <w:proofErr w:type="spellEnd"/>
                 </w:p>
               </w:txbxContent>
             </v:textbox>
@@ -4935,27 +4561,7 @@
                       <w:iCs/>
                       <w:color w:val="FFFFFF" w:themeColor="background1"/>
                     </w:rPr>
-                    <w:t xml:space="preserve">Adresse </w:t>
-                  </w:r>
-                  <w:proofErr w:type="gramStart"/>
-                  <w:r>
-                    <w:rPr>
-                      <w:rFonts w:asciiTheme="majorHAnsi" w:eastAsiaTheme="majorEastAsia" w:hAnsiTheme="majorHAnsi" w:cstheme="majorBidi"/>
-                      <w:i/>
-                      <w:iCs/>
-                      <w:color w:val="FFFFFF" w:themeColor="background1"/>
-                    </w:rPr>
-                    <w:t>mail</w:t>
-                  </w:r>
-                  <w:proofErr w:type="gramEnd"/>
-                  <w:r>
-                    <w:rPr>
-                      <w:rFonts w:asciiTheme="majorHAnsi" w:eastAsiaTheme="majorEastAsia" w:hAnsiTheme="majorHAnsi" w:cstheme="majorBidi"/>
-                      <w:i/>
-                      <w:iCs/>
-                      <w:color w:val="FFFFFF" w:themeColor="background1"/>
-                    </w:rPr>
-                    <w:t> :</w:t>
+                    <w:t>Adresse mail :</w:t>
                   </w:r>
                 </w:p>
               </w:txbxContent>
@@ -5187,97 +4793,47 @@
                     <w:rPr>
                       <w:lang w:val="en-GB"/>
                     </w:rPr>
-                    <w:t xml:space="preserve"> </w:t>
-                  </w:r>
-                  <w:proofErr w:type="spellStart"/>
+                    <w:t xml:space="preserve"> nomVille, idVille </w:t>
+                  </w:r>
                   <w:r>
                     <w:rPr>
                       <w:lang w:val="en-GB"/>
                     </w:rPr>
-                    <w:t>nomVille</w:t>
-                  </w:r>
-                  <w:proofErr w:type="spellEnd"/>
-                  <w:r>
-                    <w:rPr>
+                    <w:br/>
+                  </w:r>
+                  <w:r>
+                    <w:rPr>
+                      <w:b/>
+                      <w:bCs/>
                       <w:lang w:val="en-GB"/>
                     </w:rPr>
-                    <w:t xml:space="preserve">, </w:t>
-                  </w:r>
-                  <w:proofErr w:type="spellStart"/>
+                    <w:t>FROM</w:t>
+                  </w:r>
                   <w:r>
                     <w:rPr>
                       <w:lang w:val="en-GB"/>
                     </w:rPr>
-                    <w:t>idVille</w:t>
-                  </w:r>
-                  <w:proofErr w:type="spellEnd"/>
+                    <w:t xml:space="preserve"> villes</w:t>
+                  </w:r>
                   <w:r>
                     <w:rPr>
                       <w:lang w:val="en-GB"/>
                     </w:rPr>
-                    <w:t xml:space="preserve"> </w:t>
-                  </w:r>
-                  <w:r>
-                    <w:rPr>
+                    <w:br/>
+                  </w:r>
+                  <w:r>
+                    <w:rPr>
+                      <w:b/>
+                      <w:bCs/>
                       <w:lang w:val="en-GB"/>
                     </w:rPr>
-                    <w:br/>
-                  </w:r>
-                  <w:r>
-                    <w:rPr>
-                      <w:b/>
-                      <w:bCs/>
+                    <w:t>WHERE</w:t>
+                  </w:r>
+                  <w:r>
+                    <w:rPr>
                       <w:lang w:val="en-GB"/>
                     </w:rPr>
-                    <w:t>FROM</w:t>
-                  </w:r>
-                  <w:r>
-                    <w:rPr>
-                      <w:lang w:val="en-GB"/>
-                    </w:rPr>
-                    <w:t xml:space="preserve"> </w:t>
-                  </w:r>
-                  <w:proofErr w:type="spellStart"/>
-                  <w:r>
-                    <w:rPr>
-                      <w:lang w:val="en-GB"/>
-                    </w:rPr>
-                    <w:t>villes</w:t>
-                  </w:r>
-                  <w:proofErr w:type="spellEnd"/>
-                  <w:r>
-                    <w:rPr>
-                      <w:lang w:val="en-GB"/>
-                    </w:rPr>
-                    <w:br/>
-                  </w:r>
-                  <w:r>
-                    <w:rPr>
-                      <w:b/>
-                      <w:bCs/>
-                      <w:lang w:val="en-GB"/>
-                    </w:rPr>
-                    <w:t>WHERE</w:t>
-                  </w:r>
-                  <w:r>
-                    <w:rPr>
-                      <w:lang w:val="en-GB"/>
-                    </w:rPr>
-                    <w:t xml:space="preserve"> </w:t>
-                  </w:r>
-                  <w:proofErr w:type="spellStart"/>
-                  <w:r>
-                    <w:rPr>
-                      <w:lang w:val="en-GB"/>
-                    </w:rPr>
-                    <w:t>codePostal</w:t>
-                  </w:r>
-                  <w:proofErr w:type="spellEnd"/>
-                  <w:r>
-                    <w:rPr>
-                      <w:lang w:val="en-GB"/>
-                    </w:rPr>
-                    <w:t xml:space="preserve"> = ‘</w:t>
+                    <w:t xml:space="preserve"> codePostal = ‘</w:t>
                   </w:r>
                   <w:r>
                     <w:rPr>
@@ -5286,14 +4842,12 @@
                     </w:rPr>
                     <w:t>45200</w:t>
                   </w:r>
-                  <w:proofErr w:type="gramStart"/>
                   <w:r>
                     <w:rPr>
                       <w:lang w:val="en-GB"/>
                     </w:rPr>
                     <w:t>’;</w:t>
                   </w:r>
-                  <w:proofErr w:type="gramEnd"/>
                 </w:p>
               </w:txbxContent>
             </v:textbox>
@@ -5403,29 +4957,8 @@
                     <w:t>INTO</w:t>
                   </w:r>
                   <w:r>
-                    <w:t xml:space="preserve"> clients(mail, nom, </w:t>
-                  </w:r>
-                  <w:proofErr w:type="spellStart"/>
-                  <w:r>
-                    <w:t>prenom</w:t>
-                  </w:r>
-                  <w:proofErr w:type="spellEnd"/>
-                  <w:r>
-                    <w:t xml:space="preserve">, tel, </w:t>
-                  </w:r>
-                  <w:proofErr w:type="spellStart"/>
-                  <w:r>
-                    <w:t>passwd</w:t>
-                  </w:r>
-                  <w:proofErr w:type="spellEnd"/>
-                  <w:r>
-                    <w:t xml:space="preserve">,  adresse, </w:t>
-                  </w:r>
-                  <w:proofErr w:type="spellStart"/>
-                  <w:r>
-                    <w:t>idVille</w:t>
-                  </w:r>
-                  <w:proofErr w:type="spellEnd"/>
+                    <w:t xml:space="preserve"> clients(mail, nom, prenom, tel, passwd,  adresse, idVille</w:t>
+                  </w:r>
                   <w:r>
                     <w:t>, parrain</w:t>
                   </w:r>
@@ -5481,14 +5014,12 @@
                   <w:r>
                     <w:t>’, ‘</w:t>
                   </w:r>
-                  <w:proofErr w:type="spellStart"/>
                   <w:r>
                     <w:rPr>
                       <w:color w:val="2F5496" w:themeColor="accent1" w:themeShade="BF"/>
                     </w:rPr>
                     <w:t>myPassword</w:t>
                   </w:r>
-                  <w:proofErr w:type="spellEnd"/>
                   <w:r>
                     <w:t>’, ‘</w:t>
                   </w:r>
@@ -5535,27 +5066,13 @@
                     <w:t xml:space="preserve"> </w:t>
                   </w:r>
                   <w:r>
-                    <w:t>correspond à l’</w:t>
-                  </w:r>
-                  <w:proofErr w:type="spellStart"/>
-                  <w:r>
-                    <w:t>idClient</w:t>
-                  </w:r>
-                  <w:proofErr w:type="spellEnd"/>
-                  <w:r>
-                    <w:t xml:space="preserve"> rattaché au code de parrainage ‘</w:t>
+                    <w:t>correspond à l’idClient rattaché au code de parrainage ‘</w:t>
                   </w:r>
                   <w:r>
                     <w:rPr>
                       <w:color w:val="2F5496" w:themeColor="accent1" w:themeShade="BF"/>
                     </w:rPr>
-                    <w:t>1BCD</w:t>
-                  </w:r>
-                  <w:r>
-                    <w:rPr>
-                      <w:color w:val="2F5496" w:themeColor="accent1" w:themeShade="BF"/>
-                    </w:rPr>
-                    <w:t xml:space="preserve">’ </w:t>
+                    <w:t xml:space="preserve">1BCD’ </w:t>
                   </w:r>
                   <w:r>
                     <w:t>récupéré via la requête suivante :</w:t>
@@ -5571,15 +5088,7 @@
                     <w:t>SELECT</w:t>
                   </w:r>
                   <w:r>
-                    <w:t xml:space="preserve"> </w:t>
-                  </w:r>
-                  <w:proofErr w:type="spellStart"/>
-                  <w:r>
-                    <w:t>idClient</w:t>
-                  </w:r>
-                  <w:proofErr w:type="spellEnd"/>
-                  <w:r>
-                    <w:t xml:space="preserve"> </w:t>
+                    <w:t xml:space="preserve"> idClient </w:t>
                   </w:r>
                   <w:r>
                     <w:rPr>
@@ -5599,15 +5108,7 @@
                     <w:t>WHERE</w:t>
                   </w:r>
                   <w:r>
-                    <w:t xml:space="preserve"> </w:t>
-                  </w:r>
-                  <w:proofErr w:type="spellStart"/>
-                  <w:r>
-                    <w:t>codeParrainage</w:t>
-                  </w:r>
-                  <w:proofErr w:type="spellEnd"/>
-                  <w:r>
-                    <w:t xml:space="preserve"> = ‘</w:t>
+                    <w:t xml:space="preserve"> codeParrainage = ‘</w:t>
                   </w:r>
                   <w:r>
                     <w:rPr>
@@ -5695,7 +5196,7 @@
           <w:bCs/>
         </w:rPr>
       </w:pPr>
-      <w:bookmarkStart w:id="12" w:name="_Toc125643730"/>
+      <w:bookmarkStart w:id="12" w:name="_Toc125790035"/>
       <w:r>
         <w:rPr>
           <w:b/>
@@ -5714,15 +5215,7 @@
         <w:t>connaitre</w:t>
       </w:r>
       <w:r>
-        <w:t xml:space="preserve"> l’attribut ‘</w:t>
-      </w:r>
-      <w:proofErr w:type="spellStart"/>
-      <w:r>
-        <w:t>idClient</w:t>
-      </w:r>
-      <w:proofErr w:type="spellEnd"/>
-      <w:r>
-        <w:t>’ de la table « client » correspondant au client actuellement connecté</w:t>
+        <w:t xml:space="preserve"> l’attribut ‘idClient’ de la table « client » correspondant au client actuellement connecté</w:t>
       </w:r>
       <w:r>
         <w:t>.</w:t>
@@ -5731,15 +5224,7 @@
         <w:t xml:space="preserve"> (Cet </w:t>
       </w:r>
       <w:r>
-        <w:t>‘</w:t>
-      </w:r>
-      <w:proofErr w:type="spellStart"/>
-      <w:r>
-        <w:t>idClient</w:t>
-      </w:r>
-      <w:proofErr w:type="spellEnd"/>
-      <w:r>
-        <w:t xml:space="preserve">’ est égal à </w:t>
+        <w:t xml:space="preserve">‘idClient’ est égal à </w:t>
       </w:r>
       <w:r>
         <w:rPr>
@@ -5776,33 +5261,18 @@
                     <w:t>SELECT</w:t>
                   </w:r>
                   <w:r>
-                    <w:t xml:space="preserve"> </w:t>
-                  </w:r>
-                  <w:proofErr w:type="spellStart"/>
-                  <w:r>
-                    <w:t>restaurants.nom</w:t>
-                  </w:r>
-                  <w:proofErr w:type="spellEnd"/>
-                  <w:r>
-                    <w:t xml:space="preserve">, </w:t>
+                    <w:t xml:space="preserve"> restaurants.nom, </w:t>
                   </w:r>
                   <w:r>
                     <w:br/>
                     <w:t xml:space="preserve">              </w:t>
                   </w:r>
-                  <w:proofErr w:type="spellStart"/>
                   <w:r>
                     <w:t>status.description</w:t>
                   </w:r>
-                  <w:proofErr w:type="spellEnd"/>
-                  <w:r>
-                    <w:t xml:space="preserve">, </w:t>
-                  </w:r>
-                  <w:proofErr w:type="spellStart"/>
-                  <w:r>
-                    <w:t>idCommande</w:t>
-                  </w:r>
-                  <w:proofErr w:type="spellEnd"/>
+                  <w:r>
+                    <w:t>, idCommande</w:t>
+                  </w:r>
                   <w:r>
                     <w:br/>
                   </w:r>
@@ -5842,15 +5312,7 @@
                     <w:t>NATURAL JOIN</w:t>
                   </w:r>
                   <w:r>
-                    <w:t xml:space="preserve"> </w:t>
-                  </w:r>
-                  <w:proofErr w:type="spellStart"/>
-                  <w:r>
-                    <w:t>etat</w:t>
-                  </w:r>
-                  <w:proofErr w:type="spellEnd"/>
-                  <w:r>
-                    <w:t xml:space="preserve"> </w:t>
+                    <w:t xml:space="preserve"> etat </w:t>
                   </w:r>
                   <w:r>
                     <w:br/>
@@ -5863,13 +5325,8 @@
                     <w:t xml:space="preserve">            NATURAL JOIN</w:t>
                   </w:r>
                   <w:r>
-                    <w:t xml:space="preserve"> </w:t>
-                  </w:r>
-                  <w:proofErr w:type="spellStart"/>
-                  <w:r>
-                    <w:t>status</w:t>
-                  </w:r>
-                  <w:proofErr w:type="spellEnd"/>
+                    <w:t xml:space="preserve"> status</w:t>
+                  </w:r>
                   <w:r>
                     <w:br/>
                   </w:r>
@@ -5881,15 +5338,7 @@
                     <w:t>WHERE</w:t>
                   </w:r>
                   <w:r>
-                    <w:t xml:space="preserve"> </w:t>
-                  </w:r>
-                  <w:proofErr w:type="spellStart"/>
-                  <w:r>
-                    <w:t>idClient</w:t>
-                  </w:r>
-                  <w:proofErr w:type="spellEnd"/>
-                  <w:r>
-                    <w:t xml:space="preserve"> = </w:t>
+                    <w:t xml:space="preserve"> idClient = </w:t>
                   </w:r>
                   <w:r>
                     <w:rPr>
@@ -5911,30 +5360,14 @@
                     <w:t>AND</w:t>
                   </w:r>
                   <w:r>
-                    <w:t xml:space="preserve"> </w:t>
-                  </w:r>
-                  <w:proofErr w:type="spellStart"/>
-                  <w:r>
-                    <w:t>status.description</w:t>
-                  </w:r>
-                  <w:proofErr w:type="spellEnd"/>
-                  <w:r>
-                    <w:t xml:space="preserve"> &lt;&gt; ‘livré’</w:t>
+                    <w:t xml:space="preserve"> status.description &lt;&gt; ‘livré’</w:t>
                   </w:r>
                   <w:r>
                     <w:t xml:space="preserve"> OR</w:t>
                   </w:r>
                   <w:r>
                     <w:br/>
-                    <w:t xml:space="preserve">         </w:t>
-                  </w:r>
-                  <w:proofErr w:type="spellStart"/>
-                  <w:r>
-                    <w:t>status.description</w:t>
-                  </w:r>
-                  <w:proofErr w:type="spellEnd"/>
-                  <w:r>
-                    <w:t xml:space="preserve"> &lt;&gt; ‘Annulé’;</w:t>
+                    <w:t xml:space="preserve">         status.description &lt;&gt; ‘Annulé’;</w:t>
                   </w:r>
                 </w:p>
                 <w:p/>
@@ -6074,30 +5507,28 @@
                     <w:rPr>
                       <w:lang w:val="en-GB"/>
                     </w:rPr>
-                    <w:t xml:space="preserve"> </w:t>
-                  </w:r>
-                  <w:proofErr w:type="spellStart"/>
+                    <w:t xml:space="preserve"> pointsFidelite, codeParrainage</w:t>
+                  </w:r>
                   <w:r>
                     <w:rPr>
                       <w:lang w:val="en-GB"/>
                     </w:rPr>
-                    <w:t>pointsFidelite</w:t>
-                  </w:r>
-                  <w:proofErr w:type="spellEnd"/>
-                  <w:r>
-                    <w:rPr>
+                    <w:br/>
+                  </w:r>
+                  <w:r>
+                    <w:rPr>
+                      <w:b/>
+                      <w:bCs/>
                       <w:lang w:val="en-GB"/>
                     </w:rPr>
-                    <w:t xml:space="preserve">, </w:t>
-                  </w:r>
-                  <w:proofErr w:type="spellStart"/>
+                    <w:t>FROM</w:t>
+                  </w:r>
                   <w:r>
                     <w:rPr>
                       <w:lang w:val="en-GB"/>
                     </w:rPr>
-                    <w:t>codeParrainage</w:t>
-                  </w:r>
-                  <w:proofErr w:type="spellEnd"/>
+                    <w:t xml:space="preserve"> client </w:t>
+                  </w:r>
                   <w:r>
                     <w:rPr>
                       <w:lang w:val="en-GB"/>
@@ -6110,61 +5541,14 @@
                       <w:bCs/>
                       <w:lang w:val="en-GB"/>
                     </w:rPr>
-                    <w:t>FROM</w:t>
+                    <w:t>WHERE</w:t>
                   </w:r>
                   <w:r>
                     <w:rPr>
                       <w:lang w:val="en-GB"/>
                     </w:rPr>
-                    <w:t xml:space="preserve"> clien</w:t>
-                  </w:r>
-                  <w:r>
-                    <w:rPr>
-                      <w:lang w:val="en-GB"/>
-                    </w:rPr>
-                    <w:t>t</w:t>
-                  </w:r>
-                  <w:r>
-                    <w:rPr>
-                      <w:lang w:val="en-GB"/>
-                    </w:rPr>
-                    <w:t xml:space="preserve"> </w:t>
-                  </w:r>
-                  <w:r>
-                    <w:rPr>
-                      <w:lang w:val="en-GB"/>
-                    </w:rPr>
-                    <w:br/>
-                  </w:r>
-                  <w:r>
-                    <w:rPr>
-                      <w:b/>
-                      <w:bCs/>
-                      <w:lang w:val="en-GB"/>
-                    </w:rPr>
-                    <w:t>WHERE</w:t>
-                  </w:r>
-                  <w:r>
-                    <w:rPr>
-                      <w:lang w:val="en-GB"/>
-                    </w:rPr>
-                    <w:t xml:space="preserve"> </w:t>
-                  </w:r>
-                  <w:proofErr w:type="spellStart"/>
-                  <w:r>
-                    <w:rPr>
-                      <w:lang w:val="en-GB"/>
-                    </w:rPr>
-                    <w:t>idClient</w:t>
-                  </w:r>
-                  <w:proofErr w:type="spellEnd"/>
-                  <w:r>
-                    <w:rPr>
-                      <w:lang w:val="en-GB"/>
-                    </w:rPr>
-                    <w:t xml:space="preserve"> = </w:t>
-                  </w:r>
-                  <w:proofErr w:type="gramStart"/>
+                    <w:t xml:space="preserve"> idClient = </w:t>
+                  </w:r>
                   <w:r>
                     <w:rPr>
                       <w:color w:val="4472C4" w:themeColor="accent1"/>
@@ -6178,7 +5562,6 @@
                     </w:rPr>
                     <w:t>;</w:t>
                   </w:r>
-                  <w:proofErr w:type="gramEnd"/>
                 </w:p>
                 <w:p>
                   <w:pPr>
@@ -6391,36 +5774,18 @@
                   <w:r>
                     <w:t xml:space="preserve"> </w:t>
                   </w:r>
-                  <w:proofErr w:type="spellStart"/>
-                  <w:r>
-                    <w:t>idCommande</w:t>
-                  </w:r>
-                  <w:proofErr w:type="spellEnd"/>
-                  <w:r>
-                    <w:t xml:space="preserve">, </w:t>
-                  </w:r>
-                  <w:proofErr w:type="spellStart"/>
-                  <w:r>
-                    <w:t>dateCommande</w:t>
-                  </w:r>
-                  <w:proofErr w:type="spellEnd"/>
-                  <w:r>
-                    <w:t xml:space="preserve">, </w:t>
+                  <w:r>
+                    <w:t xml:space="preserve">idCommande, </w:t>
+                  </w:r>
+                  <w:r>
+                    <w:t xml:space="preserve">dateCommande, </w:t>
                   </w:r>
                   <w:r>
                     <w:br/>
                     <w:t xml:space="preserve">             </w:t>
                   </w:r>
                   <w:r>
-                    <w:t xml:space="preserve">note, </w:t>
-                  </w:r>
-                  <w:proofErr w:type="spellStart"/>
-                  <w:r>
-                    <w:t>restaurants.nom</w:t>
-                  </w:r>
-                  <w:proofErr w:type="spellEnd"/>
-                  <w:r>
-                    <w:t xml:space="preserve"> </w:t>
+                    <w:t xml:space="preserve">note, restaurants.nom </w:t>
                   </w:r>
                   <w:r>
                     <w:br/>
@@ -6456,15 +5821,7 @@
                     <w:t>WHERE</w:t>
                   </w:r>
                   <w:r>
-                    <w:t xml:space="preserve"> </w:t>
-                  </w:r>
-                  <w:proofErr w:type="spellStart"/>
-                  <w:r>
-                    <w:t>idClient</w:t>
-                  </w:r>
-                  <w:proofErr w:type="spellEnd"/>
-                  <w:r>
-                    <w:t xml:space="preserve"> = </w:t>
+                    <w:t xml:space="preserve"> idClient = </w:t>
                   </w:r>
                   <w:r>
                     <w:rPr>
@@ -6483,15 +5840,7 @@
                     <w:t>ORDER BY</w:t>
                   </w:r>
                   <w:r>
-                    <w:t xml:space="preserve"> </w:t>
-                  </w:r>
-                  <w:proofErr w:type="spellStart"/>
-                  <w:r>
-                    <w:t>dateCommande</w:t>
-                  </w:r>
-                  <w:proofErr w:type="spellEnd"/>
-                  <w:r>
-                    <w:t xml:space="preserve"> </w:t>
+                    <w:t xml:space="preserve"> dateCommande </w:t>
                   </w:r>
                   <w:r>
                     <w:rPr>
@@ -6511,13 +5860,7 @@
                     <w:t>LIMIT</w:t>
                   </w:r>
                   <w:r>
-                    <w:t xml:space="preserve"> </w:t>
-                  </w:r>
-                  <w:r>
-                    <w:t>3</w:t>
-                  </w:r>
-                  <w:r>
-                    <w:t>;</w:t>
+                    <w:t xml:space="preserve"> 3;</w:t>
                   </w:r>
                   <w:r>
                     <w:br/>
@@ -6636,14 +5979,7 @@
                       <w:rFonts w:asciiTheme="majorHAnsi" w:eastAsiaTheme="majorEastAsia" w:hAnsiTheme="majorHAnsi" w:cstheme="majorBidi"/>
                       <w:color w:val="FFFFFF" w:themeColor="background1"/>
                     </w:rPr>
-                    <w:t xml:space="preserve">    </w:t>
-                  </w:r>
-                  <w:r>
-                    <w:rPr>
-                      <w:rFonts w:asciiTheme="majorHAnsi" w:eastAsiaTheme="majorEastAsia" w:hAnsiTheme="majorHAnsi" w:cstheme="majorBidi"/>
-                      <w:color w:val="FFFFFF" w:themeColor="background1"/>
-                    </w:rPr>
-                    <w:t xml:space="preserve">                    ***</w:t>
+                    <w:t xml:space="preserve">                        ***</w:t>
                   </w:r>
                   <w:r>
                     <w:rPr>
@@ -6664,14 +6000,7 @@
                       <w:rFonts w:asciiTheme="majorHAnsi" w:eastAsiaTheme="majorEastAsia" w:hAnsiTheme="majorHAnsi" w:cstheme="majorBidi"/>
                       <w:color w:val="FFFFFF" w:themeColor="background1"/>
                     </w:rPr>
-                    <w:t>À la bonne fourchette ! </w:t>
-                  </w:r>
-                  <w:r>
-                    <w:rPr>
-                      <w:rFonts w:asciiTheme="majorHAnsi" w:eastAsiaTheme="majorEastAsia" w:hAnsiTheme="majorHAnsi" w:cstheme="majorBidi"/>
-                      <w:color w:val="FFFFFF" w:themeColor="background1"/>
-                    </w:rPr>
-                    <w:t> </w:t>
+                    <w:t>À la bonne fourchette !  </w:t>
                   </w:r>
                   <w:r>
                     <w:rPr>
@@ -6947,267 +6276,117 @@
                     <w:rPr>
                       <w:lang w:val="en-GB"/>
                     </w:rPr>
-                    <w:t xml:space="preserve"> </w:t>
-                  </w:r>
-                  <w:proofErr w:type="spellStart"/>
+                    <w:t xml:space="preserve"> etat </w:t>
+                  </w:r>
                   <w:r>
                     <w:rPr>
                       <w:lang w:val="en-GB"/>
                     </w:rPr>
-                    <w:t>etat</w:t>
-                  </w:r>
-                  <w:proofErr w:type="spellEnd"/>
-                  <w:r>
-                    <w:rPr>
+                    <w:br/>
+                  </w:r>
+                  <w:r>
+                    <w:rPr>
+                      <w:b/>
+                      <w:bCs/>
                       <w:lang w:val="en-GB"/>
                     </w:rPr>
-                    <w:t xml:space="preserve"> </w:t>
+                    <w:t>SET</w:t>
                   </w:r>
                   <w:r>
                     <w:rPr>
                       <w:lang w:val="en-GB"/>
                     </w:rPr>
-                    <w:br/>
-                  </w:r>
-                  <w:r>
-                    <w:rPr>
-                      <w:b/>
-                      <w:bCs/>
+                    <w:t xml:space="preserve"> IdStatus = (</w:t>
+                  </w:r>
+                  <w:r>
+                    <w:rPr>
                       <w:lang w:val="en-GB"/>
                     </w:rPr>
-                    <w:t>SET</w:t>
-                  </w:r>
-                  <w:r>
-                    <w:rPr>
+                    <w:br/>
+                    <w:t xml:space="preserve">          </w:t>
+                  </w:r>
+                  <w:r>
+                    <w:rPr>
+                      <w:b/>
+                      <w:bCs/>
                       <w:lang w:val="en-GB"/>
                     </w:rPr>
-                    <w:t xml:space="preserve"> </w:t>
-                  </w:r>
-                  <w:proofErr w:type="spellStart"/>
+                    <w:t>SELECT</w:t>
+                  </w:r>
                   <w:r>
                     <w:rPr>
                       <w:lang w:val="en-GB"/>
                     </w:rPr>
-                    <w:t>IdStatus</w:t>
-                  </w:r>
-                  <w:proofErr w:type="spellEnd"/>
+                    <w:t xml:space="preserve"> idStatus </w:t>
+                  </w:r>
                   <w:r>
                     <w:rPr>
                       <w:lang w:val="en-GB"/>
                     </w:rPr>
-                    <w:t xml:space="preserve"> </w:t>
-                  </w:r>
-                  <w:r>
-                    <w:rPr>
+                    <w:br/>
+                    <w:t xml:space="preserve">          </w:t>
+                  </w:r>
+                  <w:r>
+                    <w:rPr>
+                      <w:b/>
+                      <w:bCs/>
                       <w:lang w:val="en-GB"/>
                     </w:rPr>
-                    <w:t>=</w:t>
+                    <w:t>FROM</w:t>
                   </w:r>
                   <w:r>
                     <w:rPr>
                       <w:lang w:val="en-GB"/>
                     </w:rPr>
-                    <w:t xml:space="preserve"> </w:t>
+                    <w:t xml:space="preserve"> status </w:t>
                   </w:r>
                   <w:r>
                     <w:rPr>
                       <w:lang w:val="en-GB"/>
                     </w:rPr>
-                    <w:t>(</w:t>
-                  </w:r>
-                  <w:r>
-                    <w:rPr>
+                    <w:br/>
+                    <w:t xml:space="preserve">          </w:t>
+                  </w:r>
+                  <w:r>
+                    <w:rPr>
+                      <w:b/>
+                      <w:bCs/>
                       <w:lang w:val="en-GB"/>
                     </w:rPr>
-                    <w:br/>
-                    <w:t xml:space="preserve">          </w:t>
-                  </w:r>
-                  <w:r>
-                    <w:rPr>
-                      <w:b/>
-                      <w:bCs/>
+                    <w:t>WHERE</w:t>
+                  </w:r>
+                  <w:r>
+                    <w:rPr>
                       <w:lang w:val="en-GB"/>
                     </w:rPr>
-                    <w:t>SELECT</w:t>
+                    <w:t xml:space="preserve"> description=’annulé’),  </w:t>
                   </w:r>
                   <w:r>
                     <w:rPr>
                       <w:lang w:val="en-GB"/>
                     </w:rPr>
-                    <w:t xml:space="preserve"> </w:t>
-                  </w:r>
-                  <w:proofErr w:type="spellStart"/>
+                    <w:br/>
+                    <w:t xml:space="preserve">        dateHeure = NOW()</w:t>
+                  </w:r>
                   <w:r>
                     <w:rPr>
                       <w:lang w:val="en-GB"/>
                     </w:rPr>
-                    <w:t>idStatus</w:t>
-                  </w:r>
-                  <w:proofErr w:type="spellEnd"/>
-                  <w:r>
-                    <w:rPr>
+                    <w:br/>
+                  </w:r>
+                  <w:r>
+                    <w:rPr>
+                      <w:b/>
+                      <w:bCs/>
                       <w:lang w:val="en-GB"/>
                     </w:rPr>
-                    <w:t xml:space="preserve"> </w:t>
+                    <w:t>WHERE</w:t>
                   </w:r>
                   <w:r>
                     <w:rPr>
                       <w:lang w:val="en-GB"/>
                     </w:rPr>
-                    <w:br/>
-                  </w:r>
-                  <w:r>
-                    <w:rPr>
-                      <w:lang w:val="en-GB"/>
-                    </w:rPr>
-                    <w:t xml:space="preserve">          </w:t>
-                  </w:r>
-                  <w:r>
-                    <w:rPr>
-                      <w:b/>
-                      <w:bCs/>
-                      <w:lang w:val="en-GB"/>
-                    </w:rPr>
-                    <w:t>FROM</w:t>
-                  </w:r>
-                  <w:r>
-                    <w:rPr>
-                      <w:lang w:val="en-GB"/>
-                    </w:rPr>
-                    <w:t xml:space="preserve"> status </w:t>
-                  </w:r>
-                  <w:r>
-                    <w:rPr>
-                      <w:lang w:val="en-GB"/>
-                    </w:rPr>
-                    <w:br/>
-                  </w:r>
-                  <w:r>
-                    <w:rPr>
-                      <w:lang w:val="en-GB"/>
-                    </w:rPr>
-                    <w:t xml:space="preserve">          </w:t>
-                  </w:r>
-                  <w:r>
-                    <w:rPr>
-                      <w:b/>
-                      <w:bCs/>
-                      <w:lang w:val="en-GB"/>
-                    </w:rPr>
-                    <w:t>WHERE</w:t>
-                  </w:r>
-                  <w:r>
-                    <w:rPr>
-                      <w:lang w:val="en-GB"/>
-                    </w:rPr>
-                    <w:t xml:space="preserve"> description=’</w:t>
-                  </w:r>
-                  <w:proofErr w:type="spellStart"/>
-                  <w:r>
-                    <w:rPr>
-                      <w:lang w:val="en-GB"/>
-                    </w:rPr>
-                    <w:t>annulé</w:t>
-                  </w:r>
-                  <w:proofErr w:type="spellEnd"/>
-                  <w:r>
-                    <w:rPr>
-                      <w:lang w:val="en-GB"/>
-                    </w:rPr>
-                    <w:t>’)</w:t>
-                  </w:r>
-                  <w:r>
-                    <w:rPr>
-                      <w:lang w:val="en-GB"/>
-                    </w:rPr>
-                    <w:t>,</w:t>
-                  </w:r>
-                  <w:r>
-                    <w:rPr>
-                      <w:lang w:val="en-GB"/>
-                    </w:rPr>
-                    <w:t xml:space="preserve">  </w:t>
-                  </w:r>
-                  <w:r>
-                    <w:rPr>
-                      <w:lang w:val="en-GB"/>
-                    </w:rPr>
-                    <w:br/>
-                    <w:t xml:space="preserve">        </w:t>
-                  </w:r>
-                  <w:proofErr w:type="spellStart"/>
-                  <w:r>
-                    <w:rPr>
-                      <w:lang w:val="en-GB"/>
-                    </w:rPr>
-                    <w:t>dateHeure</w:t>
-                  </w:r>
-                  <w:proofErr w:type="spellEnd"/>
-                  <w:r>
-                    <w:rPr>
-                      <w:lang w:val="en-GB"/>
-                    </w:rPr>
-                    <w:t xml:space="preserve"> =</w:t>
-                  </w:r>
-                  <w:r>
-                    <w:rPr>
-                      <w:lang w:val="en-GB"/>
-                    </w:rPr>
-                    <w:t xml:space="preserve"> </w:t>
-                  </w:r>
-                  <w:proofErr w:type="gramStart"/>
-                  <w:r>
-                    <w:rPr>
-                      <w:lang w:val="en-GB"/>
-                    </w:rPr>
-                    <w:t>NOW(</w:t>
-                  </w:r>
-                  <w:proofErr w:type="gramEnd"/>
-                  <w:r>
-                    <w:rPr>
-                      <w:lang w:val="en-GB"/>
-                    </w:rPr>
-                    <w:t>)</w:t>
-                  </w:r>
-                  <w:r>
-                    <w:rPr>
-                      <w:lang w:val="en-GB"/>
-                    </w:rPr>
-                    <w:br/>
-                  </w:r>
-                  <w:r>
-                    <w:rPr>
-                      <w:b/>
-                      <w:bCs/>
-                      <w:lang w:val="en-GB"/>
-                    </w:rPr>
-                    <w:t>WHERE</w:t>
-                  </w:r>
-                  <w:r>
-                    <w:rPr>
-                      <w:lang w:val="en-GB"/>
-                    </w:rPr>
-                    <w:t xml:space="preserve"> </w:t>
-                  </w:r>
-                  <w:proofErr w:type="spellStart"/>
-                  <w:r>
-                    <w:rPr>
-                      <w:lang w:val="en-GB"/>
-                    </w:rPr>
-                    <w:t>idCommande</w:t>
-                  </w:r>
-                  <w:proofErr w:type="spellEnd"/>
-                  <w:r>
-                    <w:rPr>
-                      <w:lang w:val="en-GB"/>
-                    </w:rPr>
-                    <w:t>=</w:t>
-                  </w:r>
-                  <w:r>
-                    <w:rPr>
-                      <w:lang w:val="en-GB"/>
-                    </w:rPr>
-                    <w:t xml:space="preserve"> </w:t>
+                    <w:t xml:space="preserve"> idCommande= </w:t>
                   </w:r>
                   <w:r>
                     <w:rPr>
@@ -7236,26 +6415,10 @@
                       <w:i/>
                       <w:iCs/>
                     </w:rPr>
-                    <w:t>À la bonne fourchette ! </w:t>
-                  </w:r>
-                  <w:r>
-                    <w:rPr>
-                      <w:rFonts w:asciiTheme="majorHAnsi" w:eastAsiaTheme="majorEastAsia" w:hAnsiTheme="majorHAnsi" w:cstheme="majorBidi"/>
-                      <w:i/>
-                      <w:iCs/>
-                    </w:rPr>
-                    <w:t xml:space="preserve"> </w:t>
-                  </w:r>
-                  <w:r>
-                    <w:t>a pour attribut ‘</w:t>
-                  </w:r>
-                  <w:proofErr w:type="spellStart"/>
-                  <w:r>
-                    <w:t>idCommande</w:t>
-                  </w:r>
-                  <w:proofErr w:type="spellEnd"/>
-                  <w:r>
-                    <w:t xml:space="preserve">’ la valeur </w:t>
+                    <w:t xml:space="preserve">À la bonne fourchette !  </w:t>
+                  </w:r>
+                  <w:r>
+                    <w:t xml:space="preserve">a pour attribut ‘idCommande’ la valeur </w:t>
                   </w:r>
                   <w:r>
                     <w:rPr>
@@ -7402,7 +6565,7 @@
         </w:rPr>
         <w:br w:type="page"/>
       </w:r>
-      <w:bookmarkStart w:id="13" w:name="_Toc125643731"/>
+      <w:bookmarkStart w:id="13" w:name="_Toc125790036"/>
       <w:r>
         <w:rPr>
           <w:b/>
@@ -7415,23 +6578,7 @@
     </w:p>
     <w:p>
       <w:r>
-        <w:t>On suppose connaitre l’attribut ‘</w:t>
-      </w:r>
-      <w:proofErr w:type="spellStart"/>
-      <w:r>
-        <w:t>idLivreur</w:t>
-      </w:r>
-      <w:proofErr w:type="spellEnd"/>
-      <w:r>
-        <w:t>’ de la table « livreur » correspondant au livreur actuellement connecté. (Cet ‘</w:t>
-      </w:r>
-      <w:proofErr w:type="spellStart"/>
-      <w:r>
-        <w:t>idLivreur</w:t>
-      </w:r>
-      <w:proofErr w:type="spellEnd"/>
-      <w:r>
-        <w:t xml:space="preserve">’ est égal à </w:t>
+        <w:t xml:space="preserve">On suppose connaitre l’attribut ‘idLivreur’ de la table « livreur » correspondant au livreur actuellement connecté. (Cet ‘idLivreur’ est égal à </w:t>
       </w:r>
       <w:r>
         <w:rPr>
@@ -7498,699 +6645,230 @@
                   <w:r>
                     <w:rPr>
                       <w:color w:val="70AD47" w:themeColor="accent6"/>
-                      <w:lang w:val="en-GB"/>
-                    </w:rPr>
-                    <w:t xml:space="preserve">-- Mise à jour du </w:t>
-                  </w:r>
-                  <w:proofErr w:type="spellStart"/>
+                    </w:rPr>
+                    <w:t>-- Mise à jour du statut</w:t>
+                  </w:r>
+                  <w:r>
+                    <w:rPr>
+                      <w:b/>
+                      <w:bCs/>
+                    </w:rPr>
+                    <w:br/>
+                    <w:t>UPDATE</w:t>
+                  </w:r>
+                  <w:r>
+                    <w:t xml:space="preserve"> etat </w:t>
+                  </w:r>
+                  <w:r>
+                    <w:br/>
+                  </w:r>
+                  <w:r>
+                    <w:rPr>
+                      <w:b/>
+                      <w:bCs/>
+                    </w:rPr>
+                    <w:t>SET</w:t>
+                  </w:r>
+                  <w:r>
+                    <w:t xml:space="preserve"> idStatus=(</w:t>
+                  </w:r>
+                  <w:r>
+                    <w:br/>
+                    <w:t xml:space="preserve">       </w:t>
+                  </w:r>
+                  <w:r>
+                    <w:rPr>
+                      <w:b/>
+                      <w:bCs/>
+                    </w:rPr>
+                    <w:t>SELECT</w:t>
+                  </w:r>
+                  <w:r>
+                    <w:t xml:space="preserve"> idStatus </w:t>
+                  </w:r>
+                  <w:r>
+                    <w:br/>
+                    <w:t xml:space="preserve">       </w:t>
+                  </w:r>
+                  <w:r>
+                    <w:rPr>
+                      <w:b/>
+                      <w:bCs/>
+                    </w:rPr>
+                    <w:t>FROM</w:t>
+                  </w:r>
+                  <w:r>
+                    <w:t xml:space="preserve"> status</w:t>
+                  </w:r>
+                  <w:r>
+                    <w:br/>
+                    <w:t xml:space="preserve">       </w:t>
+                  </w:r>
+                  <w:r>
+                    <w:rPr>
+                      <w:b/>
+                      <w:bCs/>
+                    </w:rPr>
+                    <w:t>WHERE</w:t>
+                  </w:r>
+                  <w:r>
+                    <w:t xml:space="preserve"> description=’en cours de livraison’)  </w:t>
+                  </w:r>
+                  <w:r>
+                    <w:br/>
+                  </w:r>
+                  <w:r>
+                    <w:rPr>
+                      <w:b/>
+                      <w:bCs/>
+                    </w:rPr>
+                    <w:t>AND</w:t>
+                  </w:r>
+                  <w:r>
+                    <w:t xml:space="preserve"> date=NOW()</w:t>
+                  </w:r>
+                  <w:r>
+                    <w:br/>
+                  </w:r>
+                  <w:r>
+                    <w:rPr>
+                      <w:b/>
+                      <w:bCs/>
+                    </w:rPr>
+                    <w:t>WHERE</w:t>
+                  </w:r>
+                  <w:r>
+                    <w:t xml:space="preserve"> idCommande=</w:t>
+                  </w:r>
+                  <w:r>
+                    <w:rPr>
+                      <w:color w:val="4472C4" w:themeColor="accent1"/>
+                    </w:rPr>
+                    <w:t>5</w:t>
+                  </w:r>
+                  <w:r>
+                    <w:t>;</w:t>
+                  </w:r>
+                </w:p>
+                <w:p>
                   <w:r>
                     <w:rPr>
                       <w:color w:val="70AD47" w:themeColor="accent6"/>
-                      <w:lang w:val="en-GB"/>
-                    </w:rPr>
-                    <w:t>statut</w:t>
-                  </w:r>
-                  <w:proofErr w:type="spellEnd"/>
-                  <w:r>
-                    <w:rPr>
-                      <w:b/>
-                      <w:bCs/>
-                      <w:lang w:val="en-GB"/>
-                    </w:rPr>
-                    <w:br/>
-                  </w:r>
-                  <w:r>
-                    <w:rPr>
-                      <w:b/>
-                      <w:bCs/>
-                      <w:lang w:val="en-GB"/>
+                    </w:rPr>
+                    <w:t>-- Mise à jour de la commande</w:t>
+                  </w:r>
+                  <w:r>
+                    <w:br/>
+                  </w:r>
+                  <w:r>
+                    <w:rPr>
+                      <w:b/>
+                      <w:bCs/>
                     </w:rPr>
                     <w:t>UPDATE</w:t>
                   </w:r>
                   <w:r>
-                    <w:rPr>
-                      <w:lang w:val="en-GB"/>
-                    </w:rPr>
-                    <w:t xml:space="preserve"> </w:t>
-                  </w:r>
-                  <w:proofErr w:type="spellStart"/>
-                  <w:r>
-                    <w:rPr>
-                      <w:lang w:val="en-GB"/>
-                    </w:rPr>
-                    <w:t>etat</w:t>
-                  </w:r>
-                  <w:proofErr w:type="spellEnd"/>
-                  <w:r>
-                    <w:rPr>
-                      <w:lang w:val="en-GB"/>
-                    </w:rPr>
-                    <w:t xml:space="preserve"> </w:t>
-                  </w:r>
-                  <w:r>
-                    <w:rPr>
-                      <w:lang w:val="en-GB"/>
-                    </w:rPr>
-                    <w:br/>
-                  </w:r>
-                  <w:r>
-                    <w:rPr>
-                      <w:b/>
-                      <w:bCs/>
-                      <w:lang w:val="en-GB"/>
+                    <w:t xml:space="preserve"> commandes</w:t>
+                  </w:r>
+                  <w:r>
+                    <w:br/>
+                  </w:r>
+                  <w:r>
+                    <w:rPr>
+                      <w:b/>
+                      <w:bCs/>
                     </w:rPr>
                     <w:t>SET</w:t>
                   </w:r>
                   <w:r>
-                    <w:rPr>
-                      <w:lang w:val="en-GB"/>
-                    </w:rPr>
-                    <w:t xml:space="preserve"> </w:t>
-                  </w:r>
-                  <w:proofErr w:type="spellStart"/>
-                  <w:r>
-                    <w:rPr>
-                      <w:lang w:val="en-GB"/>
-                    </w:rPr>
-                    <w:t>idStatus</w:t>
-                  </w:r>
-                  <w:proofErr w:type="spellEnd"/>
-                  <w:proofErr w:type="gramStart"/>
-                  <w:r>
-                    <w:rPr>
-                      <w:lang w:val="en-GB"/>
-                    </w:rPr>
-                    <w:t>=(</w:t>
-                  </w:r>
-                  <w:proofErr w:type="gramEnd"/>
-                  <w:r>
-                    <w:rPr>
-                      <w:lang w:val="en-GB"/>
-                    </w:rPr>
-                    <w:br/>
-                    <w:t xml:space="preserve">       </w:t>
-                  </w:r>
-                  <w:r>
-                    <w:rPr>
-                      <w:b/>
-                      <w:bCs/>
-                      <w:lang w:val="en-GB"/>
-                    </w:rPr>
-                    <w:t>SELECT</w:t>
-                  </w:r>
-                  <w:r>
-                    <w:rPr>
-                      <w:lang w:val="en-GB"/>
-                    </w:rPr>
-                    <w:t xml:space="preserve"> </w:t>
-                  </w:r>
-                  <w:proofErr w:type="spellStart"/>
-                  <w:r>
-                    <w:rPr>
-                      <w:lang w:val="en-GB"/>
-                    </w:rPr>
-                    <w:t>idStatus</w:t>
-                  </w:r>
-                  <w:proofErr w:type="spellEnd"/>
-                  <w:r>
-                    <w:rPr>
-                      <w:lang w:val="en-GB"/>
-                    </w:rPr>
-                    <w:t xml:space="preserve"> </w:t>
-                  </w:r>
-                  <w:r>
-                    <w:rPr>
-                      <w:lang w:val="en-GB"/>
-                    </w:rPr>
-                    <w:br/>
-                    <w:t xml:space="preserve">       </w:t>
-                  </w:r>
-                  <w:r>
-                    <w:rPr>
-                      <w:b/>
-                      <w:bCs/>
-                      <w:lang w:val="en-GB"/>
-                    </w:rPr>
-                    <w:t>FROM</w:t>
-                  </w:r>
-                  <w:r>
-                    <w:rPr>
-                      <w:lang w:val="en-GB"/>
-                    </w:rPr>
-                    <w:t xml:space="preserve"> status</w:t>
-                  </w:r>
-                  <w:r>
-                    <w:rPr>
-                      <w:lang w:val="en-GB"/>
-                    </w:rPr>
-                    <w:br/>
-                    <w:t xml:space="preserve">       </w:t>
-                  </w:r>
-                  <w:r>
-                    <w:rPr>
-                      <w:b/>
-                      <w:bCs/>
-                      <w:lang w:val="en-GB"/>
+                    <w:t xml:space="preserve"> idLivreur = </w:t>
+                  </w:r>
+                  <w:r>
+                    <w:rPr>
+                      <w:color w:val="4472C4" w:themeColor="accent1"/>
+                    </w:rPr>
+                    <w:t>3</w:t>
+                  </w:r>
+                  <w:r>
+                    <w:br/>
+                  </w:r>
+                  <w:r>
+                    <w:rPr>
+                      <w:b/>
+                      <w:bCs/>
                     </w:rPr>
                     <w:t>WHERE</w:t>
                   </w:r>
                   <w:r>
-                    <w:rPr>
-                      <w:lang w:val="en-GB"/>
-                    </w:rPr>
-                    <w:t xml:space="preserve"> description=’</w:t>
-                  </w:r>
-                  <w:proofErr w:type="spellStart"/>
-                  <w:r>
-                    <w:rPr>
-                      <w:lang w:val="en-GB"/>
-                    </w:rPr>
-                    <w:t>en</w:t>
-                  </w:r>
-                  <w:proofErr w:type="spellEnd"/>
-                  <w:r>
-                    <w:rPr>
-                      <w:lang w:val="en-GB"/>
-                    </w:rPr>
-                    <w:t xml:space="preserve"> </w:t>
-                  </w:r>
-                  <w:proofErr w:type="spellStart"/>
-                  <w:r>
-                    <w:rPr>
-                      <w:lang w:val="en-GB"/>
-                    </w:rPr>
-                    <w:t>cours</w:t>
-                  </w:r>
-                  <w:proofErr w:type="spellEnd"/>
-                  <w:r>
-                    <w:rPr>
-                      <w:lang w:val="en-GB"/>
-                    </w:rPr>
-                    <w:t xml:space="preserve"> de livraison’)  </w:t>
-                  </w:r>
-                  <w:r>
-                    <w:rPr>
-                      <w:lang w:val="en-GB"/>
-                    </w:rPr>
-                    <w:br/>
-                  </w:r>
-                  <w:r>
-                    <w:rPr>
-                      <w:b/>
-                      <w:bCs/>
-                      <w:lang w:val="en-GB"/>
-                    </w:rPr>
-                    <w:t>AND</w:t>
-                  </w:r>
-                  <w:r>
-                    <w:rPr>
-                      <w:lang w:val="en-GB"/>
-                    </w:rPr>
-                    <w:t xml:space="preserve"> date=NOW()</w:t>
-                  </w:r>
-                  <w:r>
-                    <w:rPr>
-                      <w:lang w:val="en-GB"/>
-                    </w:rPr>
-                    <w:br/>
-                  </w:r>
-                  <w:r>
-                    <w:rPr>
-                      <w:b/>
-                      <w:bCs/>
-                      <w:lang w:val="en-GB"/>
-                    </w:rPr>
-                    <w:t>WHERE</w:t>
-                  </w:r>
-                  <w:r>
-                    <w:rPr>
-                      <w:lang w:val="en-GB"/>
-                    </w:rPr>
-                    <w:t xml:space="preserve"> </w:t>
-                  </w:r>
-                  <w:proofErr w:type="spellStart"/>
-                  <w:r>
-                    <w:rPr>
-                      <w:lang w:val="en-GB"/>
-                    </w:rPr>
-                    <w:t>idCommande</w:t>
-                  </w:r>
-                  <w:proofErr w:type="spellEnd"/>
-                  <w:r>
-                    <w:rPr>
-                      <w:lang w:val="en-GB"/>
-                    </w:rPr>
-                    <w:t>=</w:t>
+                    <w:t xml:space="preserve"> idCommande = </w:t>
                   </w:r>
                   <w:r>
                     <w:rPr>
                       <w:color w:val="4472C4" w:themeColor="accent1"/>
-                      <w:lang w:val="en-GB"/>
                     </w:rPr>
                     <w:t>5</w:t>
                   </w:r>
                   <w:r>
-                    <w:rPr>
-                      <w:lang w:val="en-GB"/>
-                    </w:rPr>
                     <w:t>;</w:t>
                   </w:r>
-                </w:p>
-                <w:p>
-                  <w:pPr>
-                    <w:rPr>
-                      <w:lang w:val="en-GB"/>
-                    </w:rPr>
-                  </w:pPr>
-                  <w:r>
-                    <w:rPr>
-                      <w:color w:val="70AD47" w:themeColor="accent6"/>
-                      <w:lang w:val="en-GB"/>
-                    </w:rPr>
-                    <w:t xml:space="preserve">-- Mise à jour de la </w:t>
-                  </w:r>
-                  <w:proofErr w:type="spellStart"/>
-                  <w:r>
-                    <w:rPr>
-                      <w:color w:val="70AD47" w:themeColor="accent6"/>
-                      <w:lang w:val="en-GB"/>
-                    </w:rPr>
-                    <w:t>commande</w:t>
-                  </w:r>
-                  <w:proofErr w:type="spellEnd"/>
-                  <w:r>
-                    <w:rPr>
-                      <w:lang w:val="en-GB"/>
-                    </w:rPr>
-                    <w:br/>
-                  </w:r>
-                  <w:r>
-                    <w:rPr>
-                      <w:b/>
-                      <w:bCs/>
-                      <w:lang w:val="en-GB"/>
-                    </w:rPr>
-                    <w:t>UPDATE</w:t>
-                  </w:r>
-                  <w:r>
-                    <w:rPr>
-                      <w:lang w:val="en-GB"/>
-                    </w:rPr>
-                    <w:t xml:space="preserve"> </w:t>
-                  </w:r>
-                  <w:proofErr w:type="spellStart"/>
-                  <w:r>
-                    <w:rPr>
-                      <w:lang w:val="en-GB"/>
-                    </w:rPr>
-                    <w:t>commandes</w:t>
-                  </w:r>
-                  <w:proofErr w:type="spellEnd"/>
-                  <w:r>
-                    <w:rPr>
-                      <w:lang w:val="en-GB"/>
-                    </w:rPr>
-                    <w:br/>
-                  </w:r>
-                  <w:r>
-                    <w:rPr>
-                      <w:b/>
-                      <w:bCs/>
-                      <w:lang w:val="en-GB"/>
-                    </w:rPr>
-                    <w:t>SET</w:t>
-                  </w:r>
-                  <w:r>
-                    <w:rPr>
-                      <w:lang w:val="en-GB"/>
-                    </w:rPr>
-                    <w:t xml:space="preserve"> </w:t>
-                  </w:r>
-                  <w:proofErr w:type="spellStart"/>
-                  <w:r>
-                    <w:rPr>
-                      <w:lang w:val="en-GB"/>
-                    </w:rPr>
-                    <w:t>idLivreur</w:t>
-                  </w:r>
-                  <w:proofErr w:type="spellEnd"/>
-                  <w:r>
-                    <w:rPr>
-                      <w:lang w:val="en-GB"/>
-                    </w:rPr>
-                    <w:t xml:space="preserve"> = </w:t>
+                  <w:r>
+                    <w:br/>
+                  </w:r>
+                </w:p>
+                <w:p>
+                  <w:r>
+                    <w:t xml:space="preserve">Dans notre exemple, </w:t>
                   </w:r>
                   <w:r>
                     <w:rPr>
                       <w:color w:val="4472C4" w:themeColor="accent1"/>
-                      <w:lang w:val="en-GB"/>
+                    </w:rPr>
+                    <w:t>5</w:t>
+                  </w:r>
+                  <w:r>
+                    <w:t xml:space="preserve"> correspond à l’idCommande de la commande choisie par le livreur </w:t>
+                  </w:r>
+                  <w:r>
+                    <w:rPr>
+                      <w:color w:val="4472C4" w:themeColor="accent1"/>
                     </w:rPr>
                     <w:t>3</w:t>
                   </w:r>
                   <w:r>
-                    <w:rPr>
-                      <w:lang w:val="en-GB"/>
-                    </w:rPr>
-                    <w:br/>
-                  </w:r>
-                  <w:r>
-                    <w:rPr>
-                      <w:b/>
-                      <w:bCs/>
-                      <w:lang w:val="en-GB"/>
-                    </w:rPr>
-                    <w:t>WHERE</w:t>
-                  </w:r>
-                  <w:r>
-                    <w:rPr>
-                      <w:lang w:val="en-GB"/>
-                    </w:rPr>
-                    <w:t xml:space="preserve"> </w:t>
-                  </w:r>
-                  <w:proofErr w:type="spellStart"/>
-                  <w:r>
-                    <w:rPr>
-                      <w:lang w:val="en-GB"/>
-                    </w:rPr>
-                    <w:t>idCommande</w:t>
-                  </w:r>
-                  <w:proofErr w:type="spellEnd"/>
-                  <w:r>
-                    <w:rPr>
-                      <w:lang w:val="en-GB"/>
-                    </w:rPr>
-                    <w:t xml:space="preserve"> = </w:t>
-                  </w:r>
-                  <w:r>
-                    <w:rPr>
+                    <w:t>.</w:t>
+                  </w:r>
+                  <w:r>
+                    <w:br/>
+                    <w:t xml:space="preserve">L’idClient </w:t>
+                  </w:r>
+                  <w:r>
+                    <w:rPr>
+                      <w:b/>
+                      <w:bCs/>
                       <w:color w:val="4472C4" w:themeColor="accent1"/>
-                      <w:lang w:val="en-GB"/>
+                    </w:rPr>
+                    <w:t>1</w:t>
+                  </w:r>
+                  <w:r>
+                    <w:t xml:space="preserve"> correspond à celui de la commande </w:t>
+                  </w:r>
+                  <w:r>
+                    <w:rPr>
+                      <w:color w:val="4472C4" w:themeColor="accent1"/>
                     </w:rPr>
                     <w:t>5</w:t>
                   </w:r>
                   <w:r>
-                    <w:rPr>
-                      <w:lang w:val="en-GB"/>
-                    </w:rPr>
-                    <w:t>;</w:t>
-                  </w:r>
-                  <w:r>
-                    <w:rPr>
-                      <w:lang w:val="en-GB"/>
-                    </w:rPr>
-                    <w:br/>
-                  </w:r>
-                </w:p>
-                <w:p>
-                  <w:pPr>
-                    <w:rPr>
-                      <w:lang w:val="en-GB"/>
-                    </w:rPr>
-                  </w:pPr>
-                  <w:r>
-                    <w:rPr>
-                      <w:lang w:val="en-GB"/>
-                    </w:rPr>
-                    <w:t xml:space="preserve">Dans </w:t>
-                  </w:r>
-                  <w:proofErr w:type="spellStart"/>
-                  <w:r>
-                    <w:rPr>
-                      <w:lang w:val="en-GB"/>
-                    </w:rPr>
-                    <w:t>notre</w:t>
-                  </w:r>
-                  <w:proofErr w:type="spellEnd"/>
-                  <w:r>
-                    <w:rPr>
-                      <w:lang w:val="en-GB"/>
-                    </w:rPr>
-                    <w:t xml:space="preserve"> </w:t>
-                  </w:r>
-                  <w:proofErr w:type="spellStart"/>
-                  <w:r>
-                    <w:rPr>
-                      <w:lang w:val="en-GB"/>
-                    </w:rPr>
-                    <w:t>exemple</w:t>
-                  </w:r>
-                  <w:proofErr w:type="spellEnd"/>
-                  <w:r>
-                    <w:rPr>
-                      <w:lang w:val="en-GB"/>
-                    </w:rPr>
-                    <w:t xml:space="preserve">, </w:t>
-                  </w:r>
-                  <w:r>
-                    <w:rPr>
-                      <w:color w:val="4472C4" w:themeColor="accent1"/>
-                      <w:lang w:val="en-GB"/>
-                    </w:rPr>
-                    <w:t>5</w:t>
-                  </w:r>
-                  <w:r>
-                    <w:rPr>
-                      <w:lang w:val="en-GB"/>
-                    </w:rPr>
-                    <w:t xml:space="preserve"> correspond à </w:t>
-                  </w:r>
-                  <w:proofErr w:type="spellStart"/>
-                  <w:r>
-                    <w:rPr>
-                      <w:lang w:val="en-GB"/>
-                    </w:rPr>
-                    <w:t>l’idCommande</w:t>
-                  </w:r>
-                  <w:proofErr w:type="spellEnd"/>
-                  <w:r>
-                    <w:rPr>
-                      <w:lang w:val="en-GB"/>
-                    </w:rPr>
-                    <w:t xml:space="preserve"> de la </w:t>
-                  </w:r>
-                  <w:proofErr w:type="spellStart"/>
-                  <w:r>
-                    <w:rPr>
-                      <w:lang w:val="en-GB"/>
-                    </w:rPr>
-                    <w:t>commande</w:t>
-                  </w:r>
-                  <w:proofErr w:type="spellEnd"/>
-                  <w:r>
-                    <w:rPr>
-                      <w:lang w:val="en-GB"/>
-                    </w:rPr>
-                    <w:t xml:space="preserve"> </w:t>
-                  </w:r>
-                  <w:proofErr w:type="spellStart"/>
-                  <w:r>
-                    <w:rPr>
-                      <w:lang w:val="en-GB"/>
-                    </w:rPr>
-                    <w:t>choisie</w:t>
-                  </w:r>
-                  <w:proofErr w:type="spellEnd"/>
-                  <w:r>
-                    <w:rPr>
-                      <w:lang w:val="en-GB"/>
-                    </w:rPr>
-                    <w:t xml:space="preserve"> par le </w:t>
-                  </w:r>
-                  <w:proofErr w:type="spellStart"/>
-                  <w:r>
-                    <w:rPr>
-                      <w:lang w:val="en-GB"/>
-                    </w:rPr>
-                    <w:t>livreur</w:t>
-                  </w:r>
-                  <w:proofErr w:type="spellEnd"/>
-                  <w:r>
-                    <w:rPr>
-                      <w:lang w:val="en-GB"/>
-                    </w:rPr>
-                    <w:t xml:space="preserve"> </w:t>
-                  </w:r>
-                  <w:r>
-                    <w:rPr>
-                      <w:color w:val="4472C4" w:themeColor="accent1"/>
-                      <w:lang w:val="en-GB"/>
-                    </w:rPr>
-                    <w:t>3</w:t>
-                  </w:r>
-                  <w:r>
-                    <w:rPr>
-                      <w:lang w:val="en-GB"/>
-                    </w:rPr>
-                    <w:t>.</w:t>
-                  </w:r>
-                  <w:r>
-                    <w:rPr>
-                      <w:lang w:val="en-GB"/>
-                    </w:rPr>
-                    <w:br/>
-                  </w:r>
-                  <w:proofErr w:type="spellStart"/>
-                  <w:r>
-                    <w:rPr>
-                      <w:lang w:val="en-GB"/>
-                    </w:rPr>
-                    <w:t>L’idClient</w:t>
-                  </w:r>
-                  <w:proofErr w:type="spellEnd"/>
-                  <w:r>
-                    <w:rPr>
-                      <w:lang w:val="en-GB"/>
-                    </w:rPr>
-                    <w:t xml:space="preserve"> </w:t>
-                  </w:r>
-                  <w:r>
-                    <w:rPr>
-                      <w:b/>
-                      <w:bCs/>
-                      <w:color w:val="4472C4" w:themeColor="accent1"/>
-                      <w:lang w:val="en-GB"/>
-                    </w:rPr>
-                    <w:t>1</w:t>
-                  </w:r>
-                  <w:r>
-                    <w:rPr>
-                      <w:lang w:val="en-GB"/>
-                    </w:rPr>
-                    <w:t xml:space="preserve"> correspond à </w:t>
-                  </w:r>
-                  <w:proofErr w:type="spellStart"/>
-                  <w:r>
-                    <w:rPr>
-                      <w:lang w:val="en-GB"/>
-                    </w:rPr>
-                    <w:t>celui</w:t>
-                  </w:r>
-                  <w:proofErr w:type="spellEnd"/>
-                  <w:r>
-                    <w:rPr>
-                      <w:lang w:val="en-GB"/>
-                    </w:rPr>
-                    <w:t xml:space="preserve"> de la </w:t>
-                  </w:r>
-                  <w:proofErr w:type="spellStart"/>
-                  <w:r>
-                    <w:rPr>
-                      <w:lang w:val="en-GB"/>
-                    </w:rPr>
-                    <w:t>commande</w:t>
-                  </w:r>
-                  <w:proofErr w:type="spellEnd"/>
-                  <w:r>
-                    <w:rPr>
-                      <w:lang w:val="en-GB"/>
-                    </w:rPr>
-                    <w:t xml:space="preserve"> </w:t>
-                  </w:r>
-                  <w:r>
-                    <w:rPr>
-                      <w:color w:val="4472C4" w:themeColor="accent1"/>
-                      <w:lang w:val="en-GB"/>
-                    </w:rPr>
-                    <w:t>5</w:t>
-                  </w:r>
-                  <w:r>
-                    <w:rPr>
-                      <w:lang w:val="en-GB"/>
-                    </w:rPr>
-                    <w:t xml:space="preserve"> </w:t>
-                  </w:r>
-                  <w:proofErr w:type="spellStart"/>
-                  <w:r>
-                    <w:rPr>
-                      <w:lang w:val="en-GB"/>
-                    </w:rPr>
-                    <w:t>récupéré</w:t>
-                  </w:r>
-                  <w:proofErr w:type="spellEnd"/>
-                  <w:r>
-                    <w:rPr>
-                      <w:lang w:val="en-GB"/>
-                    </w:rPr>
-                    <w:t xml:space="preserve"> avec la </w:t>
-                  </w:r>
-                  <w:proofErr w:type="spellStart"/>
-                  <w:r>
-                    <w:rPr>
-                      <w:lang w:val="en-GB"/>
-                    </w:rPr>
-                    <w:t>requête</w:t>
-                  </w:r>
-                  <w:proofErr w:type="spellEnd"/>
-                  <w:r>
-                    <w:rPr>
-                      <w:lang w:val="en-GB"/>
-                    </w:rPr>
-                    <w:t xml:space="preserve"> </w:t>
-                  </w:r>
-                  <w:proofErr w:type="spellStart"/>
-                  <w:r>
-                    <w:rPr>
-                      <w:lang w:val="en-GB"/>
-                    </w:rPr>
-                    <w:t>précédente</w:t>
-                  </w:r>
-                  <w:proofErr w:type="spellEnd"/>
-                  <w:r>
-                    <w:rPr>
-                      <w:lang w:val="en-GB"/>
-                    </w:rPr>
-                    <w:t>.</w:t>
-                  </w:r>
-                </w:p>
-                <w:p>
-                  <w:pPr>
-                    <w:rPr>
-                      <w:lang w:val="en-GB"/>
-                    </w:rPr>
-                  </w:pPr>
-                </w:p>
-                <w:p>
-                  <w:pPr>
-                    <w:rPr>
-                      <w:lang w:val="en-GB"/>
-                    </w:rPr>
-                  </w:pPr>
-                </w:p>
-                <w:p>
-                  <w:pPr>
-                    <w:rPr>
-                      <w:lang w:val="en-GB"/>
-                    </w:rPr>
-                  </w:pPr>
-                </w:p>
-                <w:p>
-                  <w:pPr>
-                    <w:rPr>
-                      <w:lang w:val="en-GB"/>
-                    </w:rPr>
-                  </w:pPr>
-                </w:p>
-                <w:p>
-                  <w:pPr>
-                    <w:rPr>
-                      <w:lang w:val="en-GB"/>
-                    </w:rPr>
-                  </w:pPr>
-                </w:p>
-                <w:p>
-                  <w:pPr>
-                    <w:rPr>
-                      <w:lang w:val="en-GB"/>
-                    </w:rPr>
-                  </w:pPr>
-                </w:p>
-                <w:p>
-                  <w:pPr>
-                    <w:rPr>
-                      <w:lang w:val="en-US"/>
-                    </w:rPr>
-                  </w:pPr>
-                </w:p>
+                    <w:t xml:space="preserve"> récupéré avec la requête précédente.</w:t>
+                  </w:r>
+                </w:p>
+                <w:p/>
+                <w:p/>
+                <w:p/>
+                <w:p/>
+                <w:p/>
+                <w:p/>
+                <w:p/>
               </w:txbxContent>
             </v:textbox>
           </v:shape>
@@ -8220,275 +6898,396 @@
                   </w:r>
                 </w:p>
                 <w:p>
-                  <w:pPr>
-                    <w:rPr>
-                      <w:lang w:val="en-GB"/>
-                    </w:rPr>
-                  </w:pPr>
-                  <w:r>
-                    <w:rPr>
-                      <w:b/>
-                      <w:bCs/>
-                      <w:lang w:val="en-GB"/>
+                  <w:r>
+                    <w:rPr>
+                      <w:b/>
+                      <w:bCs/>
                     </w:rPr>
                     <w:t>SELECT</w:t>
                   </w:r>
                   <w:r>
-                    <w:rPr>
-                      <w:lang w:val="en-GB"/>
-                    </w:rPr>
-                    <w:t xml:space="preserve"> </w:t>
-                  </w:r>
-                  <w:proofErr w:type="spellStart"/>
-                  <w:r>
-                    <w:rPr>
-                      <w:lang w:val="en-GB"/>
-                    </w:rPr>
-                    <w:t>idCommande</w:t>
-                  </w:r>
-                  <w:proofErr w:type="spellEnd"/>
-                  <w:r>
-                    <w:rPr>
-                      <w:lang w:val="en-GB"/>
-                    </w:rPr>
-                    <w:t xml:space="preserve">, </w:t>
-                  </w:r>
-                  <w:r>
-                    <w:rPr>
-                      <w:lang w:val="en-GB"/>
-                    </w:rPr>
+                    <w:t xml:space="preserve"> idCommande, </w:t>
+                  </w:r>
+                  <w:r>
+                    <w:br/>
+                    <w:t xml:space="preserve">              client.prenom|’ ‘|client.nom as client </w:t>
+                  </w:r>
+                  <w:r>
+                    <w:br/>
+                    <w:t xml:space="preserve">              clients.adresse as clientAdresse</w:t>
+                  </w:r>
+                  <w:r>
+                    <w:br/>
+                    <w:t xml:space="preserve">              clients.idVille as clientVille</w:t>
+                  </w:r>
+                  <w:r>
+                    <w:br/>
+                    <w:t xml:space="preserve">              restaurants.nom</w:t>
+                  </w:r>
+                  <w:r>
+                    <w:br/>
+                    <w:t xml:space="preserve">              restaurants.adresse as restaurantAdresse</w:t>
+                  </w:r>
+                  <w:r>
+                    <w:br/>
+                    <w:t xml:space="preserve">              restaurants.idVille as restaurantVille </w:t>
+                  </w:r>
+                  <w:r>
+                    <w:br/>
+                  </w:r>
+                  <w:r>
+                    <w:rPr>
+                      <w:b/>
+                      <w:bCs/>
+                    </w:rPr>
+                    <w:t>FROM</w:t>
+                  </w:r>
+                  <w:r>
+                    <w:t xml:space="preserve"> commandes </w:t>
+                  </w:r>
+                  <w:r>
+                    <w:br/>
+                  </w:r>
+                  <w:r>
+                    <w:rPr>
+                      <w:b/>
+                      <w:bCs/>
+                    </w:rPr>
+                    <w:t xml:space="preserve">            NATURAL JOIN</w:t>
+                  </w:r>
+                  <w:r>
+                    <w:t xml:space="preserve"> clients</w:t>
+                  </w:r>
+                  <w:r>
+                    <w:br/>
+                    <w:t xml:space="preserve">            </w:t>
+                  </w:r>
+                  <w:r>
+                    <w:rPr>
+                      <w:b/>
+                      <w:bCs/>
+                    </w:rPr>
+                    <w:t>NATURAL JOIN</w:t>
+                  </w:r>
+                  <w:r>
+                    <w:t xml:space="preserve"> livre</w:t>
+                  </w:r>
+                  <w:r>
+                    <w:br/>
+                    <w:t xml:space="preserve">            </w:t>
+                  </w:r>
+                  <w:r>
+                    <w:rPr>
+                      <w:b/>
+                      <w:bCs/>
+                    </w:rPr>
+                    <w:t>NATURAL JOIN</w:t>
+                  </w:r>
+                  <w:r>
+                    <w:t xml:space="preserve"> livreur</w:t>
+                  </w:r>
+                  <w:r>
+                    <w:br/>
+                    <w:t xml:space="preserve">            </w:t>
+                  </w:r>
+                  <w:r>
+                    <w:rPr>
+                      <w:b/>
+                      <w:bCs/>
+                    </w:rPr>
+                    <w:t>NATURAL JOIN</w:t>
+                  </w:r>
+                  <w:r>
+                    <w:t xml:space="preserve"> etat</w:t>
+                  </w:r>
+                  <w:r>
+                    <w:br/>
+                    <w:t xml:space="preserve">            </w:t>
+                  </w:r>
+                  <w:r>
+                    <w:rPr>
+                      <w:b/>
+                      <w:bCs/>
+                    </w:rPr>
+                    <w:t>NATURAL JOIN</w:t>
+                  </w:r>
+                  <w:r>
+                    <w:t xml:space="preserve"> ville</w:t>
+                  </w:r>
+                  <w:r>
+                    <w:br/>
+                    <w:t xml:space="preserve">            </w:t>
+                  </w:r>
+                  <w:r>
+                    <w:rPr>
+                      <w:b/>
+                      <w:bCs/>
+                    </w:rPr>
+                    <w:t>NATURAL JOIN</w:t>
+                  </w:r>
+                  <w:r>
+                    <w:t xml:space="preserve"> restaurant</w:t>
+                  </w:r>
+                  <w:r>
+                    <w:br/>
+                  </w:r>
+                  <w:r>
+                    <w:rPr>
+                      <w:b/>
+                      <w:bCs/>
+                    </w:rPr>
+                    <w:t>WHERE</w:t>
+                  </w:r>
+                  <w:r>
+                    <w:t xml:space="preserve"> livreur.idLivreur = </w:t>
+                  </w:r>
+                  <w:r>
+                    <w:rPr>
+                      <w:color w:val="4472C4" w:themeColor="accent1"/>
+                    </w:rPr>
+                    <w:t>3</w:t>
+                  </w:r>
+                  <w:r>
                     <w:br/>
                     <w:t xml:space="preserve">              </w:t>
                   </w:r>
-                  <w:proofErr w:type="spellStart"/>
-                  <w:r>
-                    <w:rPr>
-                      <w:lang w:val="en-GB"/>
-                    </w:rPr>
-                    <w:t>client.prenom</w:t>
-                  </w:r>
-                  <w:proofErr w:type="spellEnd"/>
-                  <w:r>
-                    <w:rPr>
-                      <w:lang w:val="en-GB"/>
-                    </w:rPr>
-                    <w:t>|’ ‘|</w:t>
-                  </w:r>
-                  <w:proofErr w:type="spellStart"/>
-                  <w:r>
-                    <w:rPr>
-                      <w:lang w:val="en-GB"/>
-                    </w:rPr>
-                    <w:t>client.nom</w:t>
-                  </w:r>
-                  <w:proofErr w:type="spellEnd"/>
-                  <w:r>
-                    <w:rPr>
-                      <w:lang w:val="en-GB"/>
-                    </w:rPr>
-                    <w:t xml:space="preserve"> as client </w:t>
-                  </w:r>
-                  <w:r>
-                    <w:rPr>
-                      <w:lang w:val="en-GB"/>
-                    </w:rPr>
+                  <w:r>
+                    <w:rPr>
+                      <w:b/>
+                      <w:bCs/>
+                    </w:rPr>
+                    <w:t>AND</w:t>
+                  </w:r>
+                  <w:r>
+                    <w:t xml:space="preserve"> etat.idStatus = (</w:t>
+                  </w:r>
+                  <w:r>
+                    <w:br/>
+                    <w:t xml:space="preserve">                       </w:t>
+                  </w:r>
+                  <w:r>
+                    <w:rPr>
+                      <w:b/>
+                      <w:bCs/>
+                    </w:rPr>
+                    <w:t>SELECT</w:t>
+                  </w:r>
+                  <w:r>
+                    <w:t xml:space="preserve"> idStatus </w:t>
+                  </w:r>
+                  <w:r>
+                    <w:br/>
+                    <w:t xml:space="preserve">                       </w:t>
+                  </w:r>
+                  <w:r>
+                    <w:rPr>
+                      <w:b/>
+                      <w:bCs/>
+                    </w:rPr>
+                    <w:t>FROM</w:t>
+                  </w:r>
+                  <w:r>
+                    <w:t xml:space="preserve"> status </w:t>
+                  </w:r>
+                  <w:r>
+                    <w:br/>
+                    <w:t xml:space="preserve">                       </w:t>
+                  </w:r>
+                  <w:r>
+                    <w:rPr>
+                      <w:b/>
+                      <w:bCs/>
+                    </w:rPr>
+                    <w:t>WHERE</w:t>
+                  </w:r>
+                  <w:r>
+                    <w:t xml:space="preserve"> description=’en préparation’        </w:t>
+                  </w:r>
+                  <w:r>
+                    <w:br/>
+                    <w:t xml:space="preserve">                                </w:t>
+                  </w:r>
+                  <w:r>
+                    <w:rPr>
+                      <w:b/>
+                      <w:bCs/>
+                    </w:rPr>
+                    <w:t>OR</w:t>
+                  </w:r>
+                  <w:r>
+                    <w:t xml:space="preserve"> description=’en attente’)  </w:t>
+                  </w:r>
+                  <w:r>
                     <w:br/>
                     <w:t xml:space="preserve">              </w:t>
                   </w:r>
-                  <w:proofErr w:type="spellStart"/>
-                  <w:r>
-                    <w:rPr>
-                      <w:lang w:val="en-GB"/>
-                    </w:rPr>
-                    <w:t>clients.adresse</w:t>
-                  </w:r>
-                  <w:proofErr w:type="spellEnd"/>
-                  <w:r>
-                    <w:rPr>
-                      <w:lang w:val="en-GB"/>
-                    </w:rPr>
-                    <w:t xml:space="preserve"> as </w:t>
-                  </w:r>
-                  <w:proofErr w:type="spellStart"/>
-                  <w:r>
-                    <w:rPr>
-                      <w:lang w:val="en-GB"/>
-                    </w:rPr>
-                    <w:t>clientAdresse</w:t>
-                  </w:r>
-                  <w:proofErr w:type="spellEnd"/>
-                  <w:r>
-                    <w:rPr>
-                      <w:lang w:val="en-GB"/>
-                    </w:rPr>
+                  <w:r>
+                    <w:rPr>
+                      <w:b/>
+                      <w:bCs/>
+                    </w:rPr>
+                    <w:t>AND</w:t>
+                  </w:r>
+                  <w:r>
+                    <w:t xml:space="preserve"> clients.idVille </w:t>
+                  </w:r>
+                  <w:r>
+                    <w:rPr>
+                      <w:b/>
+                      <w:bCs/>
+                    </w:rPr>
+                    <w:t>IN</w:t>
+                  </w:r>
+                  <w:r>
+                    <w:t xml:space="preserve"> (</w:t>
+                  </w:r>
+                  <w:r>
+                    <w:br/>
+                    <w:t xml:space="preserve">                       </w:t>
+                  </w:r>
+                  <w:r>
+                    <w:rPr>
+                      <w:b/>
+                      <w:bCs/>
+                    </w:rPr>
+                    <w:t>SELECT</w:t>
+                  </w:r>
+                  <w:r>
+                    <w:t xml:space="preserve"> idVille </w:t>
+                  </w:r>
+                  <w:r>
+                    <w:br/>
+                    <w:t xml:space="preserve">                       </w:t>
+                  </w:r>
+                  <w:r>
+                    <w:rPr>
+                      <w:b/>
+                      <w:bCs/>
+                    </w:rPr>
+                    <w:t>FROM</w:t>
+                  </w:r>
+                  <w:r>
+                    <w:t xml:space="preserve"> ville </w:t>
+                  </w:r>
+                  <w:r>
+                    <w:rPr>
+                      <w:b/>
+                      <w:bCs/>
+                    </w:rPr>
+                    <w:t>NATURAL JOIN</w:t>
+                  </w:r>
+                  <w:r>
+                    <w:t xml:space="preserve"> livre</w:t>
+                  </w:r>
+                  <w:r>
+                    <w:br/>
+                    <w:t xml:space="preserve">                       </w:t>
+                  </w:r>
+                  <w:r>
+                    <w:rPr>
+                      <w:b/>
+                      <w:bCs/>
+                    </w:rPr>
+                    <w:t>WHERE</w:t>
+                  </w:r>
+                  <w:r>
+                    <w:t xml:space="preserve"> idLivreur = </w:t>
+                  </w:r>
+                  <w:r>
+                    <w:rPr>
+                      <w:color w:val="4472C4" w:themeColor="accent1"/>
+                    </w:rPr>
+                    <w:t>3</w:t>
+                  </w:r>
+                  <w:r>
+                    <w:t xml:space="preserve"> )</w:t>
+                  </w:r>
+                  <w:r>
                     <w:br/>
                     <w:t xml:space="preserve">              </w:t>
                   </w:r>
-                  <w:proofErr w:type="spellStart"/>
-                  <w:r>
-                    <w:rPr>
-                      <w:lang w:val="en-GB"/>
-                    </w:rPr>
-                    <w:t>clients.idVille</w:t>
-                  </w:r>
-                  <w:proofErr w:type="spellEnd"/>
-                  <w:r>
-                    <w:rPr>
-                      <w:lang w:val="en-GB"/>
-                    </w:rPr>
-                    <w:t xml:space="preserve"> as </w:t>
-                  </w:r>
-                  <w:proofErr w:type="spellStart"/>
-                  <w:r>
-                    <w:rPr>
-                      <w:lang w:val="en-GB"/>
-                    </w:rPr>
-                    <w:t>clientVille</w:t>
-                  </w:r>
-                  <w:proofErr w:type="spellEnd"/>
-                  <w:r>
-                    <w:rPr>
-                      <w:lang w:val="en-GB"/>
-                    </w:rPr>
-                    <w:br/>
-                    <w:t xml:space="preserve">              </w:t>
-                  </w:r>
-                  <w:proofErr w:type="spellStart"/>
-                  <w:r>
-                    <w:rPr>
-                      <w:lang w:val="en-GB"/>
-                    </w:rPr>
-                    <w:t>restaurants.nom</w:t>
-                  </w:r>
-                  <w:proofErr w:type="spellEnd"/>
-                  <w:r>
-                    <w:rPr>
-                      <w:lang w:val="en-GB"/>
-                    </w:rPr>
-                    <w:br/>
-                    <w:t xml:space="preserve">              </w:t>
-                  </w:r>
-                  <w:proofErr w:type="spellStart"/>
-                  <w:r>
-                    <w:rPr>
-                      <w:lang w:val="en-GB"/>
-                    </w:rPr>
-                    <w:t>restaurants.adresse</w:t>
-                  </w:r>
-                  <w:proofErr w:type="spellEnd"/>
-                  <w:r>
-                    <w:rPr>
-                      <w:lang w:val="en-GB"/>
-                    </w:rPr>
-                    <w:t xml:space="preserve"> as </w:t>
-                  </w:r>
-                  <w:proofErr w:type="spellStart"/>
-                  <w:r>
-                    <w:rPr>
-                      <w:lang w:val="en-GB"/>
-                    </w:rPr>
-                    <w:t>restaurantAdresse</w:t>
-                  </w:r>
-                  <w:proofErr w:type="spellEnd"/>
-                  <w:r>
-                    <w:rPr>
-                      <w:lang w:val="en-GB"/>
-                    </w:rPr>
-                    <w:br/>
-                    <w:t xml:space="preserve">              </w:t>
-                  </w:r>
-                  <w:proofErr w:type="spellStart"/>
-                  <w:r>
-                    <w:rPr>
-                      <w:lang w:val="en-GB"/>
-                    </w:rPr>
-                    <w:t>restaurants.idVille</w:t>
-                  </w:r>
-                  <w:proofErr w:type="spellEnd"/>
-                  <w:r>
-                    <w:rPr>
-                      <w:lang w:val="en-GB"/>
-                    </w:rPr>
-                    <w:t xml:space="preserve"> as </w:t>
-                  </w:r>
-                  <w:proofErr w:type="spellStart"/>
-                  <w:r>
-                    <w:rPr>
-                      <w:lang w:val="en-GB"/>
-                    </w:rPr>
-                    <w:t>restaurantVille</w:t>
-                  </w:r>
-                  <w:proofErr w:type="spellEnd"/>
-                  <w:r>
-                    <w:rPr>
-                      <w:lang w:val="en-GB"/>
-                    </w:rPr>
-                    <w:t xml:space="preserve"> </w:t>
-                  </w:r>
-                  <w:r>
-                    <w:rPr>
-                      <w:lang w:val="en-GB"/>
-                    </w:rPr>
-                    <w:br/>
-                  </w:r>
-                  <w:r>
-                    <w:rPr>
-                      <w:b/>
-                      <w:bCs/>
-                      <w:lang w:val="en-GB"/>
+                  <w:r>
+                    <w:rPr>
+                      <w:b/>
+                      <w:bCs/>
+                    </w:rPr>
+                    <w:t>AND</w:t>
+                  </w:r>
+                  <w:r>
+                    <w:t xml:space="preserve"> restaurants.idVille </w:t>
+                  </w:r>
+                  <w:r>
+                    <w:rPr>
+                      <w:b/>
+                      <w:bCs/>
+                    </w:rPr>
+                    <w:t>IN</w:t>
+                  </w:r>
+                  <w:r>
+                    <w:t xml:space="preserve"> (</w:t>
+                  </w:r>
+                  <w:r>
+                    <w:br/>
+                    <w:t xml:space="preserve">                       </w:t>
+                  </w:r>
+                  <w:r>
+                    <w:rPr>
+                      <w:b/>
+                      <w:bCs/>
+                    </w:rPr>
+                    <w:t>SELECT</w:t>
+                  </w:r>
+                  <w:r>
+                    <w:t xml:space="preserve"> idVille </w:t>
+                  </w:r>
+                  <w:r>
+                    <w:br/>
+                    <w:t xml:space="preserve">                       </w:t>
+                  </w:r>
+                  <w:r>
+                    <w:rPr>
+                      <w:b/>
+                      <w:bCs/>
                     </w:rPr>
                     <w:t>FROM</w:t>
                   </w:r>
                   <w:r>
-                    <w:rPr>
-                      <w:lang w:val="en-GB"/>
-                    </w:rPr>
-                    <w:t xml:space="preserve"> </w:t>
-                  </w:r>
-                  <w:proofErr w:type="spellStart"/>
-                  <w:r>
-                    <w:rPr>
-                      <w:lang w:val="en-GB"/>
-                    </w:rPr>
-                    <w:t>commande</w:t>
-                  </w:r>
-                  <w:r>
-                    <w:rPr>
-                      <w:lang w:val="en-GB"/>
-                    </w:rPr>
-                    <w:t>s</w:t>
-                  </w:r>
-                  <w:proofErr w:type="spellEnd"/>
-                  <w:r>
-                    <w:rPr>
-                      <w:lang w:val="en-GB"/>
-                    </w:rPr>
-                    <w:t xml:space="preserve"> </w:t>
-                  </w:r>
-                  <w:r>
-                    <w:rPr>
-                      <w:lang w:val="en-GB"/>
-                    </w:rPr>
-                    <w:br/>
-                  </w:r>
-                  <w:r>
-                    <w:rPr>
-                      <w:b/>
-                      <w:bCs/>
-                      <w:lang w:val="en-GB"/>
-                    </w:rPr>
-                    <w:t xml:space="preserve">            NATURAL JOIN</w:t>
-                  </w:r>
-                  <w:r>
-                    <w:rPr>
-                      <w:lang w:val="en-GB"/>
-                    </w:rPr>
-                    <w:t xml:space="preserve"> clients</w:t>
-                  </w:r>
-                  <w:r>
-                    <w:rPr>
-                      <w:lang w:val="en-GB"/>
-                    </w:rPr>
+                    <w:t xml:space="preserve"> ville </w:t>
+                  </w:r>
+                  <w:r>
+                    <w:rPr>
+                      <w:b/>
+                      <w:bCs/>
+                    </w:rPr>
+                    <w:t>NATURAL JOIN</w:t>
+                  </w:r>
+                  <w:r>
+                    <w:t xml:space="preserve"> livre</w:t>
+                  </w:r>
+                  <w:r>
+                    <w:br/>
+                    <w:t xml:space="preserve">                       </w:t>
+                  </w:r>
+                  <w:r>
+                    <w:rPr>
+                      <w:b/>
+                      <w:bCs/>
+                    </w:rPr>
+                    <w:t>WHERE</w:t>
+                  </w:r>
+                  <w:r>
+                    <w:t xml:space="preserve"> idLivreur = </w:t>
+                  </w:r>
+                  <w:r>
+                    <w:rPr>
+                      <w:color w:val="4472C4" w:themeColor="accent1"/>
+                    </w:rPr>
+                    <w:t>3</w:t>
+                  </w:r>
+                  <w:r>
+                    <w:t xml:space="preserve"> );</w:t>
+                  </w:r>
+                  <w:r>
                     <w:br/>
                     <w:t xml:space="preserve">            </w:t>
                   </w:r>
@@ -8496,790 +7295,27 @@
                     <w:rPr>
                       <w:b/>
                       <w:bCs/>
-                      <w:lang w:val="en-GB"/>
-                    </w:rPr>
-                    <w:t>NATURAL JOIN</w:t>
-                  </w:r>
-                  <w:r>
-                    <w:rPr>
-                      <w:lang w:val="en-GB"/>
-                    </w:rPr>
-                    <w:t xml:space="preserve"> livre</w:t>
-                  </w:r>
-                  <w:r>
-                    <w:rPr>
-                      <w:lang w:val="en-GB"/>
-                    </w:rPr>
-                    <w:br/>
-                    <w:t xml:space="preserve">            </w:t>
-                  </w:r>
-                  <w:r>
-                    <w:rPr>
-                      <w:b/>
-                      <w:bCs/>
-                      <w:lang w:val="en-GB"/>
-                    </w:rPr>
-                    <w:t>NATURAL JOIN</w:t>
-                  </w:r>
-                  <w:r>
-                    <w:rPr>
-                      <w:lang w:val="en-GB"/>
-                    </w:rPr>
-                    <w:t xml:space="preserve"> </w:t>
-                  </w:r>
-                  <w:proofErr w:type="spellStart"/>
-                  <w:r>
-                    <w:rPr>
-                      <w:lang w:val="en-GB"/>
-                    </w:rPr>
-                    <w:t>livreur</w:t>
-                  </w:r>
-                  <w:proofErr w:type="spellEnd"/>
-                  <w:r>
-                    <w:rPr>
-                      <w:lang w:val="en-GB"/>
-                    </w:rPr>
-                    <w:br/>
-                    <w:t xml:space="preserve">            </w:t>
-                  </w:r>
-                  <w:r>
-                    <w:rPr>
-                      <w:b/>
-                      <w:bCs/>
-                      <w:lang w:val="en-GB"/>
-                    </w:rPr>
-                    <w:t>NATURAL JOIN</w:t>
-                  </w:r>
-                  <w:r>
-                    <w:rPr>
-                      <w:lang w:val="en-GB"/>
-                    </w:rPr>
-                    <w:t xml:space="preserve"> </w:t>
-                  </w:r>
-                  <w:proofErr w:type="spellStart"/>
-                  <w:r>
-                    <w:rPr>
-                      <w:lang w:val="en-GB"/>
-                    </w:rPr>
-                    <w:t>etat</w:t>
-                  </w:r>
-                  <w:proofErr w:type="spellEnd"/>
-                  <w:r>
-                    <w:rPr>
-                      <w:lang w:val="en-GB"/>
-                    </w:rPr>
-                    <w:br/>
-                    <w:t xml:space="preserve">            </w:t>
-                  </w:r>
-                  <w:r>
-                    <w:rPr>
-                      <w:b/>
-                      <w:bCs/>
-                      <w:lang w:val="en-GB"/>
-                    </w:rPr>
-                    <w:t>NATURAL JOIN</w:t>
-                  </w:r>
-                  <w:r>
-                    <w:rPr>
-                      <w:lang w:val="en-GB"/>
-                    </w:rPr>
-                    <w:t xml:space="preserve"> </w:t>
-                  </w:r>
-                  <w:proofErr w:type="spellStart"/>
-                  <w:r>
-                    <w:rPr>
-                      <w:lang w:val="en-GB"/>
-                    </w:rPr>
-                    <w:t>ville</w:t>
-                  </w:r>
-                  <w:proofErr w:type="spellEnd"/>
-                  <w:r>
-                    <w:rPr>
-                      <w:lang w:val="en-GB"/>
-                    </w:rPr>
-                    <w:br/>
-                    <w:t xml:space="preserve">            </w:t>
-                  </w:r>
-                  <w:r>
-                    <w:rPr>
-                      <w:b/>
-                      <w:bCs/>
-                      <w:lang w:val="en-GB"/>
-                    </w:rPr>
-                    <w:t>NATURAL JOIN</w:t>
-                  </w:r>
-                  <w:r>
-                    <w:rPr>
-                      <w:lang w:val="en-GB"/>
-                    </w:rPr>
-                    <w:t xml:space="preserve"> restaurant</w:t>
-                  </w:r>
-                  <w:r>
-                    <w:rPr>
-                      <w:lang w:val="en-GB"/>
-                    </w:rPr>
-                    <w:br/>
-                  </w:r>
-                  <w:r>
-                    <w:rPr>
-                      <w:b/>
-                      <w:bCs/>
-                      <w:lang w:val="en-GB"/>
-                    </w:rPr>
-                    <w:t>WHERE</w:t>
-                  </w:r>
-                  <w:r>
-                    <w:rPr>
-                      <w:lang w:val="en-GB"/>
-                    </w:rPr>
-                    <w:t xml:space="preserve"> </w:t>
-                  </w:r>
-                  <w:proofErr w:type="spellStart"/>
-                  <w:r>
-                    <w:rPr>
-                      <w:lang w:val="en-GB"/>
-                    </w:rPr>
-                    <w:t>livreur.idLivreur</w:t>
-                  </w:r>
-                  <w:proofErr w:type="spellEnd"/>
-                  <w:r>
-                    <w:rPr>
-                      <w:lang w:val="en-GB"/>
-                    </w:rPr>
-                    <w:t xml:space="preserve"> = </w:t>
-                  </w:r>
-                  <w:r>
-                    <w:rPr>
-                      <w:color w:val="4472C4" w:themeColor="accent1"/>
-                      <w:lang w:val="en-GB"/>
-                    </w:rPr>
-                    <w:t>3</w:t>
-                  </w:r>
-                  <w:r>
-                    <w:rPr>
-                      <w:lang w:val="en-GB"/>
-                    </w:rPr>
-                    <w:br/>
-                    <w:t xml:space="preserve">              </w:t>
-                  </w:r>
-                  <w:r>
-                    <w:rPr>
-                      <w:b/>
-                      <w:bCs/>
-                      <w:lang w:val="en-GB"/>
                     </w:rPr>
                     <w:t>AND</w:t>
                   </w:r>
                   <w:r>
-                    <w:rPr>
-                      <w:lang w:val="en-GB"/>
-                    </w:rPr>
-                    <w:t xml:space="preserve"> </w:t>
-                  </w:r>
-                  <w:proofErr w:type="spellStart"/>
-                  <w:r>
-                    <w:rPr>
-                      <w:lang w:val="en-GB"/>
-                    </w:rPr>
-                    <w:t>etat.</w:t>
-                  </w:r>
-                  <w:r>
-                    <w:rPr>
-                      <w:lang w:val="en-GB"/>
-                    </w:rPr>
-                    <w:t>idStatus</w:t>
-                  </w:r>
-                  <w:proofErr w:type="spellEnd"/>
-                  <w:r>
-                    <w:rPr>
-                      <w:lang w:val="en-GB"/>
-                    </w:rPr>
-                    <w:t xml:space="preserve"> = (</w:t>
-                  </w:r>
-                  <w:r>
-                    <w:rPr>
-                      <w:lang w:val="en-GB"/>
-                    </w:rPr>
-                    <w:br/>
-                    <w:t xml:space="preserve">                       </w:t>
-                  </w:r>
-                  <w:r>
-                    <w:rPr>
-                      <w:b/>
-                      <w:bCs/>
-                      <w:lang w:val="en-GB"/>
-                    </w:rPr>
-                    <w:t>SELECT</w:t>
-                  </w:r>
-                  <w:r>
-                    <w:rPr>
-                      <w:lang w:val="en-GB"/>
-                    </w:rPr>
-                    <w:t xml:space="preserve"> </w:t>
-                  </w:r>
-                  <w:proofErr w:type="spellStart"/>
-                  <w:r>
-                    <w:rPr>
-                      <w:lang w:val="en-GB"/>
-                    </w:rPr>
-                    <w:t>idStatus</w:t>
-                  </w:r>
-                  <w:proofErr w:type="spellEnd"/>
-                  <w:r>
-                    <w:rPr>
-                      <w:lang w:val="en-GB"/>
-                    </w:rPr>
-                    <w:t xml:space="preserve"> </w:t>
-                  </w:r>
-                  <w:r>
-                    <w:rPr>
-                      <w:lang w:val="en-GB"/>
-                    </w:rPr>
-                    <w:br/>
-                    <w:t xml:space="preserve">                       </w:t>
-                  </w:r>
-                  <w:r>
-                    <w:rPr>
-                      <w:b/>
-                      <w:bCs/>
-                      <w:lang w:val="en-GB"/>
-                    </w:rPr>
-                    <w:t>FROM</w:t>
-                  </w:r>
-                  <w:r>
-                    <w:rPr>
-                      <w:lang w:val="en-GB"/>
-                    </w:rPr>
-                    <w:t xml:space="preserve"> status </w:t>
-                  </w:r>
-                  <w:r>
-                    <w:rPr>
-                      <w:lang w:val="en-GB"/>
-                    </w:rPr>
-                    <w:br/>
-                    <w:t xml:space="preserve">                       </w:t>
-                  </w:r>
-                  <w:r>
-                    <w:rPr>
-                      <w:b/>
-                      <w:bCs/>
-                      <w:lang w:val="en-GB"/>
-                    </w:rPr>
-                    <w:t>WHERE</w:t>
-                  </w:r>
-                  <w:r>
-                    <w:rPr>
-                      <w:lang w:val="en-GB"/>
-                    </w:rPr>
-                    <w:t xml:space="preserve"> description=’</w:t>
-                  </w:r>
-                  <w:proofErr w:type="spellStart"/>
-                  <w:r>
-                    <w:rPr>
-                      <w:lang w:val="en-GB"/>
-                    </w:rPr>
-                    <w:t>en</w:t>
-                  </w:r>
-                  <w:proofErr w:type="spellEnd"/>
-                  <w:r>
-                    <w:rPr>
-                      <w:lang w:val="en-GB"/>
-                    </w:rPr>
-                    <w:t xml:space="preserve"> </w:t>
-                  </w:r>
-                  <w:proofErr w:type="spellStart"/>
-                  <w:r>
-                    <w:rPr>
-                      <w:lang w:val="en-GB"/>
-                    </w:rPr>
-                    <w:t>préparation</w:t>
-                  </w:r>
-                  <w:proofErr w:type="spellEnd"/>
-                  <w:r>
-                    <w:rPr>
-                      <w:lang w:val="en-GB"/>
-                    </w:rPr>
-                    <w:t xml:space="preserve">’        </w:t>
-                  </w:r>
-                  <w:r>
-                    <w:rPr>
-                      <w:lang w:val="en-GB"/>
-                    </w:rPr>
-                    <w:br/>
-                    <w:t xml:space="preserve">                                </w:t>
-                  </w:r>
-                  <w:r>
-                    <w:rPr>
-                      <w:b/>
-                      <w:bCs/>
-                      <w:lang w:val="en-GB"/>
-                    </w:rPr>
-                    <w:t>OR</w:t>
-                  </w:r>
-                  <w:r>
-                    <w:rPr>
-                      <w:lang w:val="en-GB"/>
-                    </w:rPr>
-                    <w:t xml:space="preserve"> description=’</w:t>
-                  </w:r>
-                  <w:proofErr w:type="spellStart"/>
-                  <w:r>
-                    <w:rPr>
-                      <w:lang w:val="en-GB"/>
-                    </w:rPr>
-                    <w:t>en</w:t>
-                  </w:r>
-                  <w:proofErr w:type="spellEnd"/>
-                  <w:r>
-                    <w:rPr>
-                      <w:lang w:val="en-GB"/>
-                    </w:rPr>
-                    <w:t xml:space="preserve"> </w:t>
-                  </w:r>
-                  <w:proofErr w:type="spellStart"/>
-                  <w:r>
-                    <w:rPr>
-                      <w:lang w:val="en-GB"/>
-                    </w:rPr>
-                    <w:t>attente</w:t>
-                  </w:r>
-                  <w:proofErr w:type="spellEnd"/>
-                  <w:r>
-                    <w:rPr>
-                      <w:lang w:val="en-GB"/>
-                    </w:rPr>
-                    <w:t xml:space="preserve">’)  </w:t>
-                  </w:r>
-                  <w:r>
-                    <w:rPr>
-                      <w:lang w:val="en-GB"/>
-                    </w:rPr>
-                    <w:br/>
-                    <w:t xml:space="preserve">              </w:t>
-                  </w:r>
-                  <w:r>
-                    <w:rPr>
-                      <w:b/>
-                      <w:bCs/>
-                      <w:lang w:val="en-GB"/>
-                    </w:rPr>
-                    <w:t>AND</w:t>
-                  </w:r>
-                  <w:r>
-                    <w:rPr>
-                      <w:lang w:val="en-GB"/>
-                    </w:rPr>
-                    <w:t xml:space="preserve"> </w:t>
-                  </w:r>
-                  <w:proofErr w:type="spellStart"/>
-                  <w:r>
-                    <w:rPr>
-                      <w:lang w:val="en-GB"/>
-                    </w:rPr>
-                    <w:t>clients.idVille</w:t>
-                  </w:r>
-                  <w:proofErr w:type="spellEnd"/>
-                  <w:r>
-                    <w:rPr>
-                      <w:lang w:val="en-GB"/>
-                    </w:rPr>
-                    <w:t xml:space="preserve"> </w:t>
-                  </w:r>
-                  <w:r>
-                    <w:rPr>
-                      <w:b/>
-                      <w:bCs/>
-                      <w:lang w:val="en-GB"/>
-                    </w:rPr>
-                    <w:t>IN</w:t>
-                  </w:r>
-                  <w:r>
-                    <w:rPr>
-                      <w:lang w:val="en-GB"/>
-                    </w:rPr>
-                    <w:t xml:space="preserve"> (</w:t>
-                  </w:r>
-                  <w:r>
-                    <w:rPr>
-                      <w:lang w:val="en-GB"/>
-                    </w:rPr>
-                    <w:br/>
-                    <w:t xml:space="preserve">                       </w:t>
-                  </w:r>
-                  <w:r>
-                    <w:rPr>
-                      <w:b/>
-                      <w:bCs/>
-                      <w:lang w:val="en-GB"/>
-                    </w:rPr>
-                    <w:t>SELECT</w:t>
-                  </w:r>
-                  <w:r>
-                    <w:rPr>
-                      <w:lang w:val="en-GB"/>
-                    </w:rPr>
-                    <w:t xml:space="preserve"> </w:t>
-                  </w:r>
-                  <w:proofErr w:type="spellStart"/>
-                  <w:r>
-                    <w:rPr>
-                      <w:lang w:val="en-GB"/>
-                    </w:rPr>
-                    <w:t>idVille</w:t>
-                  </w:r>
-                  <w:proofErr w:type="spellEnd"/>
-                  <w:r>
-                    <w:rPr>
-                      <w:lang w:val="en-GB"/>
-                    </w:rPr>
-                    <w:t xml:space="preserve"> </w:t>
-                  </w:r>
-                  <w:r>
-                    <w:rPr>
-                      <w:lang w:val="en-GB"/>
-                    </w:rPr>
-                    <w:br/>
-                    <w:t xml:space="preserve">                       </w:t>
-                  </w:r>
-                  <w:r>
-                    <w:rPr>
-                      <w:b/>
-                      <w:bCs/>
-                      <w:lang w:val="en-GB"/>
-                    </w:rPr>
-                    <w:t>FROM</w:t>
-                  </w:r>
-                  <w:r>
-                    <w:rPr>
-                      <w:lang w:val="en-GB"/>
-                    </w:rPr>
-                    <w:t xml:space="preserve"> </w:t>
-                  </w:r>
-                  <w:proofErr w:type="spellStart"/>
-                  <w:r>
-                    <w:rPr>
-                      <w:lang w:val="en-GB"/>
-                    </w:rPr>
-                    <w:t>ville</w:t>
-                  </w:r>
-                  <w:proofErr w:type="spellEnd"/>
-                  <w:r>
-                    <w:rPr>
-                      <w:lang w:val="en-GB"/>
-                    </w:rPr>
-                    <w:t xml:space="preserve"> </w:t>
-                  </w:r>
-                  <w:r>
-                    <w:rPr>
-                      <w:b/>
-                      <w:bCs/>
-                      <w:lang w:val="en-GB"/>
-                    </w:rPr>
-                    <w:t>NATURAL JOIN</w:t>
-                  </w:r>
-                  <w:r>
-                    <w:rPr>
-                      <w:lang w:val="en-GB"/>
-                    </w:rPr>
-                    <w:t xml:space="preserve"> livre</w:t>
-                  </w:r>
-                  <w:r>
-                    <w:rPr>
-                      <w:lang w:val="en-GB"/>
-                    </w:rPr>
-                    <w:br/>
-                    <w:t xml:space="preserve">                       </w:t>
-                  </w:r>
-                  <w:r>
-                    <w:rPr>
-                      <w:b/>
-                      <w:bCs/>
-                      <w:lang w:val="en-GB"/>
-                    </w:rPr>
-                    <w:t>WHERE</w:t>
-                  </w:r>
-                  <w:r>
-                    <w:rPr>
-                      <w:lang w:val="en-GB"/>
-                    </w:rPr>
-                    <w:t xml:space="preserve"> </w:t>
-                  </w:r>
-                  <w:proofErr w:type="spellStart"/>
-                  <w:r>
-                    <w:rPr>
-                      <w:lang w:val="en-GB"/>
-                    </w:rPr>
-                    <w:t>idLivreur</w:t>
-                  </w:r>
-                  <w:proofErr w:type="spellEnd"/>
-                  <w:r>
-                    <w:rPr>
-                      <w:lang w:val="en-GB"/>
-                    </w:rPr>
-                    <w:t xml:space="preserve"> = </w:t>
-                  </w:r>
-                  <w:r>
-                    <w:rPr>
-                      <w:color w:val="4472C4" w:themeColor="accent1"/>
-                      <w:lang w:val="en-GB"/>
-                    </w:rPr>
-                    <w:t>3</w:t>
-                  </w:r>
-                  <w:r>
-                    <w:rPr>
-                      <w:lang w:val="en-GB"/>
-                    </w:rPr>
-                    <w:t xml:space="preserve"> )</w:t>
-                  </w:r>
-                  <w:r>
-                    <w:rPr>
-                      <w:lang w:val="en-GB"/>
-                    </w:rPr>
-                    <w:br/>
-                    <w:t xml:space="preserve">              </w:t>
-                  </w:r>
-                  <w:r>
-                    <w:rPr>
-                      <w:b/>
-                      <w:bCs/>
-                      <w:lang w:val="en-GB"/>
-                    </w:rPr>
-                    <w:t>AND</w:t>
-                  </w:r>
-                  <w:r>
-                    <w:rPr>
-                      <w:lang w:val="en-GB"/>
-                    </w:rPr>
-                    <w:t xml:space="preserve"> </w:t>
-                  </w:r>
-                  <w:proofErr w:type="spellStart"/>
-                  <w:r>
-                    <w:rPr>
-                      <w:lang w:val="en-GB"/>
-                    </w:rPr>
-                    <w:t>restaurants.idVille</w:t>
-                  </w:r>
-                  <w:proofErr w:type="spellEnd"/>
-                  <w:r>
-                    <w:rPr>
-                      <w:lang w:val="en-GB"/>
-                    </w:rPr>
-                    <w:t xml:space="preserve"> </w:t>
-                  </w:r>
-                  <w:r>
-                    <w:rPr>
-                      <w:b/>
-                      <w:bCs/>
-                      <w:lang w:val="en-GB"/>
-                    </w:rPr>
-                    <w:t>IN</w:t>
-                  </w:r>
-                  <w:r>
-                    <w:rPr>
-                      <w:lang w:val="en-GB"/>
-                    </w:rPr>
-                    <w:t xml:space="preserve"> (</w:t>
-                  </w:r>
-                  <w:r>
-                    <w:rPr>
-                      <w:lang w:val="en-GB"/>
-                    </w:rPr>
-                    <w:br/>
-                    <w:t xml:space="preserve">                       </w:t>
-                  </w:r>
-                  <w:r>
-                    <w:rPr>
-                      <w:b/>
-                      <w:bCs/>
-                      <w:lang w:val="en-GB"/>
-                    </w:rPr>
-                    <w:t>SELECT</w:t>
-                  </w:r>
-                  <w:r>
-                    <w:rPr>
-                      <w:lang w:val="en-GB"/>
-                    </w:rPr>
-                    <w:t xml:space="preserve"> </w:t>
-                  </w:r>
-                  <w:proofErr w:type="spellStart"/>
-                  <w:r>
-                    <w:rPr>
-                      <w:lang w:val="en-GB"/>
-                    </w:rPr>
-                    <w:t>idVille</w:t>
-                  </w:r>
-                  <w:proofErr w:type="spellEnd"/>
-                  <w:r>
-                    <w:rPr>
-                      <w:lang w:val="en-GB"/>
-                    </w:rPr>
-                    <w:t xml:space="preserve"> </w:t>
-                  </w:r>
-                  <w:r>
-                    <w:rPr>
-                      <w:lang w:val="en-GB"/>
-                    </w:rPr>
-                    <w:br/>
-                    <w:t xml:space="preserve">                       </w:t>
-                  </w:r>
-                  <w:r>
-                    <w:rPr>
-                      <w:b/>
-                      <w:bCs/>
-                      <w:lang w:val="en-GB"/>
-                    </w:rPr>
-                    <w:t>FROM</w:t>
-                  </w:r>
-                  <w:r>
-                    <w:rPr>
-                      <w:lang w:val="en-GB"/>
-                    </w:rPr>
-                    <w:t xml:space="preserve"> </w:t>
-                  </w:r>
-                  <w:proofErr w:type="spellStart"/>
-                  <w:r>
-                    <w:rPr>
-                      <w:lang w:val="en-GB"/>
-                    </w:rPr>
-                    <w:t>ville</w:t>
-                  </w:r>
-                  <w:proofErr w:type="spellEnd"/>
-                  <w:r>
-                    <w:rPr>
-                      <w:lang w:val="en-GB"/>
-                    </w:rPr>
-                    <w:t xml:space="preserve"> </w:t>
-                  </w:r>
-                  <w:r>
-                    <w:rPr>
-                      <w:b/>
-                      <w:bCs/>
-                      <w:lang w:val="en-GB"/>
-                    </w:rPr>
-                    <w:t>NATURAL JOIN</w:t>
-                  </w:r>
-                  <w:r>
-                    <w:rPr>
-                      <w:lang w:val="en-GB"/>
-                    </w:rPr>
-                    <w:t xml:space="preserve"> livre</w:t>
-                  </w:r>
-                  <w:r>
-                    <w:rPr>
-                      <w:lang w:val="en-GB"/>
-                    </w:rPr>
-                    <w:br/>
-                    <w:t xml:space="preserve">                       </w:t>
-                  </w:r>
-                  <w:r>
-                    <w:rPr>
-                      <w:b/>
-                      <w:bCs/>
-                      <w:lang w:val="en-GB"/>
-                    </w:rPr>
-                    <w:t>WHERE</w:t>
-                  </w:r>
-                  <w:r>
-                    <w:rPr>
-                      <w:lang w:val="en-GB"/>
-                    </w:rPr>
-                    <w:t xml:space="preserve"> </w:t>
-                  </w:r>
-                  <w:proofErr w:type="spellStart"/>
-                  <w:r>
-                    <w:rPr>
-                      <w:lang w:val="en-GB"/>
-                    </w:rPr>
-                    <w:t>idLivreur</w:t>
-                  </w:r>
-                  <w:proofErr w:type="spellEnd"/>
-                  <w:r>
-                    <w:rPr>
-                      <w:lang w:val="en-GB"/>
-                    </w:rPr>
-                    <w:t xml:space="preserve"> = </w:t>
-                  </w:r>
-                  <w:r>
-                    <w:rPr>
-                      <w:color w:val="4472C4" w:themeColor="accent1"/>
-                      <w:lang w:val="en-GB"/>
-                    </w:rPr>
-                    <w:t>3</w:t>
-                  </w:r>
-                  <w:r>
-                    <w:rPr>
-                      <w:lang w:val="en-GB"/>
-                    </w:rPr>
-                    <w:t xml:space="preserve"> );</w:t>
-                  </w:r>
-                  <w:r>
-                    <w:rPr>
-                      <w:lang w:val="en-GB"/>
-                    </w:rPr>
-                    <w:br/>
-                    <w:t xml:space="preserve">            </w:t>
-                  </w:r>
-                  <w:r>
-                    <w:rPr>
-                      <w:b/>
-                      <w:bCs/>
-                      <w:lang w:val="en-GB"/>
-                    </w:rPr>
-                    <w:t>AND</w:t>
-                  </w:r>
-                  <w:r>
-                    <w:rPr>
-                      <w:lang w:val="en-GB"/>
-                    </w:rPr>
-                    <w:t xml:space="preserve"> </w:t>
-                  </w:r>
-                  <w:proofErr w:type="spellStart"/>
-                  <w:r>
-                    <w:rPr>
-                      <w:lang w:val="en-GB"/>
-                    </w:rPr>
-                    <w:t>commande.idLivreur</w:t>
-                  </w:r>
-                  <w:proofErr w:type="spellEnd"/>
-                  <w:r>
-                    <w:rPr>
-                      <w:lang w:val="en-GB"/>
-                    </w:rPr>
-                    <w:t xml:space="preserve"> </w:t>
-                  </w:r>
-                  <w:r>
-                    <w:rPr>
-                      <w:b/>
-                      <w:bCs/>
-                      <w:lang w:val="en-GB"/>
-                    </w:rPr>
-                    <w:t>IS NULL</w:t>
-                  </w:r>
-                  <w:r>
-                    <w:rPr>
-                      <w:b/>
-                      <w:bCs/>
-                      <w:lang w:val="en-GB"/>
-                    </w:rPr>
-                    <w:t>;</w:t>
-                  </w:r>
-                  <w:r>
-                    <w:rPr>
-                      <w:lang w:val="en-GB"/>
-                    </w:rPr>
-                    <w:br/>
-                  </w:r>
-                  <w:r>
-                    <w:rPr>
-                      <w:lang w:val="en-GB"/>
-                    </w:rPr>
+                    <w:t xml:space="preserve"> commande.idLivreur </w:t>
+                  </w:r>
+                  <w:r>
+                    <w:rPr>
+                      <w:b/>
+                      <w:bCs/>
+                    </w:rPr>
+                    <w:t>IS NULL;</w:t>
+                  </w:r>
+                  <w:r>
+                    <w:br/>
+                  </w:r>
+                  <w:r>
                     <w:br/>
                     <w:t xml:space="preserve">                   </w:t>
                   </w:r>
                   <w:r>
-                    <w:rPr>
-                      <w:lang w:val="en-GB"/>
-                    </w:rPr>
                     <w:br/>
                   </w:r>
                 </w:p>
@@ -9734,22 +7770,60 @@
                     <w:t>SELECT</w:t>
                   </w:r>
                   <w:r>
+                    <w:t xml:space="preserve"> enService </w:t>
+                  </w:r>
+                  <w:r>
+                    <w:rPr>
+                      <w:b/>
+                      <w:bCs/>
+                    </w:rPr>
+                    <w:t>FROM</w:t>
+                  </w:r>
+                  <w:r>
+                    <w:t xml:space="preserve"> livreurs </w:t>
+                  </w:r>
+                  <w:r>
+                    <w:rPr>
+                      <w:b/>
+                      <w:bCs/>
+                    </w:rPr>
+                    <w:t>WHERE</w:t>
+                  </w:r>
+                  <w:r>
+                    <w:t xml:space="preserve"> idLivreur</w:t>
+                  </w:r>
+                  <w:r>
                     <w:t xml:space="preserve"> </w:t>
                   </w:r>
-                  <w:proofErr w:type="spellStart"/>
-                  <w:r>
-                    <w:t>enService</w:t>
-                  </w:r>
-                  <w:proofErr w:type="spellEnd"/>
+                  <w:r>
+                    <w:t>=</w:t>
+                  </w:r>
                   <w:r>
                     <w:t xml:space="preserve"> </w:t>
                   </w:r>
                   <w:r>
                     <w:rPr>
-                      <w:b/>
-                      <w:bCs/>
-                    </w:rPr>
-                    <w:t>FROM</w:t>
+                      <w:color w:val="4472C4" w:themeColor="accent1"/>
+                    </w:rPr>
+                    <w:t>3</w:t>
+                  </w:r>
+                  <w:r>
+                    <w:t>;</w:t>
+                  </w:r>
+                </w:p>
+                <w:p>
+                  <w:r>
+                    <w:t>Si le livreur change de statut en cochant une case :</w:t>
+                  </w:r>
+                  <w:r>
+                    <w:br/>
+                  </w:r>
+                  <w:r>
+                    <w:rPr>
+                      <w:b/>
+                      <w:bCs/>
+                    </w:rPr>
+                    <w:t>UPDATE</w:t>
                   </w:r>
                   <w:r>
                     <w:t xml:space="preserve"> livreurs </w:t>
@@ -9759,120 +7833,42 @@
                       <w:b/>
                       <w:bCs/>
                     </w:rPr>
+                    <w:t>SET</w:t>
+                  </w:r>
+                  <w:r>
+                    <w:t xml:space="preserve"> enService=true </w:t>
+                  </w:r>
+                  <w:r>
+                    <w:rPr>
+                      <w:b/>
+                      <w:bCs/>
+                    </w:rPr>
                     <w:t>WHERE</w:t>
                   </w:r>
                   <w:r>
+                    <w:t xml:space="preserve"> idLivreur</w:t>
+                  </w:r>
+                  <w:r>
                     <w:t xml:space="preserve"> </w:t>
                   </w:r>
-                  <w:proofErr w:type="spellStart"/>
-                  <w:r>
-                    <w:t>idLivreur</w:t>
-                  </w:r>
-                  <w:proofErr w:type="spellEnd"/>
+                  <w:r>
+                    <w:t>=</w:t>
+                  </w:r>
                   <w:r>
                     <w:t xml:space="preserve"> </w:t>
                   </w:r>
                   <w:r>
-                    <w:t>=</w:t>
-                  </w:r>
-                  <w:r>
-                    <w:t xml:space="preserve"> </w:t>
-                  </w:r>
-                  <w:r>
                     <w:rPr>
                       <w:color w:val="4472C4" w:themeColor="accent1"/>
                     </w:rPr>
                     <w:t>3</w:t>
                   </w:r>
                   <w:r>
-                    <w:t>;</w:t>
-                  </w:r>
-                </w:p>
-                <w:p>
-                  <w:r>
-                    <w:t>Si le livreur change de statut en cochant une case :</w:t>
-                  </w:r>
-                  <w:r>
-                    <w:br/>
-                  </w:r>
-                  <w:r>
-                    <w:rPr>
-                      <w:b/>
-                      <w:bCs/>
-                    </w:rPr>
-                    <w:t>UPDATE</w:t>
-                  </w:r>
-                  <w:r>
-                    <w:t xml:space="preserve"> livreurs </w:t>
-                  </w:r>
-                  <w:r>
-                    <w:rPr>
-                      <w:b/>
-                      <w:bCs/>
-                    </w:rPr>
-                    <w:t>SET</w:t>
-                  </w:r>
-                  <w:r>
-                    <w:t xml:space="preserve"> </w:t>
-                  </w:r>
-                  <w:proofErr w:type="spellStart"/>
-                  <w:r>
-                    <w:t>enService</w:t>
-                  </w:r>
-                  <w:proofErr w:type="spellEnd"/>
-                  <w:r>
-                    <w:t>=</w:t>
-                  </w:r>
-                  <w:proofErr w:type="spellStart"/>
-                  <w:r>
-                    <w:t>true</w:t>
-                  </w:r>
-                  <w:proofErr w:type="spellEnd"/>
-                  <w:r>
-                    <w:t xml:space="preserve"> </w:t>
-                  </w:r>
-                  <w:r>
-                    <w:rPr>
-                      <w:b/>
-                      <w:bCs/>
-                    </w:rPr>
-                    <w:t>WHERE</w:t>
-                  </w:r>
-                  <w:r>
-                    <w:t xml:space="preserve"> </w:t>
-                  </w:r>
-                  <w:proofErr w:type="spellStart"/>
-                  <w:r>
-                    <w:t>idLivreur</w:t>
-                  </w:r>
-                  <w:proofErr w:type="spellEnd"/>
-                  <w:r>
-                    <w:t xml:space="preserve"> </w:t>
-                  </w:r>
-                  <w:r>
-                    <w:t>=</w:t>
-                  </w:r>
-                  <w:r>
-                    <w:t xml:space="preserve"> </w:t>
-                  </w:r>
-                  <w:r>
-                    <w:rPr>
-                      <w:color w:val="4472C4" w:themeColor="accent1"/>
-                    </w:rPr>
-                    <w:t>3</w:t>
-                  </w:r>
-                  <w:r>
                     <w:t> ;</w:t>
                   </w:r>
                 </w:p>
                 <w:p/>
-                <w:p>
-                  <w:pPr>
-                    <w:rPr>
-                      <w:lang w:val="en-US"/>
-                    </w:rPr>
-                  </w:pPr>
-                </w:p>
+                <w:p/>
               </w:txbxContent>
             </v:textbox>
           </v:shape>
@@ -10018,19 +8014,11 @@
                     </w:rPr>
                     <w:t xml:space="preserve"> </w:t>
                   </w:r>
-                  <w:proofErr w:type="spellStart"/>
                   <w:r>
                     <w:rPr>
                       <w:lang w:val="en-GB"/>
                     </w:rPr>
-                    <w:t>idVille</w:t>
-                  </w:r>
-                  <w:proofErr w:type="spellEnd"/>
-                  <w:r>
-                    <w:rPr>
-                      <w:lang w:val="en-GB"/>
-                    </w:rPr>
-                    <w:t xml:space="preserve"> = </w:t>
+                    <w:t xml:space="preserve">idVille = </w:t>
                   </w:r>
                   <w:r>
                     <w:rPr>
@@ -10057,23 +8045,8 @@
                     <w:rPr>
                       <w:lang w:val="en-GB"/>
                     </w:rPr>
-                    <w:t xml:space="preserve"> </w:t>
-                  </w:r>
-                  <w:proofErr w:type="spellStart"/>
-                  <w:r>
-                    <w:rPr>
-                      <w:lang w:val="en-GB"/>
-                    </w:rPr>
-                    <w:t>idLivreur</w:t>
-                  </w:r>
-                  <w:proofErr w:type="spellEnd"/>
-                  <w:r>
-                    <w:rPr>
-                      <w:lang w:val="en-GB"/>
-                    </w:rPr>
-                    <w:t xml:space="preserve"> = </w:t>
-                  </w:r>
-                  <w:proofErr w:type="gramStart"/>
+                    <w:t xml:space="preserve"> idLivreur = </w:t>
+                  </w:r>
                   <w:r>
                     <w:rPr>
                       <w:color w:val="4472C4" w:themeColor="accent1"/>
@@ -10087,7 +8060,6 @@
                     </w:rPr>
                     <w:t>;</w:t>
                   </w:r>
-                  <w:proofErr w:type="gramEnd"/>
                 </w:p>
                 <w:p>
                   <w:pPr>
@@ -10095,19 +8067,11 @@
                       <w:lang w:val="en-GB"/>
                     </w:rPr>
                   </w:pPr>
-                  <w:proofErr w:type="spellStart"/>
                   <w:r>
                     <w:rPr>
                       <w:lang w:val="en-GB"/>
                     </w:rPr>
-                    <w:t>L’idVille</w:t>
-                  </w:r>
-                  <w:proofErr w:type="spellEnd"/>
-                  <w:r>
-                    <w:rPr>
-                      <w:lang w:val="en-GB"/>
-                    </w:rPr>
-                    <w:t xml:space="preserve"> </w:t>
+                    <w:t xml:space="preserve">L’idVille </w:t>
                   </w:r>
                   <w:r>
                     <w:rPr>
@@ -10122,7 +8086,6 @@
                     </w:rPr>
                     <w:t xml:space="preserve"> correspond à </w:t>
                   </w:r>
-                  <w:proofErr w:type="gramStart"/>
                   <w:r>
                     <w:rPr>
                       <w:color w:val="4472C4" w:themeColor="accent1"/>
@@ -10130,7 +8093,6 @@
                     </w:rPr>
                     <w:t>Lyon</w:t>
                   </w:r>
-                  <w:proofErr w:type="gramEnd"/>
                 </w:p>
                 <w:p>
                   <w:pPr>
@@ -10178,186 +8140,103 @@
                   </w:r>
                 </w:p>
                 <w:p>
-                  <w:pPr>
-                    <w:rPr>
-                      <w:lang w:val="en-GB"/>
-                    </w:rPr>
-                  </w:pPr>
-                  <w:r>
-                    <w:rPr>
-                      <w:b/>
-                      <w:bCs/>
-                      <w:lang w:val="en-GB"/>
+                  <w:r>
+                    <w:rPr>
+                      <w:b/>
+                      <w:bCs/>
                     </w:rPr>
                     <w:t>SELECT</w:t>
                   </w:r>
                   <w:r>
-                    <w:rPr>
-                      <w:lang w:val="en-GB"/>
-                    </w:rPr>
                     <w:t xml:space="preserve"> </w:t>
                   </w:r>
                   <w:r>
                     <w:rPr>
                       <w:b/>
                       <w:bCs/>
-                      <w:lang w:val="en-GB"/>
                     </w:rPr>
                     <w:t>DISTINCT</w:t>
                   </w:r>
                   <w:r>
-                    <w:rPr>
-                      <w:lang w:val="en-GB"/>
-                    </w:rPr>
-                    <w:t xml:space="preserve"> </w:t>
-                  </w:r>
-                  <w:proofErr w:type="spellStart"/>
-                  <w:r>
-                    <w:rPr>
-                      <w:lang w:val="en-GB"/>
-                    </w:rPr>
-                    <w:t>nomVille</w:t>
-                  </w:r>
-                  <w:proofErr w:type="spellEnd"/>
-                  <w:r>
-                    <w:rPr>
-                      <w:lang w:val="en-GB"/>
-                    </w:rPr>
+                    <w:t xml:space="preserve"> nomVille, idVille </w:t>
+                  </w:r>
+                  <w:r>
+                    <w:rPr>
+                      <w:b/>
+                      <w:bCs/>
+                    </w:rPr>
+                    <w:t>FROM</w:t>
+                  </w:r>
+                  <w:r>
+                    <w:t xml:space="preserve"> villes;</w:t>
+                  </w:r>
+                </w:p>
+                <w:p>
+                  <w:r>
+                    <w:t>Une fois la ville choisir, le livreur clique sur ajouter, ce qui lance la requête suivante :</w:t>
+                  </w:r>
+                </w:p>
+                <w:p>
+                  <w:r>
+                    <w:rPr>
+                      <w:b/>
+                      <w:bCs/>
+                    </w:rPr>
+                    <w:t>INSERT INTO</w:t>
+                  </w:r>
+                  <w:r>
+                    <w:t xml:space="preserve"> livre </w:t>
+                  </w:r>
+                  <w:r>
+                    <w:rPr>
+                      <w:b/>
+                      <w:bCs/>
+                    </w:rPr>
+                    <w:t>VALUES</w:t>
+                  </w:r>
+                  <w:r>
+                    <w:t xml:space="preserve"> (</w:t>
+                  </w:r>
+                  <w:r>
+                    <w:rPr>
+                      <w:color w:val="4472C4" w:themeColor="accent1"/>
+                    </w:rPr>
+                    <w:t>9</w:t>
+                  </w:r>
+                  <w:r>
                     <w:t xml:space="preserve">, </w:t>
                   </w:r>
-                  <w:proofErr w:type="spellStart"/>
-                  <w:r>
-                    <w:rPr>
-                      <w:lang w:val="en-GB"/>
-                    </w:rPr>
-                    <w:t>idVille</w:t>
-                  </w:r>
-                  <w:proofErr w:type="spellEnd"/>
-                  <w:r>
-                    <w:rPr>
-                      <w:lang w:val="en-GB"/>
-                    </w:rPr>
-                    <w:t xml:space="preserve"> </w:t>
-                  </w:r>
-                  <w:r>
-                    <w:rPr>
-                      <w:b/>
-                      <w:bCs/>
-                      <w:lang w:val="en-GB"/>
-                    </w:rPr>
-                    <w:t>FROM</w:t>
-                  </w:r>
-                  <w:r>
-                    <w:rPr>
-                      <w:lang w:val="en-GB"/>
-                    </w:rPr>
-                    <w:t xml:space="preserve"> </w:t>
-                  </w:r>
-                  <w:proofErr w:type="spellStart"/>
-                  <w:proofErr w:type="gramStart"/>
-                  <w:r>
-                    <w:rPr>
-                      <w:lang w:val="en-GB"/>
-                    </w:rPr>
-                    <w:t>villes</w:t>
-                  </w:r>
-                  <w:proofErr w:type="spellEnd"/>
-                  <w:r>
-                    <w:rPr>
-                      <w:lang w:val="en-GB"/>
-                    </w:rPr>
-                    <w:t>;</w:t>
-                  </w:r>
-                  <w:proofErr w:type="gramEnd"/>
-                </w:p>
-                <w:p>
-                  <w:r>
-                    <w:t>Une fois la ville choisir, le livreur clique sur ajouter, ce qui lance la requête suivante :</w:t>
-                  </w:r>
-                </w:p>
-                <w:p>
-                  <w:r>
-                    <w:rPr>
-                      <w:b/>
-                      <w:bCs/>
-                    </w:rPr>
-                    <w:t>INSERT INTO</w:t>
-                  </w:r>
-                  <w:r>
-                    <w:t xml:space="preserve"> livre </w:t>
-                  </w:r>
-                  <w:r>
-                    <w:rPr>
-                      <w:b/>
-                      <w:bCs/>
-                    </w:rPr>
-                    <w:t>VALUES</w:t>
-                  </w:r>
-                  <w:r>
-                    <w:t xml:space="preserve"> (</w:t>
-                  </w:r>
                   <w:r>
                     <w:rPr>
                       <w:color w:val="4472C4" w:themeColor="accent1"/>
                     </w:rPr>
+                    <w:t>3</w:t>
+                  </w:r>
+                  <w:r>
+                    <w:t>) ;</w:t>
+                  </w:r>
+                </w:p>
+                <w:p>
+                  <w:r>
+                    <w:t xml:space="preserve">Ici l’idVille </w:t>
+                  </w:r>
+                  <w:r>
+                    <w:rPr>
+                      <w:color w:val="4472C4" w:themeColor="accent1"/>
+                    </w:rPr>
                     <w:t>9</w:t>
                   </w:r>
                   <w:r>
-                    <w:t xml:space="preserve">, </w:t>
+                    <w:t xml:space="preserve"> vorrespond à </w:t>
                   </w:r>
                   <w:r>
                     <w:rPr>
                       <w:color w:val="4472C4" w:themeColor="accent1"/>
                     </w:rPr>
-                    <w:t>3</w:t>
-                  </w:r>
-                  <w:r>
-                    <w:t>) ;</w:t>
-                  </w:r>
-                </w:p>
-                <w:p>
-                  <w:r>
-                    <w:t>Ici l’</w:t>
-                  </w:r>
-                  <w:proofErr w:type="spellStart"/>
-                  <w:r>
-                    <w:t>idVille</w:t>
-                  </w:r>
-                  <w:proofErr w:type="spellEnd"/>
-                  <w:r>
-                    <w:t xml:space="preserve"> </w:t>
-                  </w:r>
-                  <w:r>
-                    <w:rPr>
-                      <w:color w:val="4472C4" w:themeColor="accent1"/>
-                    </w:rPr>
-                    <w:t>9</w:t>
-                  </w:r>
-                  <w:r>
-                    <w:t xml:space="preserve"> </w:t>
-                  </w:r>
-                  <w:proofErr w:type="spellStart"/>
-                  <w:r>
-                    <w:t>vorrespond</w:t>
-                  </w:r>
-                  <w:proofErr w:type="spellEnd"/>
-                  <w:r>
-                    <w:t xml:space="preserve"> à </w:t>
-                  </w:r>
-                  <w:r>
-                    <w:rPr>
-                      <w:color w:val="4472C4" w:themeColor="accent1"/>
-                    </w:rPr>
                     <w:t>Montargis</w:t>
                   </w:r>
                 </w:p>
-                <w:p>
-                  <w:pPr>
-                    <w:rPr>
-                      <w:lang w:val="en-US"/>
-                    </w:rPr>
-                  </w:pPr>
-                </w:p>
+                <w:p/>
               </w:txbxContent>
             </v:textbox>
           </v:shape>
@@ -10395,21 +8274,11 @@
                     <w:t>SELECT</w:t>
                   </w:r>
                   <w:r>
-                    <w:t xml:space="preserve"> </w:t>
-                  </w:r>
-                  <w:proofErr w:type="spellStart"/>
-                  <w:r>
-                    <w:t>nomVille</w:t>
-                  </w:r>
-                  <w:proofErr w:type="spellEnd"/>
-                  <w:r>
-                    <w:t xml:space="preserve">, </w:t>
-                  </w:r>
-                  <w:proofErr w:type="spellStart"/>
-                  <w:r>
-                    <w:t>idVille</w:t>
-                  </w:r>
-                  <w:proofErr w:type="spellEnd"/>
+                    <w:t xml:space="preserve"> nomVille</w:t>
+                  </w:r>
+                  <w:r>
+                    <w:t>, idVille</w:t>
+                  </w:r>
                   <w:r>
                     <w:br/>
                   </w:r>
@@ -10444,15 +8313,7 @@
                     <w:t>WHERE</w:t>
                   </w:r>
                   <w:r>
-                    <w:t xml:space="preserve"> </w:t>
-                  </w:r>
-                  <w:proofErr w:type="spellStart"/>
-                  <w:r>
-                    <w:t>idLivreur</w:t>
-                  </w:r>
-                  <w:proofErr w:type="spellEnd"/>
-                  <w:r>
-                    <w:t xml:space="preserve"> = </w:t>
+                    <w:t xml:space="preserve"> idLivreur = </w:t>
                   </w:r>
                   <w:r>
                     <w:rPr>
@@ -10464,13 +8325,7 @@
                     <w:t> ;</w:t>
                   </w:r>
                 </w:p>
-                <w:p>
-                  <w:pPr>
-                    <w:rPr>
-                      <w:lang w:val="en-US"/>
-                    </w:rPr>
-                  </w:pPr>
-                </w:p>
+                <w:p/>
               </w:txbxContent>
             </v:textbox>
           </v:shape>
@@ -10841,7 +8696,7 @@
           <w:bCs/>
         </w:rPr>
       </w:pPr>
-      <w:bookmarkStart w:id="14" w:name="_Toc125643732"/>
+      <w:bookmarkStart w:id="14" w:name="_Toc125790037"/>
       <w:r>
         <w:rPr>
           <w:b/>
@@ -10850,16 +8705,15 @@
         <w:lastRenderedPageBreak/>
         <w:t>Recherche restaurant</w:t>
       </w:r>
+      <w:r>
+        <w:rPr>
+          <w:b/>
+          <w:bCs/>
+        </w:rPr>
+        <w:t>s :</w:t>
+      </w:r>
       <w:bookmarkEnd w:id="14"/>
-      <w:r>
-        <w:rPr>
-          <w:b/>
-          <w:bCs/>
-        </w:rPr>
-        <w:t>s :</w:t>
-      </w:r>
     </w:p>
-    <w:p/>
     <w:p>
       <w:r>
         <w:rPr>
@@ -10867,8 +8721,8 @@
           <w:bCs/>
           <w:noProof/>
         </w:rPr>
-        <w:pict w14:anchorId="0757EB55">
-          <v:shape id="_x0000_s1162" type="#_x0000_t32" style="position:absolute;margin-left:103.05pt;margin-top:377pt;width:108.05pt;height:48.45pt;flip:x y;z-index:251712512" o:connectortype="straight">
+        <w:pict w14:anchorId="2DE7E487">
+          <v:shape id="_x0000_s1175" type="#_x0000_t32" style="position:absolute;margin-left:103.05pt;margin-top:377pt;width:108.05pt;height:48.45pt;flip:x y;z-index:251713536" o:connectortype="straight">
             <v:stroke endarrow="block"/>
           </v:shape>
         </w:pict>
@@ -10879,175 +8733,27 @@
           <w:bCs/>
           <w:noProof/>
         </w:rPr>
-        <w:pict w14:anchorId="7B997745">
-          <v:shape id="_x0000_s1161" type="#_x0000_t202" style="position:absolute;margin-left:211.1pt;margin-top:393.55pt;width:258.15pt;height:243.85pt;z-index:251711488">
-            <v:textbox style="mso-next-textbox:#_x0000_s1161">
+        <w:pict w14:anchorId="3436E849">
+          <v:shape id="_x0000_s1174" type="#_x0000_t202" style="position:absolute;margin-left:211.1pt;margin-top:393.55pt;width:258.15pt;height:243.85pt;z-index:251712512">
+            <v:textbox style="mso-next-textbox:#_x0000_s1174">
               <w:txbxContent>
                 <w:p>
-                  <w:pPr>
-                    <w:rPr>
-                      <w:lang w:val="en-US"/>
-                    </w:rPr>
-                  </w:pPr>
-                  <w:r>
-                    <w:rPr>
-                      <w:lang w:val="en-US"/>
-                    </w:rPr>
-                    <w:t xml:space="preserve">Ce bouton </w:t>
-                  </w:r>
-                  <w:proofErr w:type="spellStart"/>
-                  <w:r>
-                    <w:rPr>
-                      <w:lang w:val="en-US"/>
-                    </w:rPr>
-                    <w:t>permet</w:t>
-                  </w:r>
-                  <w:proofErr w:type="spellEnd"/>
-                  <w:r>
-                    <w:rPr>
-                      <w:lang w:val="en-US"/>
-                    </w:rPr>
-                    <w:t xml:space="preserve"> de </w:t>
-                  </w:r>
-                  <w:proofErr w:type="spellStart"/>
-                  <w:r>
-                    <w:rPr>
-                      <w:lang w:val="en-US"/>
-                    </w:rPr>
-                    <w:t>récupérer</w:t>
-                  </w:r>
-                  <w:proofErr w:type="spellEnd"/>
-                  <w:r>
-                    <w:rPr>
-                      <w:lang w:val="en-US"/>
-                    </w:rPr>
-                    <w:t xml:space="preserve"> les 5 restaurants </w:t>
-                  </w:r>
-                  <w:proofErr w:type="spellStart"/>
-                  <w:r>
-                    <w:rPr>
-                      <w:lang w:val="en-US"/>
-                    </w:rPr>
-                    <w:t>suivant</w:t>
-                  </w:r>
-                  <w:proofErr w:type="spellEnd"/>
-                  <w:r>
-                    <w:rPr>
-                      <w:lang w:val="en-US"/>
-                    </w:rPr>
-                    <w:t xml:space="preserve"> </w:t>
-                  </w:r>
-                  <w:proofErr w:type="spellStart"/>
-                  <w:r>
-                    <w:rPr>
-                      <w:lang w:val="en-US"/>
-                    </w:rPr>
-                    <w:t>en</w:t>
-                  </w:r>
-                  <w:proofErr w:type="spellEnd"/>
-                  <w:r>
-                    <w:rPr>
-                      <w:lang w:val="en-US"/>
-                    </w:rPr>
-                    <w:t xml:space="preserve"> gardant les </w:t>
-                  </w:r>
-                  <w:proofErr w:type="spellStart"/>
-                  <w:r>
-                    <w:rPr>
-                      <w:lang w:val="en-US"/>
-                    </w:rPr>
-                    <w:t>mêmes</w:t>
-                  </w:r>
-                  <w:proofErr w:type="spellEnd"/>
-                  <w:r>
-                    <w:rPr>
-                      <w:lang w:val="en-US"/>
-                    </w:rPr>
-                    <w:t xml:space="preserve"> </w:t>
-                  </w:r>
-                  <w:proofErr w:type="spellStart"/>
-                  <w:r>
-                    <w:rPr>
-                      <w:lang w:val="en-US"/>
-                    </w:rPr>
-                    <w:t>filtres</w:t>
-                  </w:r>
-                  <w:proofErr w:type="spellEnd"/>
-                  <w:r>
-                    <w:rPr>
-                      <w:lang w:val="en-US"/>
-                    </w:rPr>
-                    <w:t xml:space="preserve"> via </w:t>
-                  </w:r>
-                  <w:proofErr w:type="spellStart"/>
-                  <w:r>
-                    <w:rPr>
-                      <w:lang w:val="en-US"/>
-                    </w:rPr>
-                    <w:t>cette</w:t>
-                  </w:r>
-                  <w:proofErr w:type="spellEnd"/>
-                  <w:r>
-                    <w:rPr>
-                      <w:lang w:val="en-US"/>
-                    </w:rPr>
-                    <w:t xml:space="preserve"> </w:t>
-                  </w:r>
-                  <w:proofErr w:type="spellStart"/>
-                  <w:proofErr w:type="gramStart"/>
-                  <w:r>
-                    <w:rPr>
-                      <w:lang w:val="en-US"/>
-                    </w:rPr>
-                    <w:t>commande</w:t>
-                  </w:r>
-                  <w:proofErr w:type="spellEnd"/>
-                  <w:r>
-                    <w:rPr>
-                      <w:lang w:val="en-US"/>
-                    </w:rPr>
-                    <w:t xml:space="preserve"> :</w:t>
-                  </w:r>
-                  <w:proofErr w:type="gramEnd"/>
-                </w:p>
-                <w:p>
-                  <w:pPr>
-                    <w:rPr>
-                      <w:lang w:val="en-GB"/>
-                    </w:rPr>
-                  </w:pPr>
-                  <w:r>
-                    <w:rPr>
-                      <w:b/>
-                      <w:bCs/>
-                      <w:lang w:val="en-GB"/>
+                  <w:r>
+                    <w:t>Ce bouton permet de récupérer les 5 restaurants suivant en gardant les mêmes filtres via cette commande :</w:t>
+                  </w:r>
+                </w:p>
+                <w:p>
+                  <w:r>
+                    <w:rPr>
+                      <w:b/>
+                      <w:bCs/>
                     </w:rPr>
                     <w:t>SELECT</w:t>
                   </w:r>
                   <w:r>
-                    <w:rPr>
-                      <w:lang w:val="en-GB"/>
-                    </w:rPr>
-                    <w:t xml:space="preserve"> </w:t>
-                  </w:r>
-                  <w:proofErr w:type="spellStart"/>
-                  <w:r>
-                    <w:rPr>
-                      <w:lang w:val="en-GB"/>
-                    </w:rPr>
-                    <w:t>restaurants.nom</w:t>
-                  </w:r>
-                  <w:proofErr w:type="spellEnd"/>
-                  <w:r>
-                    <w:rPr>
-                      <w:lang w:val="en-GB"/>
-                    </w:rPr>
-                    <w:t xml:space="preserve">, </w:t>
-                  </w:r>
-                  <w:r>
-                    <w:rPr>
-                      <w:lang w:val="en-GB"/>
-                    </w:rPr>
+                    <w:t xml:space="preserve"> restaurants.nom, </w:t>
+                  </w:r>
+                  <w:r>
                     <w:br/>
                     <w:t xml:space="preserve">              </w:t>
                   </w:r>
@@ -11055,249 +8761,99 @@
                     <w:rPr>
                       <w:b/>
                       <w:bCs/>
-                      <w:lang w:val="en-GB"/>
                     </w:rPr>
                     <w:t>AVG</w:t>
                   </w:r>
                   <w:r>
-                    <w:rPr>
-                      <w:lang w:val="en-GB"/>
-                    </w:rPr>
-                    <w:t>(</w:t>
-                  </w:r>
-                  <w:proofErr w:type="spellStart"/>
-                  <w:r>
-                    <w:rPr>
-                      <w:lang w:val="en-GB"/>
-                    </w:rPr>
-                    <w:t>commandes.note</w:t>
-                  </w:r>
-                  <w:proofErr w:type="spellEnd"/>
-                  <w:r>
-                    <w:rPr>
-                      <w:lang w:val="en-GB"/>
-                    </w:rPr>
-                    <w:t xml:space="preserve">) </w:t>
-                  </w:r>
-                  <w:r>
-                    <w:rPr>
-                      <w:b/>
-                      <w:bCs/>
-                      <w:lang w:val="en-GB"/>
+                    <w:t xml:space="preserve">(commandes.note) </w:t>
+                  </w:r>
+                  <w:r>
+                    <w:rPr>
+                      <w:b/>
+                      <w:bCs/>
                     </w:rPr>
                     <w:t>AS</w:t>
                   </w:r>
                   <w:r>
-                    <w:rPr>
-                      <w:lang w:val="en-GB"/>
-                    </w:rPr>
-                    <w:t xml:space="preserve"> </w:t>
-                  </w:r>
-                  <w:proofErr w:type="spellStart"/>
-                  <w:r>
-                    <w:rPr>
-                      <w:lang w:val="en-GB"/>
-                    </w:rPr>
-                    <w:t>avis</w:t>
-                  </w:r>
-                  <w:proofErr w:type="spellEnd"/>
-                  <w:r>
-                    <w:rPr>
-                      <w:lang w:val="en-GB"/>
-                    </w:rPr>
-                    <w:br/>
-                  </w:r>
-                  <w:r>
-                    <w:rPr>
-                      <w:b/>
-                      <w:bCs/>
-                      <w:lang w:val="en-GB"/>
+                    <w:t xml:space="preserve"> avis</w:t>
+                  </w:r>
+                  <w:r>
+                    <w:br/>
+                  </w:r>
+                  <w:r>
+                    <w:rPr>
+                      <w:b/>
+                      <w:bCs/>
                     </w:rPr>
                     <w:t>FROM</w:t>
                   </w:r>
                   <w:r>
-                    <w:rPr>
-                      <w:lang w:val="en-GB"/>
-                    </w:rPr>
                     <w:t xml:space="preserve"> restaurants </w:t>
                   </w:r>
                   <w:r>
-                    <w:rPr>
-                      <w:lang w:val="en-GB"/>
-                    </w:rPr>
-                    <w:br/>
-                  </w:r>
-                  <w:r>
-                    <w:rPr>
-                      <w:b/>
-                      <w:bCs/>
-                      <w:lang w:val="en-GB"/>
-                    </w:rPr>
+                    <w:br/>
+                  </w:r>
+                  <w:r>
+                    <w:rPr>
+                      <w:b/>
+                      <w:bCs/>
+                    </w:rPr>
+                    <w:t xml:space="preserve">            NATURAL JOIN</w:t>
+                  </w:r>
+                  <w:r>
+                    <w:t xml:space="preserve"> commandes </w:t>
+                  </w:r>
+                  <w:r>
+                    <w:br/>
+                  </w:r>
+                  <w:r>
+                    <w:rPr>
+                      <w:b/>
+                      <w:bCs/>
+                    </w:rPr>
+                    <w:t xml:space="preserve">            NATURAL JOIN</w:t>
+                  </w:r>
+                  <w:r>
+                    <w:t xml:space="preserve"> associe </w:t>
+                  </w:r>
+                  <w:r>
+                    <w:br/>
                     <w:t xml:space="preserve">            </w:t>
                   </w:r>
                   <w:r>
                     <w:rPr>
                       <w:b/>
                       <w:bCs/>
-                      <w:lang w:val="en-GB"/>
                     </w:rPr>
                     <w:t>NATURAL JOIN</w:t>
                   </w:r>
                   <w:r>
-                    <w:rPr>
-                      <w:lang w:val="en-GB"/>
-                    </w:rPr>
-                    <w:t xml:space="preserve"> </w:t>
-                  </w:r>
-                  <w:proofErr w:type="spellStart"/>
-                  <w:r>
-                    <w:rPr>
-                      <w:lang w:val="en-GB"/>
-                    </w:rPr>
-                    <w:t>commandes</w:t>
-                  </w:r>
-                  <w:proofErr w:type="spellEnd"/>
-                  <w:r>
-                    <w:rPr>
-                      <w:lang w:val="en-GB"/>
-                    </w:rPr>
-                    <w:t xml:space="preserve"> </w:t>
-                  </w:r>
-                  <w:r>
-                    <w:rPr>
-                      <w:lang w:val="en-GB"/>
-                    </w:rPr>
-                    <w:br/>
-                  </w:r>
-                  <w:r>
-                    <w:rPr>
-                      <w:b/>
-                      <w:bCs/>
-                      <w:lang w:val="en-GB"/>
-                    </w:rPr>
-                    <w:t xml:space="preserve">            </w:t>
-                  </w:r>
-                  <w:r>
-                    <w:rPr>
-                      <w:b/>
-                      <w:bCs/>
-                      <w:lang w:val="en-GB"/>
-                    </w:rPr>
-                    <w:t>NATURAL JOIN</w:t>
-                  </w:r>
-                  <w:r>
-                    <w:rPr>
-                      <w:lang w:val="en-GB"/>
-                    </w:rPr>
-                    <w:t xml:space="preserve"> </w:t>
-                  </w:r>
-                  <w:proofErr w:type="spellStart"/>
-                  <w:r>
-                    <w:rPr>
-                      <w:lang w:val="en-GB"/>
-                    </w:rPr>
-                    <w:t>associe</w:t>
-                  </w:r>
-                  <w:proofErr w:type="spellEnd"/>
-                  <w:r>
-                    <w:rPr>
-                      <w:lang w:val="en-GB"/>
-                    </w:rPr>
-                    <w:t xml:space="preserve"> </w:t>
-                  </w:r>
-                  <w:r>
-                    <w:rPr>
-                      <w:lang w:val="en-GB"/>
-                    </w:rPr>
-                    <w:br/>
-                    <w:t xml:space="preserve">            </w:t>
-                  </w:r>
-                  <w:r>
-                    <w:rPr>
-                      <w:b/>
-                      <w:bCs/>
-                      <w:lang w:val="en-GB"/>
-                    </w:rPr>
-                    <w:t>NATURAL JOIN</w:t>
-                  </w:r>
-                  <w:r>
-                    <w:rPr>
-                      <w:lang w:val="en-GB"/>
-                    </w:rPr>
-                    <w:t xml:space="preserve"> </w:t>
-                  </w:r>
-                  <w:proofErr w:type="spellStart"/>
-                  <w:r>
-                    <w:rPr>
-                      <w:lang w:val="en-GB"/>
-                    </w:rPr>
-                    <w:t>mots_clefs</w:t>
-                  </w:r>
-                  <w:proofErr w:type="spellEnd"/>
-                  <w:r>
-                    <w:rPr>
-                      <w:lang w:val="en-GB"/>
-                    </w:rPr>
-                    <w:br/>
-                  </w:r>
-                  <w:r>
-                    <w:rPr>
-                      <w:b/>
-                      <w:bCs/>
-                      <w:lang w:val="en-GB"/>
+                    <w:t xml:space="preserve"> mots_clefs</w:t>
+                  </w:r>
+                  <w:r>
+                    <w:br/>
+                  </w:r>
+                  <w:r>
+                    <w:rPr>
+                      <w:b/>
+                      <w:bCs/>
                     </w:rPr>
                     <w:t>WHERE</w:t>
                   </w:r>
                   <w:r>
-                    <w:rPr>
-                      <w:lang w:val="en-GB"/>
-                    </w:rPr>
-                    <w:t xml:space="preserve"> </w:t>
-                  </w:r>
-                  <w:proofErr w:type="spellStart"/>
-                  <w:r>
-                    <w:rPr>
-                      <w:lang w:val="en-GB"/>
-                    </w:rPr>
-                    <w:t>restaurants.nom</w:t>
-                  </w:r>
-                  <w:proofErr w:type="spellEnd"/>
-                  <w:r>
-                    <w:rPr>
-                      <w:lang w:val="en-GB"/>
-                    </w:rPr>
-                    <w:t xml:space="preserve"> </w:t>
-                  </w:r>
-                  <w:r>
-                    <w:rPr>
-                      <w:b/>
-                      <w:bCs/>
-                      <w:lang w:val="en-GB"/>
+                    <w:t xml:space="preserve"> restaurants.nom </w:t>
+                  </w:r>
+                  <w:r>
+                    <w:rPr>
+                      <w:b/>
+                      <w:bCs/>
                     </w:rPr>
                     <w:t>LIKE</w:t>
                   </w:r>
                   <w:r>
-                    <w:rPr>
-                      <w:lang w:val="en-GB"/>
-                    </w:rPr>
-                    <w:t xml:space="preserve"> ’%mot-clef</w:t>
-                  </w:r>
-                  <w:r>
-                    <w:rPr>
-                      <w:lang w:val="en-GB"/>
-                    </w:rPr>
-                    <w:t>%</w:t>
-                  </w:r>
-                  <w:r>
-                    <w:rPr>
-                      <w:lang w:val="en-GB"/>
-                    </w:rPr>
-                    <w:t xml:space="preserve">’ </w:t>
-                  </w:r>
-                  <w:r>
-                    <w:rPr>
-                      <w:lang w:val="en-GB"/>
-                    </w:rPr>
+                    <w:t xml:space="preserve"> ’%mot-clef%’ </w:t>
+                  </w:r>
+                  <w:r>
                     <w:br/>
                     <w:t xml:space="preserve">         </w:t>
                   </w:r>
@@ -11305,196 +8861,85 @@
                     <w:rPr>
                       <w:b/>
                       <w:bCs/>
-                      <w:lang w:val="en-GB"/>
                     </w:rPr>
                     <w:t>OR</w:t>
                   </w:r>
                   <w:r>
-                    <w:rPr>
-                      <w:lang w:val="en-GB"/>
-                    </w:rPr>
-                    <w:t xml:space="preserve"> </w:t>
-                  </w:r>
-                  <w:proofErr w:type="spellStart"/>
-                  <w:r>
-                    <w:rPr>
-                      <w:lang w:val="en-GB"/>
-                    </w:rPr>
-                    <w:t>mots_clefs.mot</w:t>
-                  </w:r>
-                  <w:proofErr w:type="spellEnd"/>
-                  <w:r>
-                    <w:rPr>
-                      <w:lang w:val="en-GB"/>
-                    </w:rPr>
-                    <w:t xml:space="preserve"> </w:t>
-                  </w:r>
-                  <w:r>
-                    <w:rPr>
-                      <w:b/>
-                      <w:bCs/>
-                      <w:lang w:val="en-GB"/>
+                    <w:t xml:space="preserve"> mots_clefs.mot </w:t>
+                  </w:r>
+                  <w:r>
+                    <w:rPr>
+                      <w:b/>
+                      <w:bCs/>
                     </w:rPr>
                     <w:t>LILE</w:t>
                   </w:r>
                   <w:r>
-                    <w:rPr>
-                      <w:lang w:val="en-GB"/>
-                    </w:rPr>
                     <w:t xml:space="preserve"> ’%mot-clef%’</w:t>
                   </w:r>
                   <w:r>
-                    <w:rPr>
-                      <w:lang w:val="en-GB"/>
-                    </w:rPr>
-                    <w:br/>
-                  </w:r>
-                  <w:r>
-                    <w:rPr>
-                      <w:b/>
-                      <w:bCs/>
-                      <w:lang w:val="en-GB"/>
+                    <w:br/>
+                  </w:r>
+                  <w:r>
+                    <w:rPr>
+                      <w:b/>
+                      <w:bCs/>
                     </w:rPr>
                     <w:t>GROUP BY</w:t>
                   </w:r>
                   <w:r>
-                    <w:rPr>
-                      <w:lang w:val="en-GB"/>
-                    </w:rPr>
-                    <w:t xml:space="preserve"> </w:t>
-                  </w:r>
-                  <w:proofErr w:type="spellStart"/>
-                  <w:r>
-                    <w:rPr>
-                      <w:lang w:val="en-GB"/>
-                    </w:rPr>
-                    <w:t>commande.idRestaurant</w:t>
-                  </w:r>
-                  <w:proofErr w:type="spellEnd"/>
-                  <w:r>
-                    <w:rPr>
-                      <w:lang w:val="en-GB"/>
-                    </w:rPr>
-                    <w:t xml:space="preserve">, </w:t>
-                  </w:r>
-                  <w:proofErr w:type="spellStart"/>
-                  <w:r>
-                    <w:rPr>
-                      <w:lang w:val="en-GB"/>
-                    </w:rPr>
-                    <w:t>r</w:t>
-                  </w:r>
-                  <w:r>
-                    <w:rPr>
-                      <w:lang w:val="en-GB"/>
-                    </w:rPr>
-                    <w:t>estaurants.nom</w:t>
-                  </w:r>
-                  <w:proofErr w:type="spellEnd"/>
-                  <w:r>
-                    <w:rPr>
-                      <w:lang w:val="en-GB"/>
-                    </w:rPr>
-                    <w:br/>
-                  </w:r>
-                  <w:r>
-                    <w:rPr>
-                      <w:b/>
-                      <w:bCs/>
-                      <w:lang w:val="en-GB"/>
+                    <w:t xml:space="preserve"> commande.idRestaurant, restaurants.nom</w:t>
+                  </w:r>
+                  <w:r>
+                    <w:br/>
+                  </w:r>
+                  <w:r>
+                    <w:rPr>
+                      <w:b/>
+                      <w:bCs/>
                     </w:rPr>
                     <w:t>ORDER BY AVG</w:t>
                   </w:r>
                   <w:r>
-                    <w:rPr>
-                      <w:lang w:val="en-GB"/>
-                    </w:rPr>
-                    <w:t>(</w:t>
-                  </w:r>
-                  <w:proofErr w:type="spellStart"/>
-                  <w:r>
-                    <w:rPr>
-                      <w:lang w:val="en-GB"/>
-                    </w:rPr>
-                    <w:t>commandes.note</w:t>
-                  </w:r>
-                  <w:proofErr w:type="spellEnd"/>
-                  <w:r>
-                    <w:rPr>
-                      <w:lang w:val="en-GB"/>
-                    </w:rPr>
-                    <w:t xml:space="preserve">) </w:t>
-                  </w:r>
-                  <w:r>
-                    <w:rPr>
-                      <w:b/>
-                      <w:bCs/>
-                      <w:lang w:val="en-GB"/>
+                    <w:t xml:space="preserve">(commandes.note) </w:t>
+                  </w:r>
+                  <w:r>
+                    <w:rPr>
+                      <w:b/>
+                      <w:bCs/>
                     </w:rPr>
                     <w:t>DESC</w:t>
                   </w:r>
                   <w:r>
-                    <w:rPr>
-                      <w:lang w:val="en-GB"/>
-                    </w:rPr>
-                    <w:br/>
-                  </w:r>
-                  <w:r>
-                    <w:rPr>
-                      <w:b/>
-                      <w:bCs/>
-                      <w:lang w:val="en-GB"/>
+                    <w:br/>
+                  </w:r>
+                  <w:r>
+                    <w:rPr>
+                      <w:b/>
+                      <w:bCs/>
                     </w:rPr>
                     <w:t>LIMIT</w:t>
                   </w:r>
                   <w:r>
-                    <w:rPr>
-                      <w:lang w:val="en-GB"/>
-                    </w:rPr>
                     <w:t xml:space="preserve"> 10</w:t>
                   </w:r>
                   <w:r>
-                    <w:rPr>
-                      <w:lang w:val="en-GB"/>
-                    </w:rPr>
-                    <w:br/>
-                  </w:r>
-                  <w:r>
-                    <w:rPr>
-                      <w:b/>
-                      <w:bCs/>
-                      <w:lang w:val="en-GB"/>
+                    <w:br/>
+                  </w:r>
+                  <w:r>
+                    <w:rPr>
+                      <w:b/>
+                      <w:bCs/>
                     </w:rPr>
                     <w:t>OFFSET</w:t>
                   </w:r>
                   <w:r>
-                    <w:rPr>
-                      <w:lang w:val="en-GB"/>
-                    </w:rPr>
                     <w:t xml:space="preserve"> 5;</w:t>
                   </w:r>
                 </w:p>
-                <w:p>
-                  <w:pPr>
-                    <w:rPr>
-                      <w:lang w:val="en-GB"/>
-                    </w:rPr>
-                  </w:pPr>
-                </w:p>
-                <w:p>
-                  <w:pPr>
-                    <w:rPr>
-                      <w:lang w:val="en-US"/>
-                    </w:rPr>
-                  </w:pPr>
-                </w:p>
-                <w:p>
-                  <w:pPr>
-                    <w:rPr>
-                      <w:lang w:val="en-US"/>
-                    </w:rPr>
-                  </w:pPr>
-                </w:p>
+                <w:p/>
+                <w:p/>
+                <w:p/>
               </w:txbxContent>
             </v:textbox>
           </v:shape>
@@ -11506,8 +8951,8 @@
           <w:bCs/>
           <w:noProof/>
         </w:rPr>
-        <w:pict w14:anchorId="20589F6C">
-          <v:shape id="_x0000_s1160" type="#_x0000_t32" style="position:absolute;margin-left:185.25pt;margin-top:164.65pt;width:66.85pt;height:63.15pt;flip:x;z-index:251710464" o:connectortype="straight">
+        <w:pict w14:anchorId="3979F8CF">
+          <v:shape id="_x0000_s1173" type="#_x0000_t32" style="position:absolute;margin-left:185.25pt;margin-top:164.65pt;width:66.85pt;height:63.15pt;flip:x;z-index:251711488" o:connectortype="straight">
             <v:stroke endarrow="block"/>
           </v:shape>
         </w:pict>
@@ -11518,8 +8963,8 @@
           <w:bCs/>
           <w:noProof/>
         </w:rPr>
-        <w:pict w14:anchorId="5FBBE540">
-          <v:shape id="_x0000_s1159" type="#_x0000_t202" style="position:absolute;margin-left:6pt;margin-top:349.4pt;width:97.05pt;height:27.6pt;z-index:251709440">
+        <w:pict w14:anchorId="174AF132">
+          <v:shape id="_x0000_s1172" type="#_x0000_t202" style="position:absolute;margin-left:6pt;margin-top:349.4pt;width:97.05pt;height:27.6pt;z-index:251710464">
             <v:textbox>
               <w:txbxContent>
                 <w:p>
@@ -11546,9 +8991,9 @@
           <w:bCs/>
           <w:noProof/>
         </w:rPr>
-        <w:pict w14:anchorId="6331F713">
-          <v:shape id="_x0000_s1157" type="#_x0000_t202" style="position:absolute;margin-left:-4pt;margin-top:227.8pt;width:299.1pt;height:155.8pt;z-index:251707392;visibility:visible;mso-wrap-distance-left:9pt;mso-wrap-distance-top:0;mso-wrap-distance-right:9pt;mso-wrap-distance-bottom:0;mso-position-horizontal-relative:text;mso-position-vertical-relative:text;mso-width-relative:margin;mso-height-relative:margin;v-text-anchor:top" o:gfxdata="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" fillcolor="#4472c4 [3204]" strokecolor="black [3200]" strokeweight="1pt">
-            <v:textbox style="mso-next-textbox:#_x0000_s1157">
+        <w:pict w14:anchorId="3113D665">
+          <v:shape id="_x0000_s1170" type="#_x0000_t202" style="position:absolute;margin-left:-4pt;margin-top:227.8pt;width:299.1pt;height:155.8pt;z-index:251708416;visibility:visible;mso-wrap-distance-left:9pt;mso-wrap-distance-top:0;mso-wrap-distance-right:9pt;mso-wrap-distance-bottom:0;mso-position-horizontal-relative:text;mso-position-vertical-relative:text;mso-width-relative:margin;mso-height-relative:margin;v-text-anchor:top" o:gfxdata="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" fillcolor="#4472c4 [3204]" strokecolor="black [3200]" strokeweight="1pt">
+            <v:textbox style="mso-next-textbox:#_x0000_s1170">
               <w:txbxContent>
                 <w:p>
                   <w:pPr>
@@ -11585,37 +9030,17 @@
                       <w:bCs/>
                       <w:color w:val="FFFFFF" w:themeColor="background1"/>
                     </w:rPr>
-                    <w:t xml:space="preserve">- Les délices </w:t>
-                  </w:r>
-                  <w:proofErr w:type="spellStart"/>
-                  <w:r>
-                    <w:rPr>
-                      <w:b/>
-                      <w:bCs/>
-                      <w:color w:val="FFFFFF" w:themeColor="background1"/>
-                    </w:rPr>
-                    <w:t>d’asie</w:t>
-                  </w:r>
-                  <w:proofErr w:type="spellEnd"/>
-                  <w:r>
-                    <w:rPr>
-                      <w:b/>
-                      <w:bCs/>
-                      <w:color w:val="FFFFFF" w:themeColor="background1"/>
-                    </w:rPr>
-                    <w:br/>
-                    <w:t xml:space="preserve">- </w:t>
-                  </w:r>
-                  <w:proofErr w:type="spellStart"/>
-                  <w:r>
-                    <w:rPr>
-                      <w:b/>
-                      <w:bCs/>
-                      <w:color w:val="FFFFFF" w:themeColor="background1"/>
-                    </w:rPr>
-                    <w:t>O’Tacos</w:t>
-                  </w:r>
-                  <w:proofErr w:type="spellEnd"/>
+                    <w:t>- Les délices d’asie</w:t>
+                  </w:r>
+                  <w:r>
+                    <w:rPr>
+                      <w:b/>
+                      <w:bCs/>
+                      <w:color w:val="FFFFFF" w:themeColor="background1"/>
+                    </w:rPr>
+                    <w:br/>
+                    <w:t>- O’Tacos</w:t>
+                  </w:r>
                   <w:r>
                     <w:rPr>
                       <w:b/>
@@ -11632,56 +9057,16 @@
                       <w:color w:val="FFFFFF" w:themeColor="background1"/>
                     </w:rPr>
                     <w:br/>
-                  </w:r>
-                  <w:r>
-                    <w:rPr>
-                      <w:b/>
-                      <w:bCs/>
-                      <w:color w:val="FFFFFF" w:themeColor="background1"/>
-                    </w:rPr>
-                    <w:t xml:space="preserve">- </w:t>
-                  </w:r>
-                  <w:r>
-                    <w:rPr>
-                      <w:b/>
-                      <w:bCs/>
-                      <w:color w:val="FFFFFF" w:themeColor="background1"/>
-                    </w:rPr>
-                    <w:t xml:space="preserve">Mexico </w:t>
-                  </w:r>
-                  <w:proofErr w:type="spellStart"/>
-                  <w:r>
-                    <w:rPr>
-                      <w:b/>
-                      <w:bCs/>
-                      <w:color w:val="FFFFFF" w:themeColor="background1"/>
-                    </w:rPr>
-                    <w:t>Forever</w:t>
-                  </w:r>
-                  <w:proofErr w:type="spellEnd"/>
-                  <w:r>
-                    <w:rPr>
-                      <w:b/>
-                      <w:bCs/>
-                      <w:color w:val="FFFFFF" w:themeColor="background1"/>
-                    </w:rPr>
-                    <w:br/>
-                  </w:r>
-                  <w:r>
-                    <w:rPr>
-                      <w:b/>
-                      <w:bCs/>
-                      <w:color w:val="FFFFFF" w:themeColor="background1"/>
-                    </w:rPr>
-                    <w:t xml:space="preserve">- </w:t>
-                  </w:r>
-                  <w:r>
-                    <w:rPr>
-                      <w:b/>
-                      <w:bCs/>
-                      <w:color w:val="FFFFFF" w:themeColor="background1"/>
-                    </w:rPr>
-                    <w:t>Le Jardin Gourmand</w:t>
+                    <w:t>- Mexico Forever</w:t>
+                  </w:r>
+                  <w:r>
+                    <w:rPr>
+                      <w:b/>
+                      <w:bCs/>
+                      <w:color w:val="FFFFFF" w:themeColor="background1"/>
+                    </w:rPr>
+                    <w:br/>
+                    <w:t>- Le Jardin Gourmand</w:t>
                   </w:r>
                 </w:p>
                 <w:p>
@@ -11704,435 +9089,136 @@
           <w:bCs/>
           <w:noProof/>
         </w:rPr>
-        <w:pict w14:anchorId="7B997745">
-          <v:shape id="_x0000_s1158" type="#_x0000_t202" style="position:absolute;margin-left:252.1pt;margin-top:123.9pt;width:258.15pt;height:243.85pt;z-index:251708416">
-            <v:textbox style="mso-next-textbox:#_x0000_s1158">
+        <w:pict w14:anchorId="6114A241">
+          <v:shape id="_x0000_s1171" type="#_x0000_t202" style="position:absolute;margin-left:252.1pt;margin-top:123.9pt;width:258.15pt;height:243.85pt;z-index:251709440">
+            <v:textbox style="mso-next-textbox:#_x0000_s1171">
               <w:txbxContent>
                 <w:p>
-                  <w:pPr>
-                    <w:rPr>
-                      <w:lang w:val="en-US"/>
-                    </w:rPr>
-                  </w:pPr>
-                  <w:r>
-                    <w:rPr>
-                      <w:lang w:val="en-US"/>
-                    </w:rPr>
-                    <w:t xml:space="preserve">La </w:t>
-                  </w:r>
-                  <w:proofErr w:type="spellStart"/>
-                  <w:r>
-                    <w:rPr>
-                      <w:lang w:val="en-US"/>
-                    </w:rPr>
-                    <w:t>requête</w:t>
-                  </w:r>
-                  <w:proofErr w:type="spellEnd"/>
-                  <w:r>
-                    <w:rPr>
-                      <w:lang w:val="en-US"/>
-                    </w:rPr>
-                    <w:t xml:space="preserve"> </w:t>
-                  </w:r>
-                  <w:proofErr w:type="spellStart"/>
-                  <w:r>
-                    <w:rPr>
-                      <w:lang w:val="en-US"/>
-                    </w:rPr>
-                    <w:t>suivante</w:t>
-                  </w:r>
-                  <w:proofErr w:type="spellEnd"/>
-                  <w:r>
-                    <w:rPr>
-                      <w:lang w:val="en-US"/>
-                    </w:rPr>
-                    <w:t xml:space="preserve"> </w:t>
-                  </w:r>
-                  <w:proofErr w:type="spellStart"/>
-                  <w:r>
-                    <w:rPr>
-                      <w:lang w:val="en-US"/>
-                    </w:rPr>
-                    <w:t>permet</w:t>
-                  </w:r>
-                  <w:proofErr w:type="spellEnd"/>
-                  <w:r>
-                    <w:rPr>
-                      <w:lang w:val="en-US"/>
-                    </w:rPr>
-                    <w:t xml:space="preserve"> de </w:t>
-                  </w:r>
-                  <w:proofErr w:type="spellStart"/>
-                  <w:r>
-                    <w:rPr>
-                      <w:lang w:val="en-US"/>
-                    </w:rPr>
-                    <w:t>récupérer</w:t>
-                  </w:r>
-                  <w:proofErr w:type="spellEnd"/>
-                  <w:r>
-                    <w:rPr>
-                      <w:lang w:val="en-US"/>
-                    </w:rPr>
-                    <w:t xml:space="preserve"> </w:t>
-                  </w:r>
-                  <w:proofErr w:type="spellStart"/>
-                  <w:r>
-                    <w:rPr>
-                      <w:lang w:val="en-US"/>
-                    </w:rPr>
-                    <w:t>une</w:t>
-                  </w:r>
-                  <w:proofErr w:type="spellEnd"/>
-                  <w:r>
-                    <w:rPr>
-                      <w:lang w:val="en-US"/>
-                    </w:rPr>
-                    <w:t xml:space="preserve"> </w:t>
-                  </w:r>
-                  <w:proofErr w:type="spellStart"/>
-                  <w:r>
-                    <w:rPr>
-                      <w:lang w:val="en-US"/>
-                    </w:rPr>
-                    <w:t>liste</w:t>
-                  </w:r>
-                  <w:proofErr w:type="spellEnd"/>
-                  <w:r>
-                    <w:rPr>
-                      <w:lang w:val="en-US"/>
-                    </w:rPr>
-                    <w:t xml:space="preserve"> de restaurant </w:t>
-                  </w:r>
-                  <w:proofErr w:type="spellStart"/>
-                  <w:r>
-                    <w:rPr>
-                      <w:lang w:val="en-US"/>
-                    </w:rPr>
-                    <w:t>trié</w:t>
-                  </w:r>
-                  <w:proofErr w:type="spellEnd"/>
-                  <w:r>
-                    <w:rPr>
-                      <w:lang w:val="en-US"/>
-                    </w:rPr>
-                    <w:t xml:space="preserve"> par </w:t>
+                  <w:r>
+                    <w:t xml:space="preserve">La requête suivante permet de récupérer une liste de restaurant trié par </w:t>
                   </w:r>
                   <w:r>
                     <w:rPr>
                       <w:color w:val="4472C4" w:themeColor="accent1"/>
-                      <w:lang w:val="en-US"/>
-                    </w:rPr>
-                    <w:t xml:space="preserve">notes </w:t>
-                  </w:r>
-                  <w:proofErr w:type="spellStart"/>
-                  <w:proofErr w:type="gramStart"/>
-                  <w:r>
-                    <w:rPr>
-                      <w:color w:val="4472C4" w:themeColor="accent1"/>
-                      <w:lang w:val="en-US"/>
-                    </w:rPr>
-                    <w:t>décroissantes</w:t>
-                  </w:r>
-                  <w:proofErr w:type="spellEnd"/>
-                  <w:r>
-                    <w:rPr>
-                      <w:lang w:val="en-US"/>
-                    </w:rPr>
+                    </w:rPr>
+                    <w:t>notes décroissantes</w:t>
+                  </w:r>
+                  <w:r>
                     <w:t xml:space="preserve"> :</w:t>
                   </w:r>
-                  <w:proofErr w:type="gramEnd"/>
-                </w:p>
-                <w:p>
-                  <w:pPr>
-                    <w:rPr>
-                      <w:lang w:val="en-GB"/>
-                    </w:rPr>
-                  </w:pPr>
-                  <w:r>
-                    <w:rPr>
-                      <w:b/>
-                      <w:bCs/>
-                      <w:lang w:val="en-GB"/>
+                </w:p>
+                <w:p>
+                  <w:r>
+                    <w:rPr>
+                      <w:b/>
+                      <w:bCs/>
                     </w:rPr>
                     <w:t>SELECT</w:t>
                   </w:r>
                   <w:r>
-                    <w:rPr>
-                      <w:lang w:val="en-GB"/>
-                    </w:rPr>
-                    <w:t xml:space="preserve"> </w:t>
-                  </w:r>
-                  <w:proofErr w:type="spellStart"/>
-                  <w:r>
-                    <w:rPr>
-                      <w:lang w:val="en-GB"/>
-                    </w:rPr>
-                    <w:t>restaurants.nom</w:t>
-                  </w:r>
-                  <w:proofErr w:type="spellEnd"/>
-                  <w:r>
-                    <w:rPr>
-                      <w:lang w:val="en-GB"/>
-                    </w:rPr>
-                    <w:t xml:space="preserve">, </w:t>
-                  </w:r>
-                  <w:r>
-                    <w:rPr>
-                      <w:lang w:val="en-GB"/>
-                    </w:rPr>
+                    <w:t xml:space="preserve"> restaurants.nom, </w:t>
+                  </w:r>
+                  <w:r>
                     <w:br/>
                     <w:t xml:space="preserve">              </w:t>
                   </w:r>
-                  <w:proofErr w:type="gramStart"/>
-                  <w:r>
-                    <w:rPr>
-                      <w:b/>
-                      <w:bCs/>
-                      <w:lang w:val="en-GB"/>
+                  <w:r>
+                    <w:rPr>
+                      <w:b/>
+                      <w:bCs/>
                     </w:rPr>
                     <w:t>AVG</w:t>
                   </w:r>
                   <w:r>
-                    <w:rPr>
-                      <w:lang w:val="en-GB"/>
-                    </w:rPr>
-                    <w:t>(</w:t>
-                  </w:r>
-                  <w:proofErr w:type="spellStart"/>
-                  <w:proofErr w:type="gramEnd"/>
-                  <w:r>
-                    <w:rPr>
-                      <w:lang w:val="en-GB"/>
-                    </w:rPr>
-                    <w:t>commandes.note</w:t>
-                  </w:r>
-                  <w:proofErr w:type="spellEnd"/>
-                  <w:r>
-                    <w:rPr>
-                      <w:lang w:val="en-GB"/>
-                    </w:rPr>
-                    <w:t xml:space="preserve">) </w:t>
-                  </w:r>
-                  <w:r>
-                    <w:rPr>
-                      <w:b/>
-                      <w:bCs/>
-                      <w:lang w:val="en-GB"/>
+                    <w:t xml:space="preserve">(commandes.note) </w:t>
+                  </w:r>
+                  <w:r>
+                    <w:rPr>
+                      <w:b/>
+                      <w:bCs/>
                     </w:rPr>
                     <w:t>AS</w:t>
                   </w:r>
                   <w:r>
-                    <w:rPr>
-                      <w:lang w:val="en-GB"/>
-                    </w:rPr>
-                    <w:t xml:space="preserve"> </w:t>
-                  </w:r>
-                  <w:proofErr w:type="spellStart"/>
-                  <w:r>
-                    <w:rPr>
-                      <w:lang w:val="en-GB"/>
-                    </w:rPr>
-                    <w:t>avis</w:t>
-                  </w:r>
-                  <w:proofErr w:type="spellEnd"/>
-                  <w:r>
-                    <w:rPr>
-                      <w:lang w:val="en-GB"/>
-                    </w:rPr>
-                    <w:br/>
-                  </w:r>
-                  <w:r>
-                    <w:rPr>
-                      <w:b/>
-                      <w:bCs/>
-                      <w:lang w:val="en-GB"/>
+                    <w:t xml:space="preserve"> avis</w:t>
+                  </w:r>
+                  <w:r>
+                    <w:br/>
+                  </w:r>
+                  <w:r>
+                    <w:rPr>
+                      <w:b/>
+                      <w:bCs/>
                     </w:rPr>
                     <w:t>FROM</w:t>
                   </w:r>
                   <w:r>
-                    <w:rPr>
-                      <w:lang w:val="en-GB"/>
-                    </w:rPr>
                     <w:t xml:space="preserve"> restaurants </w:t>
                   </w:r>
                   <w:r>
-                    <w:rPr>
-                      <w:lang w:val="en-GB"/>
-                    </w:rPr>
-                    <w:br/>
-                  </w:r>
-                  <w:r>
-                    <w:rPr>
-                      <w:b/>
-                      <w:bCs/>
-                      <w:lang w:val="en-GB"/>
-                    </w:rPr>
+                    <w:br/>
+                  </w:r>
+                  <w:r>
+                    <w:rPr>
+                      <w:b/>
+                      <w:bCs/>
+                    </w:rPr>
+                    <w:t xml:space="preserve">            NATURAL JOIN</w:t>
+                  </w:r>
+                  <w:r>
+                    <w:t xml:space="preserve"> commandes </w:t>
+                  </w:r>
+                  <w:r>
+                    <w:br/>
+                  </w:r>
+                  <w:r>
+                    <w:rPr>
+                      <w:b/>
+                      <w:bCs/>
+                    </w:rPr>
+                    <w:t xml:space="preserve">            NATURAL JOIN</w:t>
+                  </w:r>
+                  <w:r>
+                    <w:t xml:space="preserve"> associe </w:t>
+                  </w:r>
+                  <w:r>
+                    <w:br/>
                     <w:t xml:space="preserve">            </w:t>
                   </w:r>
                   <w:r>
                     <w:rPr>
                       <w:b/>
                       <w:bCs/>
-                      <w:lang w:val="en-GB"/>
                     </w:rPr>
                     <w:t>NATURAL JOIN</w:t>
                   </w:r>
                   <w:r>
-                    <w:rPr>
-                      <w:lang w:val="en-GB"/>
-                    </w:rPr>
-                    <w:t xml:space="preserve"> </w:t>
-                  </w:r>
-                  <w:proofErr w:type="spellStart"/>
-                  <w:r>
-                    <w:rPr>
-                      <w:lang w:val="en-GB"/>
-                    </w:rPr>
-                    <w:t>commandes</w:t>
-                  </w:r>
-                  <w:proofErr w:type="spellEnd"/>
-                  <w:r>
-                    <w:rPr>
-                      <w:lang w:val="en-GB"/>
-                    </w:rPr>
-                    <w:t xml:space="preserve"> </w:t>
-                  </w:r>
-                  <w:r>
-                    <w:rPr>
-                      <w:lang w:val="en-GB"/>
-                    </w:rPr>
-                    <w:br/>
-                  </w:r>
-                  <w:r>
-                    <w:rPr>
-                      <w:b/>
-                      <w:bCs/>
-                      <w:lang w:val="en-GB"/>
-                    </w:rPr>
-                    <w:t xml:space="preserve">            </w:t>
-                  </w:r>
-                  <w:r>
-                    <w:rPr>
-                      <w:b/>
-                      <w:bCs/>
-                      <w:lang w:val="en-GB"/>
-                    </w:rPr>
-                    <w:t>NATURAL JOIN</w:t>
-                  </w:r>
-                  <w:r>
-                    <w:rPr>
-                      <w:lang w:val="en-GB"/>
-                    </w:rPr>
-                    <w:t xml:space="preserve"> </w:t>
-                  </w:r>
-                  <w:proofErr w:type="spellStart"/>
-                  <w:r>
-                    <w:rPr>
-                      <w:lang w:val="en-GB"/>
-                    </w:rPr>
-                    <w:t>associe</w:t>
-                  </w:r>
-                  <w:proofErr w:type="spellEnd"/>
-                  <w:r>
-                    <w:rPr>
-                      <w:lang w:val="en-GB"/>
-                    </w:rPr>
-                    <w:t xml:space="preserve"> </w:t>
-                  </w:r>
-                  <w:r>
-                    <w:rPr>
-                      <w:lang w:val="en-GB"/>
-                    </w:rPr>
-                    <w:br/>
-                    <w:t xml:space="preserve">            </w:t>
-                  </w:r>
-                  <w:r>
-                    <w:rPr>
-                      <w:b/>
-                      <w:bCs/>
-                      <w:lang w:val="en-GB"/>
-                    </w:rPr>
-                    <w:t>NATURAL JOIN</w:t>
-                  </w:r>
-                  <w:r>
-                    <w:rPr>
-                      <w:lang w:val="en-GB"/>
-                    </w:rPr>
-                    <w:t xml:space="preserve"> </w:t>
-                  </w:r>
-                  <w:proofErr w:type="spellStart"/>
-                  <w:r>
-                    <w:rPr>
-                      <w:lang w:val="en-GB"/>
-                    </w:rPr>
-                    <w:t>mots_clefs</w:t>
-                  </w:r>
-                  <w:proofErr w:type="spellEnd"/>
-                  <w:r>
-                    <w:rPr>
-                      <w:lang w:val="en-GB"/>
-                    </w:rPr>
-                    <w:br/>
-                  </w:r>
-                  <w:r>
-                    <w:rPr>
-                      <w:b/>
-                      <w:bCs/>
-                      <w:lang w:val="en-GB"/>
+                    <w:t xml:space="preserve"> mots_clefs</w:t>
+                  </w:r>
+                  <w:r>
+                    <w:br/>
+                  </w:r>
+                  <w:r>
+                    <w:rPr>
+                      <w:b/>
+                      <w:bCs/>
                     </w:rPr>
                     <w:t>WHERE</w:t>
                   </w:r>
                   <w:r>
-                    <w:rPr>
-                      <w:lang w:val="en-GB"/>
-                    </w:rPr>
-                    <w:t xml:space="preserve"> </w:t>
-                  </w:r>
-                  <w:proofErr w:type="spellStart"/>
-                  <w:r>
-                    <w:rPr>
-                      <w:lang w:val="en-GB"/>
-                    </w:rPr>
-                    <w:t>restaurants.nom</w:t>
-                  </w:r>
-                  <w:proofErr w:type="spellEnd"/>
-                  <w:r>
-                    <w:rPr>
-                      <w:lang w:val="en-GB"/>
-                    </w:rPr>
-                    <w:t xml:space="preserve"> </w:t>
-                  </w:r>
-                  <w:r>
-                    <w:rPr>
-                      <w:b/>
-                      <w:bCs/>
-                      <w:lang w:val="en-GB"/>
+                    <w:t xml:space="preserve"> restaurants.nom </w:t>
+                  </w:r>
+                  <w:r>
+                    <w:rPr>
+                      <w:b/>
+                      <w:bCs/>
                     </w:rPr>
                     <w:t>LIKE</w:t>
                   </w:r>
                   <w:r>
-                    <w:rPr>
-                      <w:lang w:val="en-GB"/>
-                    </w:rPr>
-                    <w:t xml:space="preserve"> ’%mot-clef</w:t>
-                  </w:r>
-                  <w:r>
-                    <w:rPr>
-                      <w:lang w:val="en-GB"/>
-                    </w:rPr>
-                    <w:t>%</w:t>
-                  </w:r>
-                  <w:r>
-                    <w:rPr>
-                      <w:lang w:val="en-GB"/>
-                    </w:rPr>
-                    <w:t xml:space="preserve">’ </w:t>
-                  </w:r>
-                  <w:r>
-                    <w:rPr>
-                      <w:lang w:val="en-GB"/>
-                    </w:rPr>
+                    <w:t xml:space="preserve"> ’%mot-clef%’ </w:t>
+                  </w:r>
+                  <w:r>
                     <w:br/>
                     <w:t xml:space="preserve">         </w:t>
                   </w:r>
@@ -12140,169 +9226,71 @@
                     <w:rPr>
                       <w:b/>
                       <w:bCs/>
-                      <w:lang w:val="en-GB"/>
                     </w:rPr>
                     <w:t>OR</w:t>
                   </w:r>
                   <w:r>
-                    <w:rPr>
-                      <w:lang w:val="en-GB"/>
-                    </w:rPr>
-                    <w:t xml:space="preserve"> </w:t>
-                  </w:r>
-                  <w:proofErr w:type="spellStart"/>
-                  <w:r>
-                    <w:rPr>
-                      <w:lang w:val="en-GB"/>
-                    </w:rPr>
-                    <w:t>mots_clefs.mot</w:t>
-                  </w:r>
-                  <w:proofErr w:type="spellEnd"/>
-                  <w:r>
-                    <w:rPr>
-                      <w:lang w:val="en-GB"/>
-                    </w:rPr>
-                    <w:t xml:space="preserve"> </w:t>
-                  </w:r>
-                  <w:r>
-                    <w:rPr>
-                      <w:b/>
-                      <w:bCs/>
-                      <w:lang w:val="en-GB"/>
+                    <w:t xml:space="preserve"> mots_clefs.mot </w:t>
+                  </w:r>
+                  <w:r>
+                    <w:rPr>
+                      <w:b/>
+                      <w:bCs/>
                     </w:rPr>
                     <w:t>LILE</w:t>
                   </w:r>
                   <w:r>
-                    <w:rPr>
-                      <w:lang w:val="en-GB"/>
-                    </w:rPr>
                     <w:t xml:space="preserve"> ’%mot-clef%’</w:t>
                   </w:r>
                   <w:r>
-                    <w:rPr>
-                      <w:lang w:val="en-GB"/>
-                    </w:rPr>
-                    <w:br/>
-                  </w:r>
-                  <w:r>
-                    <w:rPr>
-                      <w:b/>
-                      <w:bCs/>
-                      <w:lang w:val="en-GB"/>
+                    <w:br/>
+                  </w:r>
+                  <w:r>
+                    <w:rPr>
+                      <w:b/>
+                      <w:bCs/>
                     </w:rPr>
                     <w:t>GROUP BY</w:t>
                   </w:r>
                   <w:r>
-                    <w:rPr>
-                      <w:lang w:val="en-GB"/>
-                    </w:rPr>
-                    <w:t xml:space="preserve"> </w:t>
-                  </w:r>
-                  <w:proofErr w:type="spellStart"/>
-                  <w:r>
-                    <w:rPr>
-                      <w:lang w:val="en-GB"/>
-                    </w:rPr>
-                    <w:t>commande.idRestaurant</w:t>
-                  </w:r>
-                  <w:proofErr w:type="spellEnd"/>
-                  <w:r>
-                    <w:rPr>
-                      <w:lang w:val="en-GB"/>
-                    </w:rPr>
-                    <w:t xml:space="preserve">, </w:t>
-                  </w:r>
-                  <w:proofErr w:type="spellStart"/>
-                  <w:r>
-                    <w:rPr>
-                      <w:lang w:val="en-GB"/>
-                    </w:rPr>
-                    <w:t>r</w:t>
-                  </w:r>
-                  <w:r>
-                    <w:rPr>
-                      <w:lang w:val="en-GB"/>
-                    </w:rPr>
-                    <w:t>estaurants.nom</w:t>
-                  </w:r>
-                  <w:proofErr w:type="spellEnd"/>
-                  <w:r>
-                    <w:rPr>
-                      <w:lang w:val="en-GB"/>
-                    </w:rPr>
-                    <w:br/>
-                  </w:r>
-                  <w:r>
-                    <w:rPr>
-                      <w:b/>
-                      <w:bCs/>
-                      <w:lang w:val="en-GB"/>
+                    <w:t xml:space="preserve"> commande.idRestaurant, restaurants.nom</w:t>
+                  </w:r>
+                  <w:r>
+                    <w:br/>
+                  </w:r>
+                  <w:r>
+                    <w:rPr>
+                      <w:b/>
+                      <w:bCs/>
                     </w:rPr>
                     <w:t>ORDER BY AVG</w:t>
                   </w:r>
                   <w:r>
-                    <w:rPr>
-                      <w:lang w:val="en-GB"/>
-                    </w:rPr>
-                    <w:t>(</w:t>
-                  </w:r>
-                  <w:proofErr w:type="spellStart"/>
-                  <w:r>
-                    <w:rPr>
-                      <w:lang w:val="en-GB"/>
-                    </w:rPr>
-                    <w:t>commandes.note</w:t>
-                  </w:r>
-                  <w:proofErr w:type="spellEnd"/>
-                  <w:r>
-                    <w:rPr>
-                      <w:lang w:val="en-GB"/>
-                    </w:rPr>
-                    <w:t xml:space="preserve">) </w:t>
-                  </w:r>
-                  <w:r>
-                    <w:rPr>
-                      <w:b/>
-                      <w:bCs/>
-                      <w:lang w:val="en-GB"/>
+                    <w:t xml:space="preserve">(commandes.note) </w:t>
+                  </w:r>
+                  <w:r>
+                    <w:rPr>
+                      <w:b/>
+                      <w:bCs/>
                     </w:rPr>
                     <w:t>DESC</w:t>
                   </w:r>
                   <w:r>
-                    <w:rPr>
-                      <w:lang w:val="en-GB"/>
-                    </w:rPr>
-                    <w:br/>
-                  </w:r>
-                  <w:r>
-                    <w:rPr>
-                      <w:b/>
-                      <w:bCs/>
-                      <w:lang w:val="en-GB"/>
+                    <w:br/>
+                  </w:r>
+                  <w:r>
+                    <w:rPr>
+                      <w:b/>
+                      <w:bCs/>
                     </w:rPr>
                     <w:t>LIMIT</w:t>
                   </w:r>
                   <w:r>
-                    <w:rPr>
-                      <w:lang w:val="en-GB"/>
-                    </w:rPr>
                     <w:t xml:space="preserve"> 5;</w:t>
                   </w:r>
                 </w:p>
-                <w:p>
-                  <w:pPr>
-                    <w:rPr>
-                      <w:lang w:val="en-US"/>
-                    </w:rPr>
-                  </w:pPr>
-                </w:p>
-                <w:p>
-                  <w:pPr>
-                    <w:rPr>
-                      <w:lang w:val="en-US"/>
-                    </w:rPr>
-                  </w:pPr>
-                </w:p>
+                <w:p/>
+                <w:p/>
               </w:txbxContent>
             </v:textbox>
           </v:shape>
@@ -12314,8 +9302,8 @@
           <w:bCs/>
           <w:noProof/>
         </w:rPr>
-        <w:pict w14:anchorId="5FBBE540">
-          <v:shape id="_x0000_s1156" type="#_x0000_t202" style="position:absolute;margin-left:-4pt;margin-top:183.45pt;width:2in;height:27.6pt;z-index:251706368">
+        <w:pict w14:anchorId="6FA16EFA">
+          <v:shape id="_x0000_s1169" type="#_x0000_t202" style="position:absolute;margin-left:-4pt;margin-top:183.45pt;width:2in;height:27.6pt;z-index:251707392">
             <v:textbox>
               <w:txbxContent>
                 <w:p>
@@ -12326,7 +9314,6 @@
                       <w:szCs w:val="26"/>
                     </w:rPr>
                   </w:pPr>
-                  <w:proofErr w:type="gramStart"/>
                   <w:r>
                     <w:rPr>
                       <w:color w:val="4472C4" w:themeColor="accent1"/>
@@ -12335,7 +9322,6 @@
                     </w:rPr>
                     <w:t>notes décroissant</w:t>
                   </w:r>
-                  <w:proofErr w:type="gramEnd"/>
                 </w:p>
               </w:txbxContent>
             </v:textbox>
@@ -12348,9 +9334,9 @@
           <w:bCs/>
           <w:noProof/>
         </w:rPr>
-        <w:pict w14:anchorId="756DFD7C">
-          <v:shape id="_x0000_s1155" type="#_x0000_t202" style="position:absolute;margin-left:-4pt;margin-top:160.55pt;width:82.8pt;height:22.9pt;z-index:251705344;visibility:visible;mso-wrap-distance-left:9pt;mso-wrap-distance-top:0;mso-wrap-distance-right:9pt;mso-wrap-distance-bottom:0;mso-position-horizontal-relative:text;mso-position-vertical-relative:text;mso-width-relative:margin;mso-height-relative:margin;v-text-anchor:top" o:gfxdata="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" fillcolor="#4472c4 [3204]" strokecolor="black [3200]" strokeweight="1pt">
-            <v:textbox style="mso-next-textbox:#_x0000_s1155">
+        <w:pict w14:anchorId="1F2B6515">
+          <v:shape id="_x0000_s1168" type="#_x0000_t202" style="position:absolute;margin-left:-4pt;margin-top:160.55pt;width:82.8pt;height:22.9pt;z-index:251706368;visibility:visible;mso-wrap-distance-left:9pt;mso-wrap-distance-top:0;mso-wrap-distance-right:9pt;mso-wrap-distance-bottom:0;mso-position-horizontal-relative:text;mso-position-vertical-relative:text;mso-width-relative:margin;mso-height-relative:margin;v-text-anchor:top" o:gfxdata="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" fillcolor="#4472c4 [3204]" strokecolor="black [3200]" strokeweight="1pt">
+            <v:textbox style="mso-next-textbox:#_x0000_s1168">
               <w:txbxContent>
                 <w:p>
                   <w:pPr>
@@ -12382,9 +9368,9 @@
           <w:bCs/>
           <w:noProof/>
         </w:rPr>
-        <w:pict w14:anchorId="756DFD7C">
-          <v:shape id="_x0000_s1154" type="#_x0000_t202" style="position:absolute;margin-left:-7.9pt;margin-top:91pt;width:82.8pt;height:22.9pt;z-index:251704320;visibility:visible;mso-wrap-distance-left:9pt;mso-wrap-distance-top:0;mso-wrap-distance-right:9pt;mso-wrap-distance-bottom:0;mso-position-horizontal-relative:text;mso-position-vertical-relative:text;mso-width-relative:margin;mso-height-relative:margin;v-text-anchor:top" o:gfxdata="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" fillcolor="#4472c4 [3204]" strokecolor="black [3200]" strokeweight="1pt">
-            <v:textbox style="mso-next-textbox:#_x0000_s1154">
+        <w:pict w14:anchorId="5ED19EA2">
+          <v:shape id="_x0000_s1167" type="#_x0000_t202" style="position:absolute;margin-left:-7.9pt;margin-top:91pt;width:82.8pt;height:22.9pt;z-index:251705344;visibility:visible;mso-wrap-distance-left:9pt;mso-wrap-distance-top:0;mso-wrap-distance-right:9pt;mso-wrap-distance-bottom:0;mso-position-horizontal-relative:text;mso-position-vertical-relative:text;mso-width-relative:margin;mso-height-relative:margin;v-text-anchor:top" o:gfxdata="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" fillcolor="#4472c4 [3204]" strokecolor="black [3200]" strokeweight="1pt">
+            <v:textbox style="mso-next-textbox:#_x0000_s1167">
               <w:txbxContent>
                 <w:p>
                   <w:pPr>
@@ -12416,8 +9402,8 @@
           <w:bCs/>
           <w:noProof/>
         </w:rPr>
-        <w:pict w14:anchorId="5FBBE540">
-          <v:shape id="_x0000_s1153" type="#_x0000_t202" style="position:absolute;margin-left:-7.9pt;margin-top:113.9pt;width:2in;height:27.6pt;z-index:251703296">
+        <w:pict w14:anchorId="2ABF9C0C">
+          <v:shape id="_x0000_s1166" type="#_x0000_t202" style="position:absolute;margin-left:-7.9pt;margin-top:113.9pt;width:2in;height:27.6pt;z-index:251704320">
             <v:textbox>
               <w:txbxContent>
                 <w:p>
@@ -12456,9 +9442,9 @@
           <w:bCs/>
           <w:noProof/>
         </w:rPr>
-        <w:pict w14:anchorId="756DFD7C">
-          <v:shape id="_x0000_s1152" type="#_x0000_t202" style="position:absolute;margin-left:42.85pt;margin-top:31.6pt;width:209.25pt;height:33.75pt;z-index:251702272;visibility:visible;mso-wrap-style:square;mso-width-percent:0;mso-height-percent:0;mso-wrap-distance-left:9pt;mso-wrap-distance-top:0;mso-wrap-distance-right:9pt;mso-wrap-distance-bottom:0;mso-position-horizontal-relative:text;mso-position-vertical-relative:text;mso-width-percent:0;mso-height-percent:0;mso-width-relative:margin;mso-height-relative:margin;v-text-anchor:top" o:gfxdata="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" fillcolor="#4472c4 [3204]" strokecolor="black [3200]" strokeweight="1pt">
-            <v:textbox style="mso-next-textbox:#_x0000_s1152">
+        <w:pict w14:anchorId="13D2411E">
+          <v:shape id="_x0000_s1165" type="#_x0000_t202" style="position:absolute;margin-left:42.85pt;margin-top:31.6pt;width:209.25pt;height:33.75pt;z-index:251703296;visibility:visible;mso-wrap-style:square;mso-width-percent:0;mso-height-percent:0;mso-wrap-distance-left:9pt;mso-wrap-distance-top:0;mso-wrap-distance-right:9pt;mso-wrap-distance-bottom:0;mso-position-horizontal-relative:text;mso-position-vertical-relative:text;mso-width-percent:0;mso-height-percent:0;mso-width-relative:margin;mso-height-relative:margin;v-text-anchor:top" o:gfxdata="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" fillcolor="#4472c4 [3204]" strokecolor="black [3200]" strokeweight="1pt">
+            <v:textbox style="mso-next-textbox:#_x0000_s1165">
               <w:txbxContent>
                 <w:p>
                   <w:pPr>
@@ -12496,9 +9482,9 @@
         <w:rPr>
           <w:noProof/>
         </w:rPr>
-        <w:pict w14:anchorId="17A26287">
-          <v:rect id="_x0000_s1151" style="position:absolute;margin-left:-21.5pt;margin-top:21.8pt;width:339.55pt;height:451.5pt;z-index:251701248;visibility:visible;mso-wrap-style:square;mso-width-percent:0;mso-height-percent:0;mso-wrap-distance-left:9pt;mso-wrap-distance-top:0;mso-wrap-distance-right:9pt;mso-wrap-distance-bottom:0;mso-position-horizontal-relative:text;mso-position-vertical-relative:text;mso-width-percent:0;mso-height-percent:0;mso-width-relative:margin;mso-height-relative:margin;v-text-anchor:middle" o:gfxdata="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" fillcolor="#4472c4 [3204]" strokecolor="#1f3763 [1604]" strokeweight="1pt">
-            <v:textbox style="mso-next-textbox:#_x0000_s1151">
+        <w:pict w14:anchorId="0418DDB1">
+          <v:rect id="_x0000_s1164" style="position:absolute;margin-left:-21.5pt;margin-top:21.8pt;width:339.55pt;height:451.5pt;z-index:251702272;visibility:visible;mso-wrap-style:square;mso-width-percent:0;mso-height-percent:0;mso-wrap-distance-left:9pt;mso-wrap-distance-top:0;mso-wrap-distance-right:9pt;mso-wrap-distance-bottom:0;mso-position-horizontal-relative:text;mso-position-vertical-relative:text;mso-width-percent:0;mso-height-percent:0;mso-width-relative:margin;mso-height-relative:margin;v-text-anchor:middle" o:gfxdata="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" fillcolor="#4472c4 [3204]" strokecolor="#1f3763 [1604]" strokeweight="1pt">
+            <v:textbox style="mso-next-textbox:#_x0000_s1164">
               <w:txbxContent>
                 <w:p/>
                 <w:p/>
@@ -12518,6 +9504,58 @@
             </v:textbox>
           </v:rect>
         </w:pict>
+      </w:r>
+    </w:p>
+    <w:p/>
+    <w:p/>
+    <w:p>
+      <w:pPr>
+        <w:pStyle w:val="Titre1"/>
+        <w:rPr>
+          <w:b/>
+          <w:bCs/>
+        </w:rPr>
+      </w:pPr>
+      <w:r>
+        <w:br w:type="page"/>
+      </w:r>
+      <w:bookmarkStart w:id="15" w:name="_Toc125790038"/>
+      <w:r>
+        <w:rPr>
+          <w:b/>
+          <w:bCs/>
+        </w:rPr>
+        <w:lastRenderedPageBreak/>
+        <w:t>Répartition du travail</w:t>
+      </w:r>
+      <w:bookmarkEnd w:id="15"/>
+      <w:r>
+        <w:rPr>
+          <w:b/>
+          <w:bCs/>
+        </w:rPr>
+        <w:t> </w:t>
+      </w:r>
+    </w:p>
+    <w:p/>
+    <w:p>
+      <w:r>
+        <w:t>Max Ducoudré  s’est occupé de créer des données de test pour vérifier que les requêtes et le comportement de la base de données respecte bien le cahier des charges.</w:t>
+      </w:r>
+    </w:p>
+    <w:p>
+      <w:r>
+        <w:t>Alexandre Giboz s’est occupé de réaliser le schéma EA puis d’écrire les requêtes permettant de créer les différentes tables dans le modèle relationnel en ajoutant les contraintes.</w:t>
+      </w:r>
+    </w:p>
+    <w:p>
+      <w:r>
+        <w:t>Elsa Guillet s’est occupé de réaliser la maquette du site WEB avec, pour chaque page, une ou plusieurs requêtes en SQL</w:t>
+      </w:r>
+    </w:p>
+    <w:p>
+      <w:r>
+        <w:t>Malgré que les tâches aient été réparties, chaque partie du projet ont été réalisés en groupe et validés après concertation de tous les membres.</w:t>
       </w:r>
     </w:p>
     <w:sectPr>
